--- a/20231119 - Global United Defense, Inc. - Crime Prevention Security Systems - v1.0.2.4.docx
+++ b/20231119 - Global United Defense, Inc. - Crime Prevention Security Systems - v1.0.2.4.docx
@@ -17051,30 +17051,7 @@
           <w:bCs/>
           <w:color w:val="FF0000"/>
         </w:rPr>
-        <w:t>FOR</w:t>
-      </w:r>
-      <w:r>
-        <w:rPr>
-          <w:b/>
-          <w:bCs/>
-          <w:color w:val="FF0000"/>
-        </w:rPr>
-        <w:t>CED NEGLIGENCE</w:t>
-      </w:r>
-      <w:r>
-        <w:rPr>
-          <w:b/>
-          <w:bCs/>
-        </w:rPr>
-        <w:t xml:space="preserve"> </w:t>
-      </w:r>
-      <w:r>
-        <w:rPr>
-          <w:b/>
-          <w:bCs/>
-          <w:color w:val="7030A0"/>
-        </w:rPr>
-        <w:t>DUE</w:t>
+        <w:t>FOOD PANTRY</w:t>
       </w:r>
       <w:r>
         <w:rPr>
@@ -17089,22 +17066,118 @@
           <w:bCs/>
           <w:color w:val="0070C0"/>
         </w:rPr>
-        <w:t>TO</w:t>
-      </w:r>
-      <w:r>
-        <w:rPr>
-          <w:b/>
-          <w:bCs/>
-        </w:rPr>
-        <w:t xml:space="preserve"> </w:t>
-      </w:r>
-      <w:r>
-        <w:rPr>
-          <w:b/>
-          <w:bCs/>
-          <w:color w:val="FF0000"/>
-        </w:rPr>
-        <w:t>ANY COMPUTER SOFTWARE</w:t>
+        <w:t>AS</w:t>
+      </w:r>
+      <w:r>
+        <w:rPr>
+          <w:b/>
+          <w:bCs/>
+        </w:rPr>
+        <w:t xml:space="preserve"> </w:t>
+      </w:r>
+      <w:r>
+        <w:rPr>
+          <w:b/>
+          <w:bCs/>
+          <w:color w:val="FF0000"/>
+        </w:rPr>
+        <w:t>ANY HATE CRIME</w:t>
+      </w:r>
+      <w:r>
+        <w:rPr>
+          <w:b/>
+          <w:bCs/>
+        </w:rPr>
+        <w:t>(</w:t>
+      </w:r>
+      <w:r>
+        <w:rPr>
+          <w:b/>
+          <w:bCs/>
+          <w:color w:val="808080" w:themeColor="background1" w:themeShade="80"/>
+        </w:rPr>
+        <w:t>S</w:t>
+      </w:r>
+      <w:r>
+        <w:rPr>
+          <w:b/>
+          <w:bCs/>
+        </w:rPr>
+        <w:t>)</w:t>
+      </w:r>
+      <w:r>
+        <w:rPr>
+          <w:b/>
+          <w:bCs/>
+        </w:rPr>
+        <w:t xml:space="preserve"> </w:t>
+      </w:r>
+      <w:r>
+        <w:rPr>
+          <w:b/>
+          <w:bCs/>
+          <w:color w:val="00B0F0"/>
+        </w:rPr>
+        <w:t>XOR</w:t>
+      </w:r>
+      <w:r>
+        <w:rPr>
+          <w:b/>
+          <w:bCs/>
+        </w:rPr>
+        <w:t>/</w:t>
+      </w:r>
+      <w:r>
+        <w:rPr>
+          <w:b/>
+          <w:bCs/>
+          <w:color w:val="00B0F0"/>
+        </w:rPr>
+        <w:t>OR</w:t>
+      </w:r>
+      <w:r>
+        <w:rPr>
+          <w:b/>
+          <w:bCs/>
+        </w:rPr>
+        <w:t xml:space="preserve"> </w:t>
+      </w:r>
+      <w:r>
+        <w:rPr>
+          <w:b/>
+          <w:bCs/>
+        </w:rPr>
+        <w:t xml:space="preserve">                                         </w:t>
+      </w:r>
+      <w:r>
+        <w:rPr>
+          <w:b/>
+          <w:bCs/>
+          <w:color w:val="FF0000"/>
+        </w:rPr>
+        <w:t>ANY WAR CRIME</w:t>
+      </w:r>
+      <w:r>
+        <w:rPr>
+          <w:b/>
+          <w:bCs/>
+        </w:rPr>
+        <w:t>(</w:t>
+      </w:r>
+      <w:r>
+        <w:rPr>
+          <w:b/>
+          <w:bCs/>
+          <w:color w:val="808080" w:themeColor="background1" w:themeShade="80"/>
+        </w:rPr>
+        <w:t>S</w:t>
+      </w:r>
+      <w:r>
+        <w:rPr>
+          <w:b/>
+          <w:bCs/>
+        </w:rPr>
+        <w:t>)</w:t>
       </w:r>
       <w:r>
         <w:rPr>
@@ -17157,7 +17230,52 @@
           <w:bCs/>
           <w:color w:val="FF0000"/>
         </w:rPr>
-        <w:t>CIBLE CRIMINAL DEPORTATION</w:t>
+        <w:t>CED NEGLIGENCE</w:t>
+      </w:r>
+      <w:r>
+        <w:rPr>
+          <w:b/>
+          <w:bCs/>
+        </w:rPr>
+        <w:t xml:space="preserve"> </w:t>
+      </w:r>
+      <w:r>
+        <w:rPr>
+          <w:b/>
+          <w:bCs/>
+          <w:color w:val="7030A0"/>
+        </w:rPr>
+        <w:t>DUE</w:t>
+      </w:r>
+      <w:r>
+        <w:rPr>
+          <w:b/>
+          <w:bCs/>
+        </w:rPr>
+        <w:t xml:space="preserve"> </w:t>
+      </w:r>
+      <w:r>
+        <w:rPr>
+          <w:b/>
+          <w:bCs/>
+          <w:color w:val="0070C0"/>
+        </w:rPr>
+        <w:t>TO</w:t>
+      </w:r>
+      <w:r>
+        <w:rPr>
+          <w:b/>
+          <w:bCs/>
+        </w:rPr>
+        <w:t xml:space="preserve"> </w:t>
+      </w:r>
+      <w:r>
+        <w:rPr>
+          <w:b/>
+          <w:bCs/>
+          <w:color w:val="FF0000"/>
+        </w:rPr>
+        <w:t>ANY COMPUTER SOFTWARE</w:t>
       </w:r>
       <w:r>
         <w:rPr>
@@ -17210,37 +17328,7 @@
           <w:bCs/>
           <w:color w:val="FF0000"/>
         </w:rPr>
-        <w:t>EIGN INFLUENCE</w:t>
-      </w:r>
-      <w:r>
-        <w:rPr>
-          <w:b/>
-          <w:bCs/>
-        </w:rPr>
-        <w:t xml:space="preserve"> </w:t>
-      </w:r>
-      <w:r>
-        <w:rPr>
-          <w:b/>
-          <w:bCs/>
-          <w:color w:val="0070C0"/>
-        </w:rPr>
-        <w:t>FROM</w:t>
-      </w:r>
-      <w:r>
-        <w:rPr>
-          <w:b/>
-          <w:bCs/>
-        </w:rPr>
-        <w:t xml:space="preserve"> </w:t>
-      </w:r>
-      <w:r>
-        <w:rPr>
-          <w:b/>
-          <w:bCs/>
-          <w:color w:val="FF0000"/>
-        </w:rPr>
-        <w:t>ANY COMPUTER SOFTWARE</w:t>
+        <w:t>CIBLE CRIMINAL DEPORTATION</w:t>
       </w:r>
       <w:r>
         <w:rPr>
@@ -17285,29 +17373,45 @@
           <w:bCs/>
           <w:color w:val="FF0000"/>
         </w:rPr>
-        <w:t>FORGED TRANSCRIPT</w:t>
-      </w:r>
-      <w:r>
-        <w:rPr>
-          <w:b/>
-          <w:bCs/>
-        </w:rPr>
-        <w:t>(</w:t>
-      </w:r>
-      <w:r>
-        <w:rPr>
-          <w:b/>
-          <w:bCs/>
-          <w:color w:val="808080" w:themeColor="background1" w:themeShade="80"/>
-        </w:rPr>
-        <w:t>S</w:t>
-      </w:r>
-      <w:r>
-        <w:rPr>
-          <w:b/>
-          <w:bCs/>
-        </w:rPr>
-        <w:t>)</w:t>
+        <w:t>FOR</w:t>
+      </w:r>
+      <w:r>
+        <w:rPr>
+          <w:b/>
+          <w:bCs/>
+          <w:color w:val="FF0000"/>
+        </w:rPr>
+        <w:t>EIGN INFLUENCE</w:t>
+      </w:r>
+      <w:r>
+        <w:rPr>
+          <w:b/>
+          <w:bCs/>
+        </w:rPr>
+        <w:t xml:space="preserve"> </w:t>
+      </w:r>
+      <w:r>
+        <w:rPr>
+          <w:b/>
+          <w:bCs/>
+          <w:color w:val="0070C0"/>
+        </w:rPr>
+        <w:t>FROM</w:t>
+      </w:r>
+      <w:r>
+        <w:rPr>
+          <w:b/>
+          <w:bCs/>
+        </w:rPr>
+        <w:t xml:space="preserve"> </w:t>
+      </w:r>
+      <w:r>
+        <w:rPr>
+          <w:b/>
+          <w:bCs/>
+          <w:color w:val="FF0000"/>
+        </w:rPr>
+        <w:t>ANY COMPUTER SOFTWARE</w:t>
       </w:r>
       <w:r>
         <w:rPr>
@@ -17352,15 +17456,29 @@
           <w:bCs/>
           <w:color w:val="FF0000"/>
         </w:rPr>
-        <w:t>FORGE</w:t>
-      </w:r>
-      <w:r>
-        <w:rPr>
-          <w:b/>
-          <w:bCs/>
-          <w:color w:val="FF0000"/>
-        </w:rPr>
-        <w:t>RY</w:t>
+        <w:t>FORGED TRANSCRIPT</w:t>
+      </w:r>
+      <w:r>
+        <w:rPr>
+          <w:b/>
+          <w:bCs/>
+        </w:rPr>
+        <w:t>(</w:t>
+      </w:r>
+      <w:r>
+        <w:rPr>
+          <w:b/>
+          <w:bCs/>
+          <w:color w:val="808080" w:themeColor="background1" w:themeShade="80"/>
+        </w:rPr>
+        <w:t>S</w:t>
+      </w:r>
+      <w:r>
+        <w:rPr>
+          <w:b/>
+          <w:bCs/>
+        </w:rPr>
+        <w:t>)</w:t>
       </w:r>
       <w:r>
         <w:rPr>
@@ -17405,329 +17523,15 @@
           <w:bCs/>
           <w:color w:val="FF0000"/>
         </w:rPr>
-        <w:t>FRAMING</w:t>
-      </w:r>
-      <w:r>
-        <w:rPr>
-          <w:b/>
-          <w:bCs/>
-        </w:rPr>
-        <w:t xml:space="preserve"> </w:t>
-      </w:r>
-      <w:r>
-        <w:rPr>
-          <w:b/>
-          <w:bCs/>
-          <w:color w:val="0070C0"/>
-        </w:rPr>
-        <w:t>FOR</w:t>
-      </w:r>
-      <w:r>
-        <w:rPr>
-          <w:b/>
-          <w:bCs/>
-        </w:rPr>
-        <w:t xml:space="preserve"> </w:t>
-      </w:r>
-      <w:r>
-        <w:rPr>
-          <w:b/>
-          <w:bCs/>
-          <w:color w:val="FF0000"/>
-        </w:rPr>
-        <w:t>ANY ANTI-AMERICAN BEHAVIOR</w:t>
-      </w:r>
-      <w:r>
-        <w:rPr>
-          <w:b/>
-          <w:bCs/>
-        </w:rPr>
-        <w:t xml:space="preserve"> </w:t>
-      </w:r>
-      <w:r>
-        <w:rPr>
-          <w:b/>
-          <w:bCs/>
-          <w:color w:val="00B0F0"/>
-        </w:rPr>
-        <w:t>XOR</w:t>
-      </w:r>
-      <w:r>
-        <w:rPr>
-          <w:b/>
-          <w:bCs/>
-        </w:rPr>
-        <w:t xml:space="preserve">                                     </w:t>
-      </w:r>
-      <w:r>
-        <w:rPr>
-          <w:b/>
-          <w:bCs/>
-          <w:color w:val="FF0000"/>
-        </w:rPr>
-        <w:t>ANY ANTISEMITIC BEHAVIOR</w:t>
-      </w:r>
-      <w:r>
-        <w:rPr>
-          <w:b/>
-          <w:bCs/>
-        </w:rPr>
-        <w:t xml:space="preserve">, </w:t>
-      </w:r>
-      <w:r>
-        <w:rPr>
-          <w:b/>
-          <w:bCs/>
-          <w:color w:val="0070C0"/>
-        </w:rPr>
-        <w:t>SUCH AS FOR</w:t>
-      </w:r>
-      <w:r>
-        <w:rPr>
-          <w:b/>
-          <w:bCs/>
-        </w:rPr>
-        <w:t xml:space="preserve"> </w:t>
-      </w:r>
-      <w:r>
-        <w:rPr>
-          <w:b/>
-          <w:bCs/>
-          <w:color w:val="FF0000"/>
-        </w:rPr>
-        <w:t>ANY MOTIVE</w:t>
-      </w:r>
-      <w:r>
-        <w:rPr>
-          <w:b/>
-          <w:bCs/>
-        </w:rPr>
-        <w:t>(</w:t>
-      </w:r>
-      <w:r>
-        <w:rPr>
-          <w:b/>
-          <w:bCs/>
-          <w:color w:val="808080" w:themeColor="background1" w:themeShade="80"/>
-        </w:rPr>
-        <w:t>S</w:t>
-      </w:r>
-      <w:r>
-        <w:rPr>
-          <w:b/>
-          <w:bCs/>
-        </w:rPr>
-        <w:t>)</w:t>
-      </w:r>
-      <w:r>
-        <w:rPr>
-          <w:b/>
-          <w:bCs/>
-        </w:rPr>
-        <w:t xml:space="preserve"> </w:t>
-      </w:r>
-      <w:r>
-        <w:rPr>
-          <w:b/>
-          <w:bCs/>
-          <w:color w:val="0070C0"/>
-        </w:rPr>
-        <w:t>TO</w:t>
-      </w:r>
-      <w:r>
-        <w:rPr>
-          <w:b/>
-          <w:bCs/>
-        </w:rPr>
-        <w:t xml:space="preserve"> </w:t>
-      </w:r>
-      <w:r>
-        <w:rPr>
-          <w:b/>
-          <w:bCs/>
-          <w:color w:val="7030A0"/>
-        </w:rPr>
-        <w:t>OBTAIN</w:t>
-      </w:r>
-      <w:r>
-        <w:rPr>
-          <w:b/>
-          <w:bCs/>
-        </w:rPr>
-        <w:t xml:space="preserve">                                                         </w:t>
-      </w:r>
-      <w:r>
-        <w:rPr>
-          <w:b/>
-          <w:bCs/>
-          <w:color w:val="FF0000"/>
-        </w:rPr>
-        <w:t>ANY ADDITIONAL CONTROL</w:t>
-      </w:r>
-      <w:r>
-        <w:rPr>
-          <w:b/>
-          <w:bCs/>
-        </w:rPr>
-        <w:t xml:space="preserve"> </w:t>
-      </w:r>
-      <w:r>
-        <w:rPr>
-          <w:b/>
-          <w:bCs/>
-          <w:color w:val="0070C0"/>
-        </w:rPr>
-        <w:t>OVER</w:t>
-      </w:r>
-      <w:r>
-        <w:rPr>
-          <w:b/>
-          <w:bCs/>
-        </w:rPr>
-        <w:t xml:space="preserve"> </w:t>
-      </w:r>
-      <w:r>
-        <w:rPr>
-          <w:b/>
-          <w:bCs/>
-          <w:color w:val="FF0000"/>
-        </w:rPr>
-        <w:t>ANY GOVERNMENT</w:t>
-      </w:r>
-      <w:r>
-        <w:rPr>
-          <w:b/>
-          <w:bCs/>
-        </w:rPr>
-        <w:t xml:space="preserve"> </w:t>
-      </w:r>
-      <w:r>
-        <w:rPr>
-          <w:b/>
-          <w:bCs/>
-          <w:color w:val="00B0F0"/>
-        </w:rPr>
-        <w:t>OR</w:t>
-      </w:r>
-      <w:r>
-        <w:rPr>
-          <w:b/>
-          <w:bCs/>
-        </w:rPr>
-        <w:t xml:space="preserve"> </w:t>
-      </w:r>
-      <w:r>
-        <w:rPr>
-          <w:b/>
-          <w:bCs/>
-          <w:color w:val="FF0000"/>
-        </w:rPr>
-        <w:t>ANY WESTERN SOCIETY</w:t>
-      </w:r>
-      <w:r>
-        <w:rPr>
-          <w:b/>
-          <w:bCs/>
-        </w:rPr>
-        <w:t xml:space="preserve">, </w:t>
-      </w:r>
-      <w:r>
-        <w:rPr>
-          <w:b/>
-          <w:bCs/>
-          <w:color w:val="00B0F0"/>
-        </w:rPr>
-        <w:t>OR</w:t>
-      </w:r>
-      <w:r>
-        <w:rPr>
-          <w:b/>
-          <w:bCs/>
-        </w:rPr>
-        <w:t xml:space="preserve">                    </w:t>
-      </w:r>
-      <w:r>
-        <w:rPr>
-          <w:b/>
-          <w:bCs/>
-          <w:color w:val="0070C0"/>
-        </w:rPr>
-        <w:t>TO</w:t>
-      </w:r>
-      <w:r>
-        <w:rPr>
-          <w:b/>
-          <w:bCs/>
-        </w:rPr>
-        <w:t xml:space="preserve"> </w:t>
-      </w:r>
-      <w:r>
-        <w:rPr>
-          <w:b/>
-          <w:bCs/>
-          <w:color w:val="7030A0"/>
-        </w:rPr>
-        <w:t>OBTAIN</w:t>
-      </w:r>
-      <w:r>
-        <w:rPr>
-          <w:b/>
-          <w:bCs/>
-        </w:rPr>
-        <w:t xml:space="preserve"> </w:t>
-      </w:r>
-      <w:r>
-        <w:rPr>
-          <w:b/>
-          <w:bCs/>
-          <w:color w:val="FF0000"/>
-        </w:rPr>
-        <w:t>ANY ADDITIONAL POLITICAL POWER</w:t>
-      </w:r>
-      <w:r>
-        <w:rPr>
-          <w:b/>
-          <w:bCs/>
-        </w:rPr>
-        <w:t xml:space="preserve"> </w:t>
-      </w:r>
-      <w:r>
-        <w:rPr>
-          <w:b/>
-          <w:bCs/>
-          <w:color w:val="0070C0"/>
-        </w:rPr>
-        <w:t>BY</w:t>
-      </w:r>
-      <w:r>
-        <w:rPr>
-          <w:b/>
-          <w:bCs/>
-        </w:rPr>
-        <w:t xml:space="preserve"> </w:t>
-      </w:r>
-      <w:r>
-        <w:rPr>
-          <w:b/>
-          <w:bCs/>
-          <w:color w:val="7030A0"/>
-        </w:rPr>
-        <w:t>DEMONIZING</w:t>
-      </w:r>
-      <w:r>
-        <w:rPr>
-          <w:b/>
-          <w:bCs/>
-        </w:rPr>
-        <w:t xml:space="preserve"> </w:t>
-      </w:r>
-      <w:r>
-        <w:rPr>
-          <w:b/>
-          <w:bCs/>
-          <w:color w:val="FF0000"/>
-        </w:rPr>
-        <w:t>ANY POLITICAL OPPONENT</w:t>
+        <w:t>FORGE</w:t>
+      </w:r>
+      <w:r>
+        <w:rPr>
+          <w:b/>
+          <w:bCs/>
+          <w:color w:val="FF0000"/>
+        </w:rPr>
+        <w:t>RY</w:t>
       </w:r>
       <w:r>
         <w:rPr>
@@ -17772,15 +17576,97 @@
           <w:bCs/>
           <w:color w:val="FF0000"/>
         </w:rPr>
-        <w:t>FRA</w:t>
-      </w:r>
-      <w:r>
-        <w:rPr>
-          <w:b/>
-          <w:bCs/>
-          <w:color w:val="FF0000"/>
-        </w:rPr>
-        <w:t>UDULENT INVESTIGATION</w:t>
+        <w:t>FRAMING</w:t>
+      </w:r>
+      <w:r>
+        <w:rPr>
+          <w:b/>
+          <w:bCs/>
+        </w:rPr>
+        <w:t xml:space="preserve"> </w:t>
+      </w:r>
+      <w:r>
+        <w:rPr>
+          <w:b/>
+          <w:bCs/>
+          <w:color w:val="0070C0"/>
+        </w:rPr>
+        <w:t>FOR</w:t>
+      </w:r>
+      <w:r>
+        <w:rPr>
+          <w:b/>
+          <w:bCs/>
+        </w:rPr>
+        <w:t xml:space="preserve"> </w:t>
+      </w:r>
+      <w:r>
+        <w:rPr>
+          <w:b/>
+          <w:bCs/>
+          <w:color w:val="FF0000"/>
+        </w:rPr>
+        <w:t>ANY ANTI-AMERICAN BEHAVIOR</w:t>
+      </w:r>
+      <w:r>
+        <w:rPr>
+          <w:b/>
+          <w:bCs/>
+        </w:rPr>
+        <w:t xml:space="preserve"> </w:t>
+      </w:r>
+      <w:r>
+        <w:rPr>
+          <w:b/>
+          <w:bCs/>
+          <w:color w:val="00B0F0"/>
+        </w:rPr>
+        <w:t>XOR</w:t>
+      </w:r>
+      <w:r>
+        <w:rPr>
+          <w:b/>
+          <w:bCs/>
+        </w:rPr>
+        <w:t xml:space="preserve">                                     </w:t>
+      </w:r>
+      <w:r>
+        <w:rPr>
+          <w:b/>
+          <w:bCs/>
+          <w:color w:val="FF0000"/>
+        </w:rPr>
+        <w:t>ANY ANTISEMITIC BEHAVIOR</w:t>
+      </w:r>
+      <w:r>
+        <w:rPr>
+          <w:b/>
+          <w:bCs/>
+        </w:rPr>
+        <w:t xml:space="preserve">, </w:t>
+      </w:r>
+      <w:r>
+        <w:rPr>
+          <w:b/>
+          <w:bCs/>
+          <w:color w:val="0070C0"/>
+        </w:rPr>
+        <w:t>SUCH AS FOR</w:t>
+      </w:r>
+      <w:r>
+        <w:rPr>
+          <w:b/>
+          <w:bCs/>
+        </w:rPr>
+        <w:t xml:space="preserve"> </w:t>
+      </w:r>
+      <w:r>
+        <w:rPr>
+          <w:b/>
+          <w:bCs/>
+          <w:color w:val="FF0000"/>
+        </w:rPr>
+        <w:t>ANY MOTIVE</w:t>
       </w:r>
       <w:r>
         <w:rPr>
@@ -17817,22 +17703,37 @@
           <w:bCs/>
           <w:color w:val="0070C0"/>
         </w:rPr>
-        <w:t>ON</w:t>
-      </w:r>
-      <w:r>
-        <w:rPr>
-          <w:b/>
-          <w:bCs/>
-        </w:rPr>
-        <w:t xml:space="preserve"> </w:t>
-      </w:r>
-      <w:r>
-        <w:rPr>
-          <w:b/>
-          <w:bCs/>
-          <w:color w:val="FF0000"/>
-        </w:rPr>
-        <w:t>ANY BASIS</w:t>
+        <w:t>TO</w:t>
+      </w:r>
+      <w:r>
+        <w:rPr>
+          <w:b/>
+          <w:bCs/>
+        </w:rPr>
+        <w:t xml:space="preserve"> </w:t>
+      </w:r>
+      <w:r>
+        <w:rPr>
+          <w:b/>
+          <w:bCs/>
+          <w:color w:val="7030A0"/>
+        </w:rPr>
+        <w:t>OBTAIN</w:t>
+      </w:r>
+      <w:r>
+        <w:rPr>
+          <w:b/>
+          <w:bCs/>
+        </w:rPr>
+        <w:t xml:space="preserve">                                                         </w:t>
+      </w:r>
+      <w:r>
+        <w:rPr>
+          <w:b/>
+          <w:bCs/>
+          <w:color w:val="FF0000"/>
+        </w:rPr>
+        <w:t>ANY ADDITIONAL CONTROL</w:t>
       </w:r>
       <w:r>
         <w:rPr>
@@ -17847,36 +17748,74 @@
           <w:bCs/>
           <w:color w:val="0070C0"/>
         </w:rPr>
-        <w:t>OF</w:t>
-      </w:r>
-      <w:r>
-        <w:rPr>
-          <w:b/>
-          <w:bCs/>
-        </w:rPr>
-        <w:t xml:space="preserve"> </w:t>
-      </w:r>
-      <w:r>
-        <w:rPr>
-          <w:b/>
-          <w:bCs/>
-        </w:rPr>
-        <w:t xml:space="preserve">             </w:t>
-      </w:r>
-      <w:r>
-        <w:rPr>
-          <w:b/>
-          <w:bCs/>
-          <w:color w:val="FF0000"/>
-        </w:rPr>
-        <w:t>ANY FALSE REPORTING</w:t>
-      </w:r>
-      <w:r>
-        <w:rPr>
-          <w:b/>
-          <w:bCs/>
-        </w:rPr>
-        <w:t xml:space="preserve"> </w:t>
+        <w:t>OVER</w:t>
+      </w:r>
+      <w:r>
+        <w:rPr>
+          <w:b/>
+          <w:bCs/>
+        </w:rPr>
+        <w:t xml:space="preserve"> </w:t>
+      </w:r>
+      <w:r>
+        <w:rPr>
+          <w:b/>
+          <w:bCs/>
+          <w:color w:val="FF0000"/>
+        </w:rPr>
+        <w:t>ANY GOVERNMENT</w:t>
+      </w:r>
+      <w:r>
+        <w:rPr>
+          <w:b/>
+          <w:bCs/>
+        </w:rPr>
+        <w:t xml:space="preserve"> </w:t>
+      </w:r>
+      <w:r>
+        <w:rPr>
+          <w:b/>
+          <w:bCs/>
+          <w:color w:val="00B0F0"/>
+        </w:rPr>
+        <w:t>OR</w:t>
+      </w:r>
+      <w:r>
+        <w:rPr>
+          <w:b/>
+          <w:bCs/>
+        </w:rPr>
+        <w:t xml:space="preserve"> </w:t>
+      </w:r>
+      <w:r>
+        <w:rPr>
+          <w:b/>
+          <w:bCs/>
+          <w:color w:val="FF0000"/>
+        </w:rPr>
+        <w:t>ANY WESTERN SOCIETY</w:t>
+      </w:r>
+      <w:r>
+        <w:rPr>
+          <w:b/>
+          <w:bCs/>
+        </w:rPr>
+        <w:t xml:space="preserve">, </w:t>
+      </w:r>
+      <w:r>
+        <w:rPr>
+          <w:b/>
+          <w:bCs/>
+          <w:color w:val="00B0F0"/>
+        </w:rPr>
+        <w:t>OR</w:t>
+      </w:r>
+      <w:r>
+        <w:rPr>
+          <w:b/>
+          <w:bCs/>
+        </w:rPr>
+        <w:t xml:space="preserve">                    </w:t>
       </w:r>
       <w:r>
         <w:rPr>
@@ -17884,22 +17823,82 @@
           <w:bCs/>
           <w:color w:val="0070C0"/>
         </w:rPr>
-        <w:t>OF</w:t>
-      </w:r>
-      <w:r>
-        <w:rPr>
-          <w:b/>
-          <w:bCs/>
-        </w:rPr>
-        <w:t xml:space="preserve"> </w:t>
-      </w:r>
-      <w:r>
-        <w:rPr>
-          <w:b/>
-          <w:bCs/>
-          <w:color w:val="FF0000"/>
-        </w:rPr>
-        <w:t>ANY WRONG SUSPECT</w:t>
+        <w:t>TO</w:t>
+      </w:r>
+      <w:r>
+        <w:rPr>
+          <w:b/>
+          <w:bCs/>
+        </w:rPr>
+        <w:t xml:space="preserve"> </w:t>
+      </w:r>
+      <w:r>
+        <w:rPr>
+          <w:b/>
+          <w:bCs/>
+          <w:color w:val="7030A0"/>
+        </w:rPr>
+        <w:t>OBTAIN</w:t>
+      </w:r>
+      <w:r>
+        <w:rPr>
+          <w:b/>
+          <w:bCs/>
+        </w:rPr>
+        <w:t xml:space="preserve"> </w:t>
+      </w:r>
+      <w:r>
+        <w:rPr>
+          <w:b/>
+          <w:bCs/>
+          <w:color w:val="FF0000"/>
+        </w:rPr>
+        <w:t>ANY ADDITIONAL POLITICAL POWER</w:t>
+      </w:r>
+      <w:r>
+        <w:rPr>
+          <w:b/>
+          <w:bCs/>
+        </w:rPr>
+        <w:t xml:space="preserve"> </w:t>
+      </w:r>
+      <w:r>
+        <w:rPr>
+          <w:b/>
+          <w:bCs/>
+          <w:color w:val="0070C0"/>
+        </w:rPr>
+        <w:t>BY</w:t>
+      </w:r>
+      <w:r>
+        <w:rPr>
+          <w:b/>
+          <w:bCs/>
+        </w:rPr>
+        <w:t xml:space="preserve"> </w:t>
+      </w:r>
+      <w:r>
+        <w:rPr>
+          <w:b/>
+          <w:bCs/>
+          <w:color w:val="7030A0"/>
+        </w:rPr>
+        <w:t>DEMONIZING</w:t>
+      </w:r>
+      <w:r>
+        <w:rPr>
+          <w:b/>
+          <w:bCs/>
+        </w:rPr>
+        <w:t xml:space="preserve"> </w:t>
+      </w:r>
+      <w:r>
+        <w:rPr>
+          <w:b/>
+          <w:bCs/>
+          <w:color w:val="FF0000"/>
+        </w:rPr>
+        <w:t>ANY POLITICAL OPPONENT</w:t>
       </w:r>
       <w:r>
         <w:rPr>
@@ -17938,46 +17937,140 @@
         </w:rPr>
         <w:t xml:space="preserve">ANY </w:t>
       </w:r>
-      <w:proofErr w:type="gramStart"/>
-      <w:r>
-        <w:rPr>
-          <w:b/>
-          <w:bCs/>
-          <w:color w:val="FF0000"/>
-        </w:rPr>
-        <w:t>F</w:t>
-      </w:r>
-      <w:r>
-        <w:rPr>
-          <w:b/>
-          <w:bCs/>
-          <w:color w:val="FF0000"/>
-        </w:rPr>
-        <w:t>UCK</w:t>
-      </w:r>
-      <w:proofErr w:type="gramEnd"/>
-      <w:r>
-        <w:rPr>
-          <w:b/>
-          <w:bCs/>
-          <w:color w:val="FF0000"/>
-        </w:rPr>
-        <w:t xml:space="preserve"> `EM OVER COMMAND</w:t>
-      </w:r>
-      <w:r>
-        <w:rPr>
-          <w:b/>
-          <w:bCs/>
-        </w:rPr>
-        <w:t xml:space="preserve"> </w:t>
-      </w:r>
-      <w:r>
-        <w:rPr>
-          <w:b/>
-          <w:bCs/>
-          <w:color w:val="7030A0"/>
-        </w:rPr>
-        <w:t>USAGE</w:t>
+      <w:r>
+        <w:rPr>
+          <w:b/>
+          <w:bCs/>
+          <w:color w:val="FF0000"/>
+        </w:rPr>
+        <w:t>FRA</w:t>
+      </w:r>
+      <w:r>
+        <w:rPr>
+          <w:b/>
+          <w:bCs/>
+          <w:color w:val="FF0000"/>
+        </w:rPr>
+        <w:t>UDULENT INVESTIGATION</w:t>
+      </w:r>
+      <w:r>
+        <w:rPr>
+          <w:b/>
+          <w:bCs/>
+        </w:rPr>
+        <w:t>(</w:t>
+      </w:r>
+      <w:r>
+        <w:rPr>
+          <w:b/>
+          <w:bCs/>
+          <w:color w:val="808080" w:themeColor="background1" w:themeShade="80"/>
+        </w:rPr>
+        <w:t>S</w:t>
+      </w:r>
+      <w:r>
+        <w:rPr>
+          <w:b/>
+          <w:bCs/>
+        </w:rPr>
+        <w:t>)</w:t>
+      </w:r>
+      <w:r>
+        <w:rPr>
+          <w:b/>
+          <w:bCs/>
+        </w:rPr>
+        <w:t xml:space="preserve"> </w:t>
+      </w:r>
+      <w:r>
+        <w:rPr>
+          <w:b/>
+          <w:bCs/>
+          <w:color w:val="0070C0"/>
+        </w:rPr>
+        <w:t>ON</w:t>
+      </w:r>
+      <w:r>
+        <w:rPr>
+          <w:b/>
+          <w:bCs/>
+        </w:rPr>
+        <w:t xml:space="preserve"> </w:t>
+      </w:r>
+      <w:r>
+        <w:rPr>
+          <w:b/>
+          <w:bCs/>
+          <w:color w:val="FF0000"/>
+        </w:rPr>
+        <w:t>ANY BASIS</w:t>
+      </w:r>
+      <w:r>
+        <w:rPr>
+          <w:b/>
+          <w:bCs/>
+        </w:rPr>
+        <w:t xml:space="preserve"> </w:t>
+      </w:r>
+      <w:r>
+        <w:rPr>
+          <w:b/>
+          <w:bCs/>
+          <w:color w:val="0070C0"/>
+        </w:rPr>
+        <w:t>OF</w:t>
+      </w:r>
+      <w:r>
+        <w:rPr>
+          <w:b/>
+          <w:bCs/>
+        </w:rPr>
+        <w:t xml:space="preserve"> </w:t>
+      </w:r>
+      <w:r>
+        <w:rPr>
+          <w:b/>
+          <w:bCs/>
+        </w:rPr>
+        <w:t xml:space="preserve">             </w:t>
+      </w:r>
+      <w:r>
+        <w:rPr>
+          <w:b/>
+          <w:bCs/>
+          <w:color w:val="FF0000"/>
+        </w:rPr>
+        <w:t>ANY FALSE REPORTING</w:t>
+      </w:r>
+      <w:r>
+        <w:rPr>
+          <w:b/>
+          <w:bCs/>
+        </w:rPr>
+        <w:t xml:space="preserve"> </w:t>
+      </w:r>
+      <w:r>
+        <w:rPr>
+          <w:b/>
+          <w:bCs/>
+          <w:color w:val="0070C0"/>
+        </w:rPr>
+        <w:t>OF</w:t>
+      </w:r>
+      <w:r>
+        <w:rPr>
+          <w:b/>
+          <w:bCs/>
+        </w:rPr>
+        <w:t xml:space="preserve"> </w:t>
+      </w:r>
+      <w:r>
+        <w:rPr>
+          <w:b/>
+          <w:bCs/>
+          <w:color w:val="FF0000"/>
+        </w:rPr>
+        <w:t>ANY WRONG SUSPECT</w:t>
       </w:r>
       <w:r>
         <w:rPr>
@@ -18016,59 +18109,31 @@
         </w:rPr>
         <w:t xml:space="preserve">ANY </w:t>
       </w:r>
-      <w:r>
-        <w:rPr>
-          <w:b/>
-          <w:bCs/>
-          <w:color w:val="FF0000"/>
-        </w:rPr>
-        <w:t xml:space="preserve">GOOD COMPUTER </w:t>
-      </w:r>
-      <w:r>
-        <w:rPr>
-          <w:b/>
-          <w:bCs/>
-          <w:color w:val="FF0000"/>
-        </w:rPr>
-        <w:t>S</w:t>
-      </w:r>
-      <w:r>
-        <w:rPr>
-          <w:b/>
-          <w:bCs/>
-          <w:color w:val="FF0000"/>
-        </w:rPr>
-        <w:t>OFTWARE</w:t>
-      </w:r>
-      <w:r>
-        <w:rPr>
-          <w:b/>
-          <w:bCs/>
-        </w:rPr>
-        <w:t xml:space="preserve"> </w:t>
-      </w:r>
-      <w:r>
-        <w:rPr>
-          <w:b/>
-          <w:bCs/>
-          <w:color w:val="0070C0"/>
-        </w:rPr>
-        <w:t>THAT</w:t>
-      </w:r>
-      <w:r>
-        <w:rPr>
-          <w:b/>
-          <w:bCs/>
-        </w:rPr>
-        <w:t xml:space="preserve"> </w:t>
-      </w:r>
-      <w:r>
-        <w:rPr>
-          <w:b/>
-          <w:bCs/>
-          <w:color w:val="0070C0"/>
-        </w:rPr>
-        <w:t>HAS BEEN</w:t>
+      <w:proofErr w:type="gramStart"/>
+      <w:r>
+        <w:rPr>
+          <w:b/>
+          <w:bCs/>
+          <w:color w:val="FF0000"/>
+        </w:rPr>
+        <w:t>F</w:t>
+      </w:r>
+      <w:r>
+        <w:rPr>
+          <w:b/>
+          <w:bCs/>
+          <w:color w:val="FF0000"/>
+        </w:rPr>
+        <w:t>UCK</w:t>
+      </w:r>
+      <w:proofErr w:type="gramEnd"/>
+      <w:r>
+        <w:rPr>
+          <w:b/>
+          <w:bCs/>
+          <w:color w:val="FF0000"/>
+        </w:rPr>
+        <w:t xml:space="preserve"> `EM OVER COMMAND</w:t>
       </w:r>
       <w:r>
         <w:rPr>
@@ -18083,171 +18148,7 @@
           <w:bCs/>
           <w:color w:val="7030A0"/>
         </w:rPr>
-        <w:t>STOLEN</w:t>
-      </w:r>
-      <w:r>
-        <w:rPr>
-          <w:b/>
-          <w:bCs/>
-        </w:rPr>
-        <w:t xml:space="preserve"> </w:t>
-      </w:r>
-      <w:r>
-        <w:rPr>
-          <w:b/>
-          <w:bCs/>
-          <w:color w:val="0070C0"/>
-        </w:rPr>
-        <w:t>THROUGH</w:t>
-      </w:r>
-      <w:r>
-        <w:rPr>
-          <w:b/>
-          <w:bCs/>
-        </w:rPr>
-        <w:t xml:space="preserve"> </w:t>
-      </w:r>
-      <w:r>
-        <w:rPr>
-          <w:b/>
-          <w:bCs/>
-          <w:color w:val="7030A0"/>
-        </w:rPr>
-        <w:t>CONFISCATION</w:t>
-      </w:r>
-      <w:r>
-        <w:rPr>
-          <w:b/>
-          <w:bCs/>
-        </w:rPr>
-        <w:t xml:space="preserve"> </w:t>
-      </w:r>
-      <w:r>
-        <w:rPr>
-          <w:b/>
-          <w:bCs/>
-          <w:color w:val="0070C0"/>
-        </w:rPr>
-        <w:t>BECAUSE OF</w:t>
-      </w:r>
-      <w:r>
-        <w:rPr>
-          <w:b/>
-          <w:bCs/>
-        </w:rPr>
-        <w:t xml:space="preserve"> </w:t>
-      </w:r>
-      <w:r>
-        <w:rPr>
-          <w:b/>
-          <w:bCs/>
-          <w:color w:val="FF0000"/>
-        </w:rPr>
-        <w:t>A MIMIC COMPUTER APPLICATION</w:t>
-      </w:r>
-      <w:r>
-        <w:rPr>
-          <w:b/>
-          <w:bCs/>
-        </w:rPr>
-        <w:t xml:space="preserve"> </w:t>
-      </w:r>
-      <w:r>
-        <w:rPr>
-          <w:b/>
-          <w:bCs/>
-          <w:color w:val="0070C0"/>
-        </w:rPr>
-        <w:t>THAT</w:t>
-      </w:r>
-      <w:r>
-        <w:rPr>
-          <w:b/>
-          <w:bCs/>
-        </w:rPr>
-        <w:t xml:space="preserve"> </w:t>
-      </w:r>
-      <w:r>
-        <w:rPr>
-          <w:b/>
-          <w:bCs/>
-          <w:color w:val="7030A0"/>
-        </w:rPr>
-        <w:t>DOES</w:t>
-      </w:r>
-      <w:r>
-        <w:rPr>
-          <w:b/>
-          <w:bCs/>
-        </w:rPr>
-        <w:t xml:space="preserve"> </w:t>
-      </w:r>
-      <w:r>
-        <w:rPr>
-          <w:b/>
-          <w:bCs/>
-        </w:rPr>
-        <w:t xml:space="preserve">                     </w:t>
-      </w:r>
-      <w:r>
-        <w:rPr>
-          <w:b/>
-          <w:bCs/>
-          <w:color w:val="FF0000"/>
-        </w:rPr>
-        <w:t>ANY BAD THING</w:t>
-      </w:r>
-      <w:r>
-        <w:rPr>
-          <w:b/>
-          <w:bCs/>
-        </w:rPr>
-        <w:t>(</w:t>
-      </w:r>
-      <w:r>
-        <w:rPr>
-          <w:b/>
-          <w:bCs/>
-          <w:color w:val="808080" w:themeColor="background1" w:themeShade="80"/>
-        </w:rPr>
-        <w:t>S</w:t>
-      </w:r>
-      <w:r>
-        <w:rPr>
-          <w:b/>
-          <w:bCs/>
-        </w:rPr>
-        <w:t>)</w:t>
-      </w:r>
-      <w:r>
-        <w:rPr>
-          <w:b/>
-          <w:bCs/>
-        </w:rPr>
-        <w:t xml:space="preserve"> </w:t>
-      </w:r>
-      <w:r>
-        <w:rPr>
-          <w:b/>
-          <w:bCs/>
-          <w:color w:val="7030A0"/>
-        </w:rPr>
-        <w:t>NAMED</w:t>
-      </w:r>
-      <w:r>
-        <w:rPr>
-          <w:b/>
-          <w:bCs/>
-        </w:rPr>
-        <w:t xml:space="preserve"> </w:t>
-      </w:r>
-      <w:r>
-        <w:rPr>
-          <w:b/>
-          <w:bCs/>
-          <w:color w:val="FF0000"/>
-        </w:rPr>
-        <w:t>THE SAME THING</w:t>
+        <w:t>USAGE</w:t>
       </w:r>
       <w:r>
         <w:rPr>
@@ -18292,15 +18193,23 @@
           <w:bCs/>
           <w:color w:val="FF0000"/>
         </w:rPr>
-        <w:t>G</w:t>
-      </w:r>
-      <w:r>
-        <w:rPr>
-          <w:b/>
-          <w:bCs/>
-          <w:color w:val="FF0000"/>
-        </w:rPr>
-        <w:t>OVERNMENT COMPUTER SYSTEM</w:t>
+        <w:t xml:space="preserve">GOOD COMPUTER </w:t>
+      </w:r>
+      <w:r>
+        <w:rPr>
+          <w:b/>
+          <w:bCs/>
+          <w:color w:val="FF0000"/>
+        </w:rPr>
+        <w:t>S</w:t>
+      </w:r>
+      <w:r>
+        <w:rPr>
+          <w:b/>
+          <w:bCs/>
+          <w:color w:val="FF0000"/>
+        </w:rPr>
+        <w:t>OFTWARE</w:t>
       </w:r>
       <w:r>
         <w:rPr>
@@ -18328,24 +18237,136 @@
         <w:rPr>
           <w:b/>
           <w:bCs/>
+          <w:color w:val="0070C0"/>
+        </w:rPr>
+        <w:t>HAS BEEN</w:t>
+      </w:r>
+      <w:r>
+        <w:rPr>
+          <w:b/>
+          <w:bCs/>
+        </w:rPr>
+        <w:t xml:space="preserve"> </w:t>
+      </w:r>
+      <w:r>
+        <w:rPr>
+          <w:b/>
+          <w:bCs/>
           <w:color w:val="7030A0"/>
         </w:rPr>
-        <w:t>COMPROMISES</w:t>
-      </w:r>
-      <w:r>
-        <w:rPr>
-          <w:b/>
-          <w:bCs/>
-        </w:rPr>
-        <w:t xml:space="preserve"> </w:t>
-      </w:r>
-      <w:r>
-        <w:rPr>
-          <w:b/>
-          <w:bCs/>
-          <w:color w:val="FF0000"/>
-        </w:rPr>
-        <w:t>ANY PRIVATE INDUSTRY EMPLOYEE</w:t>
+        <w:t>STOLEN</w:t>
+      </w:r>
+      <w:r>
+        <w:rPr>
+          <w:b/>
+          <w:bCs/>
+        </w:rPr>
+        <w:t xml:space="preserve"> </w:t>
+      </w:r>
+      <w:r>
+        <w:rPr>
+          <w:b/>
+          <w:bCs/>
+          <w:color w:val="0070C0"/>
+        </w:rPr>
+        <w:t>THROUGH</w:t>
+      </w:r>
+      <w:r>
+        <w:rPr>
+          <w:b/>
+          <w:bCs/>
+        </w:rPr>
+        <w:t xml:space="preserve"> </w:t>
+      </w:r>
+      <w:r>
+        <w:rPr>
+          <w:b/>
+          <w:bCs/>
+          <w:color w:val="7030A0"/>
+        </w:rPr>
+        <w:t>CONFISCATION</w:t>
+      </w:r>
+      <w:r>
+        <w:rPr>
+          <w:b/>
+          <w:bCs/>
+        </w:rPr>
+        <w:t xml:space="preserve"> </w:t>
+      </w:r>
+      <w:r>
+        <w:rPr>
+          <w:b/>
+          <w:bCs/>
+          <w:color w:val="0070C0"/>
+        </w:rPr>
+        <w:t>BECAUSE OF</w:t>
+      </w:r>
+      <w:r>
+        <w:rPr>
+          <w:b/>
+          <w:bCs/>
+        </w:rPr>
+        <w:t xml:space="preserve"> </w:t>
+      </w:r>
+      <w:r>
+        <w:rPr>
+          <w:b/>
+          <w:bCs/>
+          <w:color w:val="FF0000"/>
+        </w:rPr>
+        <w:t>A MIMIC COMPUTER APPLICATION</w:t>
+      </w:r>
+      <w:r>
+        <w:rPr>
+          <w:b/>
+          <w:bCs/>
+        </w:rPr>
+        <w:t xml:space="preserve"> </w:t>
+      </w:r>
+      <w:r>
+        <w:rPr>
+          <w:b/>
+          <w:bCs/>
+          <w:color w:val="0070C0"/>
+        </w:rPr>
+        <w:t>THAT</w:t>
+      </w:r>
+      <w:r>
+        <w:rPr>
+          <w:b/>
+          <w:bCs/>
+        </w:rPr>
+        <w:t xml:space="preserve"> </w:t>
+      </w:r>
+      <w:r>
+        <w:rPr>
+          <w:b/>
+          <w:bCs/>
+          <w:color w:val="7030A0"/>
+        </w:rPr>
+        <w:t>DOES</w:t>
+      </w:r>
+      <w:r>
+        <w:rPr>
+          <w:b/>
+          <w:bCs/>
+        </w:rPr>
+        <w:t xml:space="preserve"> </w:t>
+      </w:r>
+      <w:r>
+        <w:rPr>
+          <w:b/>
+          <w:bCs/>
+        </w:rPr>
+        <w:t xml:space="preserve">                     </w:t>
+      </w:r>
+      <w:r>
+        <w:rPr>
+          <w:b/>
+          <w:bCs/>
+          <w:color w:val="FF0000"/>
+        </w:rPr>
+        <w:t>ANY BAD THING</w:t>
       </w:r>
       <w:r>
         <w:rPr>
@@ -18368,6 +18389,36 @@
           <w:bCs/>
         </w:rPr>
         <w:t>)</w:t>
+      </w:r>
+      <w:r>
+        <w:rPr>
+          <w:b/>
+          <w:bCs/>
+        </w:rPr>
+        <w:t xml:space="preserve"> </w:t>
+      </w:r>
+      <w:r>
+        <w:rPr>
+          <w:b/>
+          <w:bCs/>
+          <w:color w:val="7030A0"/>
+        </w:rPr>
+        <w:t>NAMED</w:t>
+      </w:r>
+      <w:r>
+        <w:rPr>
+          <w:b/>
+          <w:bCs/>
+        </w:rPr>
+        <w:t xml:space="preserve"> </w:t>
+      </w:r>
+      <w:r>
+        <w:rPr>
+          <w:b/>
+          <w:bCs/>
+          <w:color w:val="FF0000"/>
+        </w:rPr>
+        <w:t>THE SAME THING</w:t>
       </w:r>
       <w:r>
         <w:rPr>
@@ -18420,7 +18471,7 @@
           <w:bCs/>
           <w:color w:val="FF0000"/>
         </w:rPr>
-        <w:t>OVERNMENT CORRUPTION</w:t>
+        <w:t>OVERNMENT COMPUTER SYSTEM</w:t>
       </w:r>
       <w:r>
         <w:rPr>
@@ -18435,22 +18486,37 @@
           <w:bCs/>
           <w:color w:val="0070C0"/>
         </w:rPr>
-        <w:t>BY</w:t>
-      </w:r>
-      <w:r>
-        <w:rPr>
-          <w:b/>
-          <w:bCs/>
-        </w:rPr>
-        <w:t xml:space="preserve">                                                        </w:t>
-      </w:r>
-      <w:r>
-        <w:rPr>
-          <w:b/>
-          <w:bCs/>
-          <w:color w:val="FF0000"/>
-        </w:rPr>
-        <w:t>ANY GOVERNMENT EMPLOYEE</w:t>
+        <w:t>THAT</w:t>
+      </w:r>
+      <w:r>
+        <w:rPr>
+          <w:b/>
+          <w:bCs/>
+        </w:rPr>
+        <w:t xml:space="preserve"> </w:t>
+      </w:r>
+      <w:r>
+        <w:rPr>
+          <w:b/>
+          <w:bCs/>
+          <w:color w:val="7030A0"/>
+        </w:rPr>
+        <w:t>COMPROMISES</w:t>
+      </w:r>
+      <w:r>
+        <w:rPr>
+          <w:b/>
+          <w:bCs/>
+        </w:rPr>
+        <w:t xml:space="preserve"> </w:t>
+      </w:r>
+      <w:r>
+        <w:rPr>
+          <w:b/>
+          <w:bCs/>
+          <w:color w:val="FF0000"/>
+        </w:rPr>
+        <w:t>ANY PRIVATE INDUSTRY EMPLOYEE</w:t>
       </w:r>
       <w:r>
         <w:rPr>
@@ -18472,7 +18538,14 @@
           <w:b/>
           <w:bCs/>
         </w:rPr>
-        <w:t>);</w:t>
+        <w:t>)</w:t>
+      </w:r>
+      <w:r>
+        <w:rPr>
+          <w:b/>
+          <w:bCs/>
+        </w:rPr>
+        <w:t>;</w:t>
       </w:r>
     </w:p>
     <w:p>
@@ -18518,14 +18591,59 @@
           <w:bCs/>
           <w:color w:val="FF0000"/>
         </w:rPr>
-        <w:t>OVERNMENT FRAUD, WASTE &amp; ABUSE</w:t>
-      </w:r>
-      <w:r>
-        <w:rPr>
-          <w:b/>
-          <w:bCs/>
-        </w:rPr>
-        <w:t>;</w:t>
+        <w:t>OVERNMENT CORRUPTION</w:t>
+      </w:r>
+      <w:r>
+        <w:rPr>
+          <w:b/>
+          <w:bCs/>
+        </w:rPr>
+        <w:t xml:space="preserve"> </w:t>
+      </w:r>
+      <w:r>
+        <w:rPr>
+          <w:b/>
+          <w:bCs/>
+          <w:color w:val="0070C0"/>
+        </w:rPr>
+        <w:t>BY</w:t>
+      </w:r>
+      <w:r>
+        <w:rPr>
+          <w:b/>
+          <w:bCs/>
+        </w:rPr>
+        <w:t xml:space="preserve">                                                        </w:t>
+      </w:r>
+      <w:r>
+        <w:rPr>
+          <w:b/>
+          <w:bCs/>
+          <w:color w:val="FF0000"/>
+        </w:rPr>
+        <w:t>ANY GOVERNMENT EMPLOYEE</w:t>
+      </w:r>
+      <w:r>
+        <w:rPr>
+          <w:b/>
+          <w:bCs/>
+        </w:rPr>
+        <w:t>(</w:t>
+      </w:r>
+      <w:r>
+        <w:rPr>
+          <w:b/>
+          <w:bCs/>
+          <w:color w:val="808080" w:themeColor="background1" w:themeShade="80"/>
+        </w:rPr>
+        <w:t>S</w:t>
+      </w:r>
+      <w:r>
+        <w:rPr>
+          <w:b/>
+          <w:bCs/>
+        </w:rPr>
+        <w:t>);</w:t>
       </w:r>
     </w:p>
     <w:p>
@@ -18563,15 +18681,15 @@
           <w:bCs/>
           <w:color w:val="FF0000"/>
         </w:rPr>
-        <w:t>GR</w:t>
-      </w:r>
-      <w:r>
-        <w:rPr>
-          <w:b/>
-          <w:bCs/>
-          <w:color w:val="FF0000"/>
-        </w:rPr>
-        <w:t>ANDSTANDING</w:t>
+        <w:t>G</w:t>
+      </w:r>
+      <w:r>
+        <w:rPr>
+          <w:b/>
+          <w:bCs/>
+          <w:color w:val="FF0000"/>
+        </w:rPr>
+        <w:t>OVERNMENT FRAUD, WASTE &amp; ABUSE</w:t>
       </w:r>
       <w:r>
         <w:rPr>
@@ -18625,261 +18743,7 @@
           <w:bCs/>
           <w:color w:val="FF0000"/>
         </w:rPr>
-        <w:t xml:space="preserve">AVE </w:t>
-      </w:r>
-      <w:r>
-        <w:rPr>
-          <w:b/>
-          <w:bCs/>
-          <w:color w:val="FF0000"/>
-        </w:rPr>
-        <w:t>TRESPASSING</w:t>
-      </w:r>
-      <w:r>
-        <w:rPr>
-          <w:b/>
-          <w:bCs/>
-        </w:rPr>
-        <w:t xml:space="preserve"> </w:t>
-      </w:r>
-      <w:r>
-        <w:rPr>
-          <w:b/>
-          <w:bCs/>
-          <w:color w:val="0070C0"/>
-        </w:rPr>
-        <w:t>WITH</w:t>
-      </w:r>
-      <w:r>
-        <w:rPr>
-          <w:b/>
-          <w:bCs/>
-        </w:rPr>
-        <w:t xml:space="preserve"> </w:t>
-      </w:r>
-      <w:r>
-        <w:rPr>
-          <w:b/>
-          <w:bCs/>
-          <w:color w:val="FF0000"/>
-        </w:rPr>
-        <w:t>ANY CRIMINAL INTENTION</w:t>
-      </w:r>
-      <w:r>
-        <w:rPr>
-          <w:b/>
-          <w:bCs/>
-        </w:rPr>
-        <w:t xml:space="preserve">, </w:t>
-      </w:r>
-      <w:r>
-        <w:rPr>
-          <w:b/>
-          <w:bCs/>
-          <w:color w:val="0070C0"/>
-        </w:rPr>
-        <w:t>SUCH AS</w:t>
-      </w:r>
-      <w:r>
-        <w:rPr>
-          <w:b/>
-          <w:bCs/>
-        </w:rPr>
-        <w:t xml:space="preserve"> </w:t>
-      </w:r>
-      <w:r>
-        <w:rPr>
-          <w:b/>
-          <w:bCs/>
-          <w:color w:val="FF0000"/>
-        </w:rPr>
-        <w:t>ANY GRAVE SITE CRIME</w:t>
-      </w:r>
-      <w:r>
-        <w:rPr>
-          <w:b/>
-          <w:bCs/>
-        </w:rPr>
-        <w:t>(</w:t>
-      </w:r>
-      <w:r>
-        <w:rPr>
-          <w:b/>
-          <w:bCs/>
-          <w:color w:val="808080" w:themeColor="background1" w:themeShade="80"/>
-        </w:rPr>
-        <w:t>S</w:t>
-      </w:r>
-      <w:r>
-        <w:rPr>
-          <w:b/>
-          <w:bCs/>
-        </w:rPr>
-        <w:t>)</w:t>
-      </w:r>
-      <w:r>
-        <w:rPr>
-          <w:b/>
-          <w:bCs/>
-        </w:rPr>
-        <w:t xml:space="preserve"> </w:t>
-      </w:r>
-      <w:r>
-        <w:rPr>
-          <w:b/>
-          <w:bCs/>
-          <w:color w:val="00B0F0"/>
-        </w:rPr>
-        <w:t>AND</w:t>
-      </w:r>
-      <w:r>
-        <w:rPr>
-          <w:b/>
-          <w:bCs/>
-        </w:rPr>
-        <w:t>/</w:t>
-      </w:r>
-      <w:r>
-        <w:rPr>
-          <w:b/>
-          <w:bCs/>
-          <w:color w:val="00B0F0"/>
-        </w:rPr>
-        <w:t>OR</w:t>
-      </w:r>
-      <w:r>
-        <w:rPr>
-          <w:b/>
-          <w:bCs/>
-        </w:rPr>
-        <w:t>/</w:t>
-      </w:r>
-      <w:r>
-        <w:rPr>
-          <w:b/>
-          <w:bCs/>
-          <w:color w:val="00B0F0"/>
-        </w:rPr>
-        <w:t>XOR</w:t>
-      </w:r>
-      <w:r>
-        <w:rPr>
-          <w:b/>
-          <w:bCs/>
-        </w:rPr>
-        <w:t xml:space="preserve"> </w:t>
-      </w:r>
-      <w:r>
-        <w:rPr>
-          <w:b/>
-          <w:bCs/>
-          <w:color w:val="FF0000"/>
-        </w:rPr>
-        <w:t>ANY GRAVE DESECRATION</w:t>
-      </w:r>
-      <w:r>
-        <w:rPr>
-          <w:b/>
-          <w:bCs/>
-        </w:rPr>
-        <w:t>(</w:t>
-      </w:r>
-      <w:r>
-        <w:rPr>
-          <w:b/>
-          <w:bCs/>
-          <w:color w:val="808080" w:themeColor="background1" w:themeShade="80"/>
-        </w:rPr>
-        <w:t>S</w:t>
-      </w:r>
-      <w:r>
-        <w:rPr>
-          <w:b/>
-          <w:bCs/>
-        </w:rPr>
-        <w:t>)</w:t>
-      </w:r>
-      <w:r>
-        <w:rPr>
-          <w:b/>
-          <w:bCs/>
-        </w:rPr>
-        <w:t xml:space="preserve"> </w:t>
-      </w:r>
-      <w:r>
-        <w:rPr>
-          <w:b/>
-          <w:bCs/>
-          <w:color w:val="00B0F0"/>
-        </w:rPr>
-        <w:t>AND</w:t>
-      </w:r>
-      <w:r>
-        <w:rPr>
-          <w:b/>
-          <w:bCs/>
-        </w:rPr>
-        <w:t>/</w:t>
-      </w:r>
-      <w:r>
-        <w:rPr>
-          <w:b/>
-          <w:bCs/>
-          <w:color w:val="00B0F0"/>
-        </w:rPr>
-        <w:t>OR</w:t>
-      </w:r>
-      <w:r>
-        <w:rPr>
-          <w:b/>
-          <w:bCs/>
-        </w:rPr>
-        <w:t>/</w:t>
-      </w:r>
-      <w:r>
-        <w:rPr>
-          <w:b/>
-          <w:bCs/>
-          <w:color w:val="00B0F0"/>
-        </w:rPr>
-        <w:t>XOR</w:t>
-      </w:r>
-      <w:r>
-        <w:rPr>
-          <w:b/>
-          <w:bCs/>
-        </w:rPr>
-        <w:t xml:space="preserve">        </w:t>
-      </w:r>
-      <w:r>
-        <w:rPr>
-          <w:b/>
-          <w:bCs/>
-          <w:color w:val="FF0000"/>
-        </w:rPr>
-        <w:t>ANY GRAVE ROBBING</w:t>
-      </w:r>
-      <w:r>
-        <w:rPr>
-          <w:b/>
-          <w:bCs/>
-        </w:rPr>
-        <w:t>(</w:t>
-      </w:r>
-      <w:r>
-        <w:rPr>
-          <w:b/>
-          <w:bCs/>
-          <w:color w:val="808080" w:themeColor="background1" w:themeShade="80"/>
-        </w:rPr>
-        <w:t>S</w:t>
-      </w:r>
-      <w:r>
-        <w:rPr>
-          <w:b/>
-          <w:bCs/>
-        </w:rPr>
-        <w:t>)</w:t>
+        <w:t>ANDSTANDING</w:t>
       </w:r>
       <w:r>
         <w:rPr>
@@ -18932,7 +18796,75 @@
           <w:bCs/>
           <w:color w:val="FF0000"/>
         </w:rPr>
-        <w:t>AVE WAR CRIME</w:t>
+        <w:t xml:space="preserve">AVE </w:t>
+      </w:r>
+      <w:r>
+        <w:rPr>
+          <w:b/>
+          <w:bCs/>
+          <w:color w:val="FF0000"/>
+        </w:rPr>
+        <w:t>TRESPASSING</w:t>
+      </w:r>
+      <w:r>
+        <w:rPr>
+          <w:b/>
+          <w:bCs/>
+        </w:rPr>
+        <w:t xml:space="preserve"> </w:t>
+      </w:r>
+      <w:r>
+        <w:rPr>
+          <w:b/>
+          <w:bCs/>
+          <w:color w:val="0070C0"/>
+        </w:rPr>
+        <w:t>WITH</w:t>
+      </w:r>
+      <w:r>
+        <w:rPr>
+          <w:b/>
+          <w:bCs/>
+        </w:rPr>
+        <w:t xml:space="preserve"> </w:t>
+      </w:r>
+      <w:r>
+        <w:rPr>
+          <w:b/>
+          <w:bCs/>
+          <w:color w:val="FF0000"/>
+        </w:rPr>
+        <w:t>ANY CRIMINAL INTENTION</w:t>
+      </w:r>
+      <w:r>
+        <w:rPr>
+          <w:b/>
+          <w:bCs/>
+        </w:rPr>
+        <w:t xml:space="preserve">, </w:t>
+      </w:r>
+      <w:r>
+        <w:rPr>
+          <w:b/>
+          <w:bCs/>
+          <w:color w:val="0070C0"/>
+        </w:rPr>
+        <w:t>SUCH AS</w:t>
+      </w:r>
+      <w:r>
+        <w:rPr>
+          <w:b/>
+          <w:bCs/>
+        </w:rPr>
+        <w:t xml:space="preserve"> </w:t>
+      </w:r>
+      <w:r>
+        <w:rPr>
+          <w:b/>
+          <w:bCs/>
+          <w:color w:val="FF0000"/>
+        </w:rPr>
+        <w:t>ANY GRAVE SITE CRIME</w:t>
       </w:r>
       <w:r>
         <w:rPr>
@@ -18969,6 +18901,21 @@
           <w:bCs/>
           <w:color w:val="00B0F0"/>
         </w:rPr>
+        <w:t>AND</w:t>
+      </w:r>
+      <w:r>
+        <w:rPr>
+          <w:b/>
+          <w:bCs/>
+        </w:rPr>
+        <w:t>/</w:t>
+      </w:r>
+      <w:r>
+        <w:rPr>
+          <w:b/>
+          <w:bCs/>
+          <w:color w:val="00B0F0"/>
+        </w:rPr>
         <w:t>OR</w:t>
       </w:r>
       <w:r>
@@ -18976,45 +18923,30 @@
           <w:b/>
           <w:bCs/>
         </w:rPr>
-        <w:t xml:space="preserve"> </w:t>
-      </w:r>
-      <w:r>
-        <w:rPr>
-          <w:b/>
-          <w:bCs/>
-          <w:color w:val="FF0000"/>
-        </w:rPr>
-        <w:t>ANY MEDIA REFERENCE</w:t>
-      </w:r>
-      <w:r>
-        <w:rPr>
-          <w:b/>
-          <w:bCs/>
-        </w:rPr>
-        <w:t xml:space="preserve"> </w:t>
-      </w:r>
-      <w:r>
-        <w:rPr>
-          <w:b/>
-          <w:bCs/>
-          <w:color w:val="0070C0"/>
-        </w:rPr>
-        <w:t>TO</w:t>
-      </w:r>
-      <w:r>
-        <w:rPr>
-          <w:b/>
-          <w:bCs/>
-        </w:rPr>
-        <w:t xml:space="preserve">    </w:t>
-      </w:r>
-      <w:r>
-        <w:rPr>
-          <w:b/>
-          <w:bCs/>
-          <w:color w:val="FF0000"/>
-        </w:rPr>
-        <w:t>ANY WAR CRIME</w:t>
+        <w:t>/</w:t>
+      </w:r>
+      <w:r>
+        <w:rPr>
+          <w:b/>
+          <w:bCs/>
+          <w:color w:val="00B0F0"/>
+        </w:rPr>
+        <w:t>XOR</w:t>
+      </w:r>
+      <w:r>
+        <w:rPr>
+          <w:b/>
+          <w:bCs/>
+        </w:rPr>
+        <w:t xml:space="preserve"> </w:t>
+      </w:r>
+      <w:r>
+        <w:rPr>
+          <w:b/>
+          <w:bCs/>
+          <w:color w:val="FF0000"/>
+        </w:rPr>
+        <w:t>ANY GRAVE DESECRATION</w:t>
       </w:r>
       <w:r>
         <w:rPr>
@@ -19049,84 +18981,76 @@
         <w:rPr>
           <w:b/>
           <w:bCs/>
-          <w:color w:val="0070C0"/>
-        </w:rPr>
-        <w:t>THAT IS</w:t>
-      </w:r>
-      <w:r>
-        <w:rPr>
-          <w:b/>
-          <w:bCs/>
-        </w:rPr>
-        <w:t xml:space="preserve"> </w:t>
-      </w:r>
-      <w:r>
-        <w:rPr>
-          <w:b/>
-          <w:bCs/>
-          <w:color w:val="00B050"/>
-        </w:rPr>
-        <w:t>DEADLY</w:t>
-      </w:r>
-      <w:r>
-        <w:rPr>
-          <w:b/>
-          <w:bCs/>
-        </w:rPr>
-        <w:t xml:space="preserve"> </w:t>
-      </w:r>
-      <w:r>
-        <w:rPr>
-          <w:b/>
-          <w:bCs/>
-          <w:color w:val="0070C0"/>
-        </w:rPr>
-        <w:t>IN</w:t>
-      </w:r>
-      <w:r>
-        <w:rPr>
-          <w:b/>
-          <w:bCs/>
-        </w:rPr>
-        <w:t xml:space="preserve"> </w:t>
-      </w:r>
-      <w:r>
-        <w:rPr>
-          <w:b/>
-          <w:bCs/>
-          <w:color w:val="FF0000"/>
-        </w:rPr>
-        <w:t>ANY NATURE</w:t>
-      </w:r>
-      <w:r>
-        <w:rPr>
-          <w:b/>
-          <w:bCs/>
-        </w:rPr>
-        <w:t xml:space="preserve">, </w:t>
-      </w:r>
-      <w:r>
-        <w:rPr>
-          <w:b/>
-          <w:bCs/>
-          <w:color w:val="00B050"/>
-        </w:rPr>
-        <w:t>POTENTIALLY</w:t>
-      </w:r>
-      <w:r>
-        <w:rPr>
-          <w:b/>
-          <w:bCs/>
-        </w:rPr>
-        <w:t xml:space="preserve"> </w:t>
-      </w:r>
-      <w:r>
-        <w:rPr>
-          <w:b/>
-          <w:bCs/>
-          <w:color w:val="7030A0"/>
-        </w:rPr>
-        <w:t>FORWARD LOOKING</w:t>
+          <w:color w:val="00B0F0"/>
+        </w:rPr>
+        <w:t>AND</w:t>
+      </w:r>
+      <w:r>
+        <w:rPr>
+          <w:b/>
+          <w:bCs/>
+        </w:rPr>
+        <w:t>/</w:t>
+      </w:r>
+      <w:r>
+        <w:rPr>
+          <w:b/>
+          <w:bCs/>
+          <w:color w:val="00B0F0"/>
+        </w:rPr>
+        <w:t>OR</w:t>
+      </w:r>
+      <w:r>
+        <w:rPr>
+          <w:b/>
+          <w:bCs/>
+        </w:rPr>
+        <w:t>/</w:t>
+      </w:r>
+      <w:r>
+        <w:rPr>
+          <w:b/>
+          <w:bCs/>
+          <w:color w:val="00B0F0"/>
+        </w:rPr>
+        <w:t>XOR</w:t>
+      </w:r>
+      <w:r>
+        <w:rPr>
+          <w:b/>
+          <w:bCs/>
+        </w:rPr>
+        <w:t xml:space="preserve">        </w:t>
+      </w:r>
+      <w:r>
+        <w:rPr>
+          <w:b/>
+          <w:bCs/>
+          <w:color w:val="FF0000"/>
+        </w:rPr>
+        <w:t>ANY GRAVE ROBBING</w:t>
+      </w:r>
+      <w:r>
+        <w:rPr>
+          <w:b/>
+          <w:bCs/>
+        </w:rPr>
+        <w:t>(</w:t>
+      </w:r>
+      <w:r>
+        <w:rPr>
+          <w:b/>
+          <w:bCs/>
+          <w:color w:val="808080" w:themeColor="background1" w:themeShade="80"/>
+        </w:rPr>
+        <w:t>S</w:t>
+      </w:r>
+      <w:r>
+        <w:rPr>
+          <w:b/>
+          <w:bCs/>
+        </w:rPr>
+        <w:t>)</w:t>
       </w:r>
       <w:r>
         <w:rPr>
@@ -19171,7 +19095,37 @@
           <w:bCs/>
           <w:color w:val="FF0000"/>
         </w:rPr>
-        <w:t>GREY MAIL</w:t>
+        <w:t>GR</w:t>
+      </w:r>
+      <w:r>
+        <w:rPr>
+          <w:b/>
+          <w:bCs/>
+          <w:color w:val="FF0000"/>
+        </w:rPr>
+        <w:t>AVE WAR CRIME</w:t>
+      </w:r>
+      <w:r>
+        <w:rPr>
+          <w:b/>
+          <w:bCs/>
+        </w:rPr>
+        <w:t>(</w:t>
+      </w:r>
+      <w:r>
+        <w:rPr>
+          <w:b/>
+          <w:bCs/>
+          <w:color w:val="808080" w:themeColor="background1" w:themeShade="80"/>
+        </w:rPr>
+        <w:t>S</w:t>
+      </w:r>
+      <w:r>
+        <w:rPr>
+          <w:b/>
+          <w:bCs/>
+        </w:rPr>
+        <w:t>)</w:t>
       </w:r>
       <w:r>
         <w:rPr>
@@ -19199,397 +19153,151 @@
         <w:rPr>
           <w:b/>
           <w:bCs/>
+          <w:color w:val="FF0000"/>
+        </w:rPr>
+        <w:t>ANY MEDIA REFERENCE</w:t>
+      </w:r>
+      <w:r>
+        <w:rPr>
+          <w:b/>
+          <w:bCs/>
+        </w:rPr>
+        <w:t xml:space="preserve"> </w:t>
+      </w:r>
+      <w:r>
+        <w:rPr>
+          <w:b/>
+          <w:bCs/>
+          <w:color w:val="0070C0"/>
+        </w:rPr>
+        <w:t>TO</w:t>
+      </w:r>
+      <w:r>
+        <w:rPr>
+          <w:b/>
+          <w:bCs/>
+        </w:rPr>
+        <w:t xml:space="preserve">    </w:t>
+      </w:r>
+      <w:r>
+        <w:rPr>
+          <w:b/>
+          <w:bCs/>
+          <w:color w:val="FF0000"/>
+        </w:rPr>
+        <w:t>ANY WAR CRIME</w:t>
+      </w:r>
+      <w:r>
+        <w:rPr>
+          <w:b/>
+          <w:bCs/>
+        </w:rPr>
+        <w:t>(</w:t>
+      </w:r>
+      <w:r>
+        <w:rPr>
+          <w:b/>
+          <w:bCs/>
+          <w:color w:val="808080" w:themeColor="background1" w:themeShade="80"/>
+        </w:rPr>
+        <w:t>S</w:t>
+      </w:r>
+      <w:r>
+        <w:rPr>
+          <w:b/>
+          <w:bCs/>
+        </w:rPr>
+        <w:t>)</w:t>
+      </w:r>
+      <w:r>
+        <w:rPr>
+          <w:b/>
+          <w:bCs/>
+        </w:rPr>
+        <w:t xml:space="preserve"> </w:t>
+      </w:r>
+      <w:r>
+        <w:rPr>
+          <w:b/>
+          <w:bCs/>
+          <w:color w:val="0070C0"/>
+        </w:rPr>
+        <w:t>THAT IS</w:t>
+      </w:r>
+      <w:r>
+        <w:rPr>
+          <w:b/>
+          <w:bCs/>
+        </w:rPr>
+        <w:t xml:space="preserve"> </w:t>
+      </w:r>
+      <w:r>
+        <w:rPr>
+          <w:b/>
+          <w:bCs/>
+          <w:color w:val="00B050"/>
+        </w:rPr>
+        <w:t>DEADLY</w:t>
+      </w:r>
+      <w:r>
+        <w:rPr>
+          <w:b/>
+          <w:bCs/>
+        </w:rPr>
+        <w:t xml:space="preserve"> </w:t>
+      </w:r>
+      <w:r>
+        <w:rPr>
+          <w:b/>
+          <w:bCs/>
+          <w:color w:val="0070C0"/>
+        </w:rPr>
+        <w:t>IN</w:t>
+      </w:r>
+      <w:r>
+        <w:rPr>
+          <w:b/>
+          <w:bCs/>
+        </w:rPr>
+        <w:t xml:space="preserve"> </w:t>
+      </w:r>
+      <w:r>
+        <w:rPr>
+          <w:b/>
+          <w:bCs/>
+          <w:color w:val="FF0000"/>
+        </w:rPr>
+        <w:t>ANY NATURE</w:t>
+      </w:r>
+      <w:r>
+        <w:rPr>
+          <w:b/>
+          <w:bCs/>
+        </w:rPr>
+        <w:t xml:space="preserve">, </w:t>
+      </w:r>
+      <w:r>
+        <w:rPr>
+          <w:b/>
+          <w:bCs/>
+          <w:color w:val="00B050"/>
+        </w:rPr>
+        <w:t>POTENTIALLY</w:t>
+      </w:r>
+      <w:r>
+        <w:rPr>
+          <w:b/>
+          <w:bCs/>
+        </w:rPr>
+        <w:t xml:space="preserve"> </w:t>
+      </w:r>
+      <w:r>
+        <w:rPr>
+          <w:b/>
+          <w:bCs/>
           <w:color w:val="7030A0"/>
         </w:rPr>
-        <w:t>COMMITTING</w:t>
-      </w:r>
-      <w:r>
-        <w:rPr>
-          <w:b/>
-          <w:bCs/>
-        </w:rPr>
-        <w:t xml:space="preserve"> </w:t>
-      </w:r>
-      <w:r>
-        <w:rPr>
-          <w:b/>
-          <w:bCs/>
-          <w:color w:val="FF0000"/>
-        </w:rPr>
-        <w:t>ANY BLACKMAIL</w:t>
-      </w:r>
-      <w:r>
-        <w:rPr>
-          <w:b/>
-          <w:bCs/>
-        </w:rPr>
-        <w:t xml:space="preserve"> </w:t>
-      </w:r>
-      <w:r>
-        <w:rPr>
-          <w:b/>
-          <w:bCs/>
-          <w:color w:val="0070C0"/>
-        </w:rPr>
-        <w:t>OF</w:t>
-      </w:r>
-      <w:r>
-        <w:rPr>
-          <w:b/>
-          <w:bCs/>
-        </w:rPr>
-        <w:t xml:space="preserve">              </w:t>
-      </w:r>
-      <w:r>
-        <w:rPr>
-          <w:b/>
-          <w:bCs/>
-          <w:color w:val="FF0000"/>
-        </w:rPr>
-        <w:t>ANY GOVERNMENT EMPLOYEE</w:t>
-      </w:r>
-      <w:r>
-        <w:rPr>
-          <w:b/>
-          <w:bCs/>
-        </w:rPr>
-        <w:t>(</w:t>
-      </w:r>
-      <w:r>
-        <w:rPr>
-          <w:b/>
-          <w:bCs/>
-          <w:color w:val="808080" w:themeColor="background1" w:themeShade="80"/>
-        </w:rPr>
-        <w:t>S</w:t>
-      </w:r>
-      <w:r>
-        <w:rPr>
-          <w:b/>
-          <w:bCs/>
-        </w:rPr>
-        <w:t>)</w:t>
-      </w:r>
-      <w:r>
-        <w:rPr>
-          <w:b/>
-          <w:bCs/>
-        </w:rPr>
-        <w:t xml:space="preserve"> </w:t>
-      </w:r>
-      <w:r>
-        <w:rPr>
-          <w:b/>
-          <w:bCs/>
-          <w:color w:val="0070C0"/>
-        </w:rPr>
-        <w:t>THAT</w:t>
-      </w:r>
-      <w:r>
-        <w:rPr>
-          <w:b/>
-          <w:bCs/>
-        </w:rPr>
-        <w:t xml:space="preserve"> </w:t>
-      </w:r>
-      <w:r>
-        <w:rPr>
-          <w:b/>
-          <w:bCs/>
-          <w:color w:val="00B050"/>
-        </w:rPr>
-        <w:t>REGULARLY</w:t>
-      </w:r>
-      <w:r>
-        <w:rPr>
-          <w:b/>
-          <w:bCs/>
-        </w:rPr>
-        <w:t xml:space="preserve"> </w:t>
-      </w:r>
-      <w:r>
-        <w:rPr>
-          <w:b/>
-          <w:bCs/>
-          <w:color w:val="7030A0"/>
-        </w:rPr>
-        <w:t>DEALS</w:t>
-      </w:r>
-      <w:r>
-        <w:rPr>
-          <w:b/>
-          <w:bCs/>
-        </w:rPr>
-        <w:t xml:space="preserve"> </w:t>
-      </w:r>
-      <w:r>
-        <w:rPr>
-          <w:b/>
-          <w:bCs/>
-          <w:color w:val="0070C0"/>
-        </w:rPr>
-        <w:t>WITH</w:t>
-      </w:r>
-      <w:r>
-        <w:rPr>
-          <w:b/>
-          <w:bCs/>
-        </w:rPr>
-        <w:t xml:space="preserve">                                                                          </w:t>
-      </w:r>
-      <w:r>
-        <w:rPr>
-          <w:b/>
-          <w:bCs/>
-          <w:color w:val="FF0000"/>
-        </w:rPr>
-        <w:t>ANY NATIONAL SECURITY ISSUE</w:t>
-      </w:r>
-      <w:r>
-        <w:rPr>
-          <w:b/>
-          <w:bCs/>
-        </w:rPr>
-        <w:t>(</w:t>
-      </w:r>
-      <w:r>
-        <w:rPr>
-          <w:b/>
-          <w:bCs/>
-          <w:color w:val="808080" w:themeColor="background1" w:themeShade="80"/>
-        </w:rPr>
-        <w:t>S</w:t>
-      </w:r>
-      <w:r>
-        <w:rPr>
-          <w:b/>
-          <w:bCs/>
-        </w:rPr>
-        <w:t>)</w:t>
-      </w:r>
-      <w:r>
-        <w:rPr>
-          <w:b/>
-          <w:bCs/>
-        </w:rPr>
-        <w:t xml:space="preserve">, </w:t>
-      </w:r>
-      <w:r>
-        <w:rPr>
-          <w:b/>
-          <w:bCs/>
-          <w:color w:val="0070C0"/>
-        </w:rPr>
-        <w:t>SUCH AS TO</w:t>
-      </w:r>
-      <w:r>
-        <w:rPr>
-          <w:b/>
-          <w:bCs/>
-        </w:rPr>
-        <w:t xml:space="preserve"> </w:t>
-      </w:r>
-      <w:r>
-        <w:rPr>
-          <w:b/>
-          <w:bCs/>
-          <w:color w:val="7030A0"/>
-        </w:rPr>
-        <w:t>EXPLOIT</w:t>
-      </w:r>
-      <w:r>
-        <w:rPr>
-          <w:b/>
-          <w:bCs/>
-        </w:rPr>
-        <w:t xml:space="preserve"> </w:t>
-      </w:r>
-      <w:r>
-        <w:rPr>
-          <w:b/>
-          <w:bCs/>
-          <w:color w:val="FF0000"/>
-        </w:rPr>
-        <w:t>ANY NATIONAL SECURITY</w:t>
-      </w:r>
-      <w:r>
-        <w:rPr>
-          <w:b/>
-          <w:bCs/>
-        </w:rPr>
-        <w:t xml:space="preserve"> </w:t>
-      </w:r>
-      <w:r>
-        <w:rPr>
-          <w:b/>
-          <w:bCs/>
-          <w:color w:val="0070C0"/>
-        </w:rPr>
-        <w:t>THROUGH</w:t>
-      </w:r>
-      <w:r>
-        <w:rPr>
-          <w:b/>
-          <w:bCs/>
-        </w:rPr>
-        <w:t xml:space="preserve">            </w:t>
-      </w:r>
-      <w:r>
-        <w:rPr>
-          <w:b/>
-          <w:bCs/>
-          <w:color w:val="FF0000"/>
-        </w:rPr>
-        <w:t>ANY BLACKMAIL</w:t>
-      </w:r>
-      <w:r>
-        <w:rPr>
-          <w:b/>
-          <w:bCs/>
-        </w:rPr>
-        <w:t xml:space="preserve"> </w:t>
-      </w:r>
-      <w:r>
-        <w:rPr>
-          <w:b/>
-          <w:bCs/>
-          <w:color w:val="0070C0"/>
-        </w:rPr>
-        <w:t>OF</w:t>
-      </w:r>
-      <w:r>
-        <w:rPr>
-          <w:b/>
-          <w:bCs/>
-        </w:rPr>
-        <w:t xml:space="preserve"> </w:t>
-      </w:r>
-      <w:r>
-        <w:rPr>
-          <w:b/>
-          <w:bCs/>
-          <w:color w:val="FF0000"/>
-        </w:rPr>
-        <w:t>ANY GOVERNMENT EMPLOYEE</w:t>
-      </w:r>
-      <w:r>
-        <w:rPr>
-          <w:b/>
-          <w:bCs/>
-        </w:rPr>
-        <w:t>(</w:t>
-      </w:r>
-      <w:r>
-        <w:rPr>
-          <w:b/>
-          <w:bCs/>
-          <w:color w:val="808080" w:themeColor="background1" w:themeShade="80"/>
-        </w:rPr>
-        <w:t>S</w:t>
-      </w:r>
-      <w:r>
-        <w:rPr>
-          <w:b/>
-          <w:bCs/>
-        </w:rPr>
-        <w:t>)</w:t>
-      </w:r>
-      <w:r>
-        <w:rPr>
-          <w:b/>
-          <w:bCs/>
-        </w:rPr>
-        <w:t xml:space="preserve"> </w:t>
-      </w:r>
-      <w:r>
-        <w:rPr>
-          <w:b/>
-          <w:bCs/>
-          <w:color w:val="0070C0"/>
-        </w:rPr>
-        <w:t>THAT</w:t>
-      </w:r>
-      <w:r>
-        <w:rPr>
-          <w:b/>
-          <w:bCs/>
-        </w:rPr>
-        <w:t xml:space="preserve"> </w:t>
-      </w:r>
-      <w:r>
-        <w:rPr>
-          <w:b/>
-          <w:bCs/>
-          <w:color w:val="00B050"/>
-        </w:rPr>
-        <w:t>REGULARLY</w:t>
-      </w:r>
-      <w:r>
-        <w:rPr>
-          <w:b/>
-          <w:bCs/>
-        </w:rPr>
-        <w:t xml:space="preserve"> </w:t>
-      </w:r>
-      <w:r>
-        <w:rPr>
-          <w:b/>
-          <w:bCs/>
-          <w:color w:val="7030A0"/>
-        </w:rPr>
-        <w:t>DEALS</w:t>
-      </w:r>
-      <w:r>
-        <w:rPr>
-          <w:b/>
-          <w:bCs/>
-        </w:rPr>
-        <w:t xml:space="preserve"> </w:t>
-      </w:r>
-      <w:r>
-        <w:rPr>
-          <w:b/>
-          <w:bCs/>
-          <w:color w:val="0070C0"/>
-        </w:rPr>
-        <w:t>WITH</w:t>
-      </w:r>
-      <w:r>
-        <w:rPr>
-          <w:b/>
-          <w:bCs/>
-        </w:rPr>
-        <w:t xml:space="preserve">                 </w:t>
-      </w:r>
-      <w:r>
-        <w:rPr>
-          <w:b/>
-          <w:bCs/>
-          <w:color w:val="FF0000"/>
-        </w:rPr>
-        <w:t>ANY NATIONAL SECURITY ISSUE</w:t>
-      </w:r>
-      <w:r>
-        <w:rPr>
-          <w:b/>
-          <w:bCs/>
-        </w:rPr>
-        <w:t>(</w:t>
-      </w:r>
-      <w:r>
-        <w:rPr>
-          <w:b/>
-          <w:bCs/>
-          <w:color w:val="808080" w:themeColor="background1" w:themeShade="80"/>
-        </w:rPr>
-        <w:t>S</w:t>
-      </w:r>
-      <w:r>
-        <w:rPr>
-          <w:b/>
-          <w:bCs/>
-        </w:rPr>
-        <w:t>)</w:t>
+        <w:t>FORWARD LOOKING</w:t>
       </w:r>
       <w:r>
         <w:rPr>
@@ -19634,15 +19342,425 @@
           <w:bCs/>
           <w:color w:val="FF0000"/>
         </w:rPr>
-        <w:t>GR</w:t>
-      </w:r>
-      <w:r>
-        <w:rPr>
-          <w:b/>
-          <w:bCs/>
-          <w:color w:val="FF0000"/>
-        </w:rPr>
-        <w:t>OTESQUE STUFF</w:t>
+        <w:t>GREY MAIL</w:t>
+      </w:r>
+      <w:r>
+        <w:rPr>
+          <w:b/>
+          <w:bCs/>
+        </w:rPr>
+        <w:t xml:space="preserve"> </w:t>
+      </w:r>
+      <w:r>
+        <w:rPr>
+          <w:b/>
+          <w:bCs/>
+          <w:color w:val="00B0F0"/>
+        </w:rPr>
+        <w:t>OR</w:t>
+      </w:r>
+      <w:r>
+        <w:rPr>
+          <w:b/>
+          <w:bCs/>
+        </w:rPr>
+        <w:t xml:space="preserve"> </w:t>
+      </w:r>
+      <w:r>
+        <w:rPr>
+          <w:b/>
+          <w:bCs/>
+          <w:color w:val="7030A0"/>
+        </w:rPr>
+        <w:t>COMMITTING</w:t>
+      </w:r>
+      <w:r>
+        <w:rPr>
+          <w:b/>
+          <w:bCs/>
+        </w:rPr>
+        <w:t xml:space="preserve"> </w:t>
+      </w:r>
+      <w:r>
+        <w:rPr>
+          <w:b/>
+          <w:bCs/>
+          <w:color w:val="FF0000"/>
+        </w:rPr>
+        <w:t>ANY BLACKMAIL</w:t>
+      </w:r>
+      <w:r>
+        <w:rPr>
+          <w:b/>
+          <w:bCs/>
+        </w:rPr>
+        <w:t xml:space="preserve"> </w:t>
+      </w:r>
+      <w:r>
+        <w:rPr>
+          <w:b/>
+          <w:bCs/>
+          <w:color w:val="0070C0"/>
+        </w:rPr>
+        <w:t>OF</w:t>
+      </w:r>
+      <w:r>
+        <w:rPr>
+          <w:b/>
+          <w:bCs/>
+        </w:rPr>
+        <w:t xml:space="preserve">              </w:t>
+      </w:r>
+      <w:r>
+        <w:rPr>
+          <w:b/>
+          <w:bCs/>
+          <w:color w:val="FF0000"/>
+        </w:rPr>
+        <w:t>ANY GOVERNMENT EMPLOYEE</w:t>
+      </w:r>
+      <w:r>
+        <w:rPr>
+          <w:b/>
+          <w:bCs/>
+        </w:rPr>
+        <w:t>(</w:t>
+      </w:r>
+      <w:r>
+        <w:rPr>
+          <w:b/>
+          <w:bCs/>
+          <w:color w:val="808080" w:themeColor="background1" w:themeShade="80"/>
+        </w:rPr>
+        <w:t>S</w:t>
+      </w:r>
+      <w:r>
+        <w:rPr>
+          <w:b/>
+          <w:bCs/>
+        </w:rPr>
+        <w:t>)</w:t>
+      </w:r>
+      <w:r>
+        <w:rPr>
+          <w:b/>
+          <w:bCs/>
+        </w:rPr>
+        <w:t xml:space="preserve"> </w:t>
+      </w:r>
+      <w:r>
+        <w:rPr>
+          <w:b/>
+          <w:bCs/>
+          <w:color w:val="0070C0"/>
+        </w:rPr>
+        <w:t>THAT</w:t>
+      </w:r>
+      <w:r>
+        <w:rPr>
+          <w:b/>
+          <w:bCs/>
+        </w:rPr>
+        <w:t xml:space="preserve"> </w:t>
+      </w:r>
+      <w:r>
+        <w:rPr>
+          <w:b/>
+          <w:bCs/>
+          <w:color w:val="00B050"/>
+        </w:rPr>
+        <w:t>REGULARLY</w:t>
+      </w:r>
+      <w:r>
+        <w:rPr>
+          <w:b/>
+          <w:bCs/>
+        </w:rPr>
+        <w:t xml:space="preserve"> </w:t>
+      </w:r>
+      <w:r>
+        <w:rPr>
+          <w:b/>
+          <w:bCs/>
+          <w:color w:val="7030A0"/>
+        </w:rPr>
+        <w:t>DEALS</w:t>
+      </w:r>
+      <w:r>
+        <w:rPr>
+          <w:b/>
+          <w:bCs/>
+        </w:rPr>
+        <w:t xml:space="preserve"> </w:t>
+      </w:r>
+      <w:r>
+        <w:rPr>
+          <w:b/>
+          <w:bCs/>
+          <w:color w:val="0070C0"/>
+        </w:rPr>
+        <w:t>WITH</w:t>
+      </w:r>
+      <w:r>
+        <w:rPr>
+          <w:b/>
+          <w:bCs/>
+        </w:rPr>
+        <w:t xml:space="preserve">                                                                          </w:t>
+      </w:r>
+      <w:r>
+        <w:rPr>
+          <w:b/>
+          <w:bCs/>
+          <w:color w:val="FF0000"/>
+        </w:rPr>
+        <w:t>ANY NATIONAL SECURITY ISSUE</w:t>
+      </w:r>
+      <w:r>
+        <w:rPr>
+          <w:b/>
+          <w:bCs/>
+        </w:rPr>
+        <w:t>(</w:t>
+      </w:r>
+      <w:r>
+        <w:rPr>
+          <w:b/>
+          <w:bCs/>
+          <w:color w:val="808080" w:themeColor="background1" w:themeShade="80"/>
+        </w:rPr>
+        <w:t>S</w:t>
+      </w:r>
+      <w:r>
+        <w:rPr>
+          <w:b/>
+          <w:bCs/>
+        </w:rPr>
+        <w:t>)</w:t>
+      </w:r>
+      <w:r>
+        <w:rPr>
+          <w:b/>
+          <w:bCs/>
+        </w:rPr>
+        <w:t xml:space="preserve">, </w:t>
+      </w:r>
+      <w:r>
+        <w:rPr>
+          <w:b/>
+          <w:bCs/>
+          <w:color w:val="0070C0"/>
+        </w:rPr>
+        <w:t>SUCH AS TO</w:t>
+      </w:r>
+      <w:r>
+        <w:rPr>
+          <w:b/>
+          <w:bCs/>
+        </w:rPr>
+        <w:t xml:space="preserve"> </w:t>
+      </w:r>
+      <w:r>
+        <w:rPr>
+          <w:b/>
+          <w:bCs/>
+          <w:color w:val="7030A0"/>
+        </w:rPr>
+        <w:t>EXPLOIT</w:t>
+      </w:r>
+      <w:r>
+        <w:rPr>
+          <w:b/>
+          <w:bCs/>
+        </w:rPr>
+        <w:t xml:space="preserve"> </w:t>
+      </w:r>
+      <w:r>
+        <w:rPr>
+          <w:b/>
+          <w:bCs/>
+          <w:color w:val="FF0000"/>
+        </w:rPr>
+        <w:t>ANY NATIONAL SECURITY</w:t>
+      </w:r>
+      <w:r>
+        <w:rPr>
+          <w:b/>
+          <w:bCs/>
+        </w:rPr>
+        <w:t xml:space="preserve"> </w:t>
+      </w:r>
+      <w:r>
+        <w:rPr>
+          <w:b/>
+          <w:bCs/>
+          <w:color w:val="0070C0"/>
+        </w:rPr>
+        <w:t>THROUGH</w:t>
+      </w:r>
+      <w:r>
+        <w:rPr>
+          <w:b/>
+          <w:bCs/>
+        </w:rPr>
+        <w:t xml:space="preserve">            </w:t>
+      </w:r>
+      <w:r>
+        <w:rPr>
+          <w:b/>
+          <w:bCs/>
+          <w:color w:val="FF0000"/>
+        </w:rPr>
+        <w:t>ANY BLACKMAIL</w:t>
+      </w:r>
+      <w:r>
+        <w:rPr>
+          <w:b/>
+          <w:bCs/>
+        </w:rPr>
+        <w:t xml:space="preserve"> </w:t>
+      </w:r>
+      <w:r>
+        <w:rPr>
+          <w:b/>
+          <w:bCs/>
+          <w:color w:val="0070C0"/>
+        </w:rPr>
+        <w:t>OF</w:t>
+      </w:r>
+      <w:r>
+        <w:rPr>
+          <w:b/>
+          <w:bCs/>
+        </w:rPr>
+        <w:t xml:space="preserve"> </w:t>
+      </w:r>
+      <w:r>
+        <w:rPr>
+          <w:b/>
+          <w:bCs/>
+          <w:color w:val="FF0000"/>
+        </w:rPr>
+        <w:t>ANY GOVERNMENT EMPLOYEE</w:t>
+      </w:r>
+      <w:r>
+        <w:rPr>
+          <w:b/>
+          <w:bCs/>
+        </w:rPr>
+        <w:t>(</w:t>
+      </w:r>
+      <w:r>
+        <w:rPr>
+          <w:b/>
+          <w:bCs/>
+          <w:color w:val="808080" w:themeColor="background1" w:themeShade="80"/>
+        </w:rPr>
+        <w:t>S</w:t>
+      </w:r>
+      <w:r>
+        <w:rPr>
+          <w:b/>
+          <w:bCs/>
+        </w:rPr>
+        <w:t>)</w:t>
+      </w:r>
+      <w:r>
+        <w:rPr>
+          <w:b/>
+          <w:bCs/>
+        </w:rPr>
+        <w:t xml:space="preserve"> </w:t>
+      </w:r>
+      <w:r>
+        <w:rPr>
+          <w:b/>
+          <w:bCs/>
+          <w:color w:val="0070C0"/>
+        </w:rPr>
+        <w:t>THAT</w:t>
+      </w:r>
+      <w:r>
+        <w:rPr>
+          <w:b/>
+          <w:bCs/>
+        </w:rPr>
+        <w:t xml:space="preserve"> </w:t>
+      </w:r>
+      <w:r>
+        <w:rPr>
+          <w:b/>
+          <w:bCs/>
+          <w:color w:val="00B050"/>
+        </w:rPr>
+        <w:t>REGULARLY</w:t>
+      </w:r>
+      <w:r>
+        <w:rPr>
+          <w:b/>
+          <w:bCs/>
+        </w:rPr>
+        <w:t xml:space="preserve"> </w:t>
+      </w:r>
+      <w:r>
+        <w:rPr>
+          <w:b/>
+          <w:bCs/>
+          <w:color w:val="7030A0"/>
+        </w:rPr>
+        <w:t>DEALS</w:t>
+      </w:r>
+      <w:r>
+        <w:rPr>
+          <w:b/>
+          <w:bCs/>
+        </w:rPr>
+        <w:t xml:space="preserve"> </w:t>
+      </w:r>
+      <w:r>
+        <w:rPr>
+          <w:b/>
+          <w:bCs/>
+          <w:color w:val="0070C0"/>
+        </w:rPr>
+        <w:t>WITH</w:t>
+      </w:r>
+      <w:r>
+        <w:rPr>
+          <w:b/>
+          <w:bCs/>
+        </w:rPr>
+        <w:t xml:space="preserve">                 </w:t>
+      </w:r>
+      <w:r>
+        <w:rPr>
+          <w:b/>
+          <w:bCs/>
+          <w:color w:val="FF0000"/>
+        </w:rPr>
+        <w:t>ANY NATIONAL SECURITY ISSUE</w:t>
+      </w:r>
+      <w:r>
+        <w:rPr>
+          <w:b/>
+          <w:bCs/>
+        </w:rPr>
+        <w:t>(</w:t>
+      </w:r>
+      <w:r>
+        <w:rPr>
+          <w:b/>
+          <w:bCs/>
+          <w:color w:val="808080" w:themeColor="background1" w:themeShade="80"/>
+        </w:rPr>
+        <w:t>S</w:t>
+      </w:r>
+      <w:r>
+        <w:rPr>
+          <w:b/>
+          <w:bCs/>
+        </w:rPr>
+        <w:t>)</w:t>
       </w:r>
       <w:r>
         <w:rPr>
@@ -19687,7 +19805,15 @@
           <w:bCs/>
           <w:color w:val="FF0000"/>
         </w:rPr>
-        <w:t>GUN SHOP</w:t>
+        <w:t>GR</w:t>
+      </w:r>
+      <w:r>
+        <w:rPr>
+          <w:b/>
+          <w:bCs/>
+          <w:color w:val="FF0000"/>
+        </w:rPr>
+        <w:t>OTESQUE STUFF</w:t>
       </w:r>
       <w:r>
         <w:rPr>
@@ -19732,7 +19858,7 @@
           <w:bCs/>
           <w:color w:val="FF0000"/>
         </w:rPr>
-        <w:t>GUN SHOW</w:t>
+        <w:t>GUN SHOP</w:t>
       </w:r>
       <w:r>
         <w:rPr>
@@ -19777,15 +19903,7 @@
           <w:bCs/>
           <w:color w:val="FF0000"/>
         </w:rPr>
-        <w:t xml:space="preserve">GUN </w:t>
-      </w:r>
-      <w:r>
-        <w:rPr>
-          <w:b/>
-          <w:bCs/>
-          <w:color w:val="FF0000"/>
-        </w:rPr>
-        <w:t>VIOLENCE</w:t>
+        <w:t>GUN SHOW</w:t>
       </w:r>
       <w:r>
         <w:rPr>
@@ -19830,7 +19948,15 @@
           <w:bCs/>
           <w:color w:val="FF0000"/>
         </w:rPr>
-        <w:t>HABITUAL VIOLENCE</w:t>
+        <w:t xml:space="preserve">GUN </w:t>
+      </w:r>
+      <w:r>
+        <w:rPr>
+          <w:b/>
+          <w:bCs/>
+          <w:color w:val="FF0000"/>
+        </w:rPr>
+        <w:t>VIOLENCE</w:t>
       </w:r>
       <w:r>
         <w:rPr>
@@ -19875,7 +20001,7 @@
           <w:bCs/>
           <w:color w:val="FF0000"/>
         </w:rPr>
-        <w:t>HACKING</w:t>
+        <w:t>HABITUAL VIOLENCE</w:t>
       </w:r>
       <w:r>
         <w:rPr>
@@ -19920,7 +20046,7 @@
           <w:bCs/>
           <w:color w:val="FF0000"/>
         </w:rPr>
-        <w:t>HARASSMENT</w:t>
+        <w:t>HACKING</w:t>
       </w:r>
       <w:r>
         <w:rPr>
@@ -19965,7 +20091,7 @@
           <w:bCs/>
           <w:color w:val="FF0000"/>
         </w:rPr>
-        <w:t>HATE MAIL</w:t>
+        <w:t>HARASSMENT</w:t>
       </w:r>
       <w:r>
         <w:rPr>
@@ -20010,59 +20136,7 @@
           <w:bCs/>
           <w:color w:val="FF0000"/>
         </w:rPr>
-        <w:t>HATEFUL DEFAMATION</w:t>
-      </w:r>
-      <w:r>
-        <w:rPr>
-          <w:b/>
-          <w:bCs/>
-        </w:rPr>
-        <w:t xml:space="preserve"> </w:t>
-      </w:r>
-      <w:r>
-        <w:rPr>
-          <w:b/>
-          <w:bCs/>
-          <w:color w:val="0070C0"/>
-        </w:rPr>
-        <w:t>OF</w:t>
-      </w:r>
-      <w:r>
-        <w:rPr>
-          <w:b/>
-          <w:bCs/>
-        </w:rPr>
-        <w:t xml:space="preserve"> </w:t>
-      </w:r>
-      <w:r>
-        <w:rPr>
-          <w:b/>
-          <w:bCs/>
-          <w:color w:val="FF0000"/>
-        </w:rPr>
-        <w:t>ANY CHARACTER</w:t>
-      </w:r>
-      <w:r>
-        <w:rPr>
-          <w:b/>
-          <w:bCs/>
-        </w:rPr>
-        <w:t>(</w:t>
-      </w:r>
-      <w:r>
-        <w:rPr>
-          <w:b/>
-          <w:bCs/>
-          <w:color w:val="808080" w:themeColor="background1" w:themeShade="80"/>
-        </w:rPr>
-        <w:t>S</w:t>
-      </w:r>
-      <w:r>
-        <w:rPr>
-          <w:b/>
-          <w:bCs/>
-        </w:rPr>
-        <w:t>)</w:t>
+        <w:t>HATE MAIL</w:t>
       </w:r>
       <w:r>
         <w:rPr>
@@ -20107,7 +20181,7 @@
           <w:bCs/>
           <w:color w:val="FF0000"/>
         </w:rPr>
-        <w:t>HATEFUL DESECRATION</w:t>
+        <w:t>HATEFUL DEFAMATION</w:t>
       </w:r>
       <w:r>
         <w:rPr>
@@ -20204,7 +20278,59 @@
           <w:bCs/>
           <w:color w:val="FF0000"/>
         </w:rPr>
-        <w:t>HIGH CRIME</w:t>
+        <w:t>HATEFUL DESECRATION</w:t>
+      </w:r>
+      <w:r>
+        <w:rPr>
+          <w:b/>
+          <w:bCs/>
+        </w:rPr>
+        <w:t xml:space="preserve"> </w:t>
+      </w:r>
+      <w:r>
+        <w:rPr>
+          <w:b/>
+          <w:bCs/>
+          <w:color w:val="0070C0"/>
+        </w:rPr>
+        <w:t>OF</w:t>
+      </w:r>
+      <w:r>
+        <w:rPr>
+          <w:b/>
+          <w:bCs/>
+        </w:rPr>
+        <w:t xml:space="preserve"> </w:t>
+      </w:r>
+      <w:r>
+        <w:rPr>
+          <w:b/>
+          <w:bCs/>
+          <w:color w:val="FF0000"/>
+        </w:rPr>
+        <w:t>ANY CHARACTER</w:t>
+      </w:r>
+      <w:r>
+        <w:rPr>
+          <w:b/>
+          <w:bCs/>
+        </w:rPr>
+        <w:t>(</w:t>
+      </w:r>
+      <w:r>
+        <w:rPr>
+          <w:b/>
+          <w:bCs/>
+          <w:color w:val="808080" w:themeColor="background1" w:themeShade="80"/>
+        </w:rPr>
+        <w:t>S</w:t>
+      </w:r>
+      <w:r>
+        <w:rPr>
+          <w:b/>
+          <w:bCs/>
+        </w:rPr>
+        <w:t>)</w:t>
       </w:r>
       <w:r>
         <w:rPr>
@@ -20249,7 +20375,7 @@
           <w:bCs/>
           <w:color w:val="FF0000"/>
         </w:rPr>
-        <w:t>HOLOCAUST DENIAL</w:t>
+        <w:t>HIGH CRIME</w:t>
       </w:r>
       <w:r>
         <w:rPr>
@@ -20294,7 +20420,7 @@
           <w:bCs/>
           <w:color w:val="FF0000"/>
         </w:rPr>
-        <w:t>HOMICIDE</w:t>
+        <w:t>HOLOCAUST DENIAL</w:t>
       </w:r>
       <w:r>
         <w:rPr>
@@ -20339,15 +20465,7 @@
           <w:bCs/>
           <w:color w:val="FF0000"/>
         </w:rPr>
-        <w:t>HOST</w:t>
-      </w:r>
-      <w:r>
-        <w:rPr>
-          <w:b/>
-          <w:bCs/>
-          <w:color w:val="FF0000"/>
-        </w:rPr>
-        <w:t>AGE CASE</w:t>
+        <w:t>HOMICIDE</w:t>
       </w:r>
       <w:r>
         <w:rPr>
@@ -20400,7 +20518,7 @@
           <w:bCs/>
           <w:color w:val="FF0000"/>
         </w:rPr>
-        <w:t>AGE CRISIS</w:t>
+        <w:t>AGE CASE</w:t>
       </w:r>
       <w:r>
         <w:rPr>
@@ -20454,29 +20572,7 @@
           <w:bCs/>
           <w:color w:val="FF0000"/>
         </w:rPr>
-        <w:t>AGE INCIDENT</w:t>
-      </w:r>
-      <w:r>
-        <w:rPr>
-          <w:b/>
-          <w:bCs/>
-        </w:rPr>
-        <w:t>(</w:t>
-      </w:r>
-      <w:r>
-        <w:rPr>
-          <w:b/>
-          <w:bCs/>
-          <w:color w:val="808080" w:themeColor="background1" w:themeShade="80"/>
-        </w:rPr>
-        <w:t>S</w:t>
-      </w:r>
-      <w:r>
-        <w:rPr>
-          <w:b/>
-          <w:bCs/>
-        </w:rPr>
-        <w:t>)</w:t>
+        <w:t>AGE CRISIS</w:t>
       </w:r>
       <w:r>
         <w:rPr>
@@ -20529,7 +20625,7 @@
           <w:bCs/>
           <w:color w:val="FF0000"/>
         </w:rPr>
-        <w:t>AGE SITUATION</w:t>
+        <w:t>AGE INCIDENT</w:t>
       </w:r>
       <w:r>
         <w:rPr>
@@ -20596,7 +20692,37 @@
           <w:bCs/>
           <w:color w:val="FF0000"/>
         </w:rPr>
-        <w:t>HOSTILITY</w:t>
+        <w:t>HOST</w:t>
+      </w:r>
+      <w:r>
+        <w:rPr>
+          <w:b/>
+          <w:bCs/>
+          <w:color w:val="FF0000"/>
+        </w:rPr>
+        <w:t>AGE SITUATION</w:t>
+      </w:r>
+      <w:r>
+        <w:rPr>
+          <w:b/>
+          <w:bCs/>
+        </w:rPr>
+        <w:t>(</w:t>
+      </w:r>
+      <w:r>
+        <w:rPr>
+          <w:b/>
+          <w:bCs/>
+          <w:color w:val="808080" w:themeColor="background1" w:themeShade="80"/>
+        </w:rPr>
+        <w:t>S</w:t>
+      </w:r>
+      <w:r>
+        <w:rPr>
+          <w:b/>
+          <w:bCs/>
+        </w:rPr>
+        <w:t>)</w:t>
       </w:r>
       <w:r>
         <w:rPr>
@@ -20641,15 +20767,7 @@
           <w:bCs/>
           <w:color w:val="FF0000"/>
         </w:rPr>
-        <w:t>H</w:t>
-      </w:r>
-      <w:r>
-        <w:rPr>
-          <w:b/>
-          <w:bCs/>
-          <w:color w:val="FF0000"/>
-        </w:rPr>
-        <w:t>UMAN TRAFFICKING</w:t>
+        <w:t>HOSTILITY</w:t>
       </w:r>
       <w:r>
         <w:rPr>
@@ -20694,7 +20812,15 @@
           <w:bCs/>
           <w:color w:val="FF0000"/>
         </w:rPr>
-        <w:t>IDENTITY THEFT</w:t>
+        <w:t>H</w:t>
+      </w:r>
+      <w:r>
+        <w:rPr>
+          <w:b/>
+          <w:bCs/>
+          <w:color w:val="FF0000"/>
+        </w:rPr>
+        <w:t>UMAN TRAFFICKING</w:t>
       </w:r>
       <w:r>
         <w:rPr>
@@ -20739,81 +20865,7 @@
           <w:bCs/>
           <w:color w:val="FF0000"/>
         </w:rPr>
-        <w:t>ILLEGAL CLOSING</w:t>
-      </w:r>
-      <w:r>
-        <w:rPr>
-          <w:b/>
-          <w:bCs/>
-        </w:rPr>
-        <w:t>(</w:t>
-      </w:r>
-      <w:r>
-        <w:rPr>
-          <w:b/>
-          <w:bCs/>
-          <w:color w:val="808080" w:themeColor="background1" w:themeShade="80"/>
-        </w:rPr>
-        <w:t>S</w:t>
-      </w:r>
-      <w:r>
-        <w:rPr>
-          <w:b/>
-          <w:bCs/>
-        </w:rPr>
-        <w:t>)</w:t>
-      </w:r>
-      <w:r>
-        <w:rPr>
-          <w:b/>
-          <w:bCs/>
-        </w:rPr>
-        <w:t xml:space="preserve"> </w:t>
-      </w:r>
-      <w:r>
-        <w:rPr>
-          <w:b/>
-          <w:bCs/>
-          <w:color w:val="0070C0"/>
-        </w:rPr>
-        <w:t>OF</w:t>
-      </w:r>
-      <w:r>
-        <w:rPr>
-          <w:b/>
-          <w:bCs/>
-        </w:rPr>
-        <w:t xml:space="preserve"> </w:t>
-      </w:r>
-      <w:r>
-        <w:rPr>
-          <w:b/>
-          <w:bCs/>
-          <w:color w:val="FF0000"/>
-        </w:rPr>
-        <w:t>ANY JOB POSITION</w:t>
-      </w:r>
-      <w:r>
-        <w:rPr>
-          <w:b/>
-          <w:bCs/>
-        </w:rPr>
-        <w:t>(</w:t>
-      </w:r>
-      <w:r>
-        <w:rPr>
-          <w:b/>
-          <w:bCs/>
-          <w:color w:val="808080" w:themeColor="background1" w:themeShade="80"/>
-        </w:rPr>
-        <w:t>S</w:t>
-      </w:r>
-      <w:r>
-        <w:rPr>
-          <w:b/>
-          <w:bCs/>
-        </w:rPr>
-        <w:t>)</w:t>
+        <w:t>IDENTITY THEFT</w:t>
       </w:r>
       <w:r>
         <w:rPr>
@@ -20858,15 +20910,59 @@
           <w:bCs/>
           <w:color w:val="FF0000"/>
         </w:rPr>
-        <w:t xml:space="preserve">ILLEGAL </w:t>
-      </w:r>
-      <w:r>
-        <w:rPr>
-          <w:b/>
-          <w:bCs/>
-          <w:color w:val="FF0000"/>
-        </w:rPr>
-        <w:t>COMPETITIVE BUSINESS ACTIVITY</w:t>
+        <w:t>ILLEGAL CLOSING</w:t>
+      </w:r>
+      <w:r>
+        <w:rPr>
+          <w:b/>
+          <w:bCs/>
+        </w:rPr>
+        <w:t>(</w:t>
+      </w:r>
+      <w:r>
+        <w:rPr>
+          <w:b/>
+          <w:bCs/>
+          <w:color w:val="808080" w:themeColor="background1" w:themeShade="80"/>
+        </w:rPr>
+        <w:t>S</w:t>
+      </w:r>
+      <w:r>
+        <w:rPr>
+          <w:b/>
+          <w:bCs/>
+        </w:rPr>
+        <w:t>)</w:t>
+      </w:r>
+      <w:r>
+        <w:rPr>
+          <w:b/>
+          <w:bCs/>
+        </w:rPr>
+        <w:t xml:space="preserve"> </w:t>
+      </w:r>
+      <w:r>
+        <w:rPr>
+          <w:b/>
+          <w:bCs/>
+          <w:color w:val="0070C0"/>
+        </w:rPr>
+        <w:t>OF</w:t>
+      </w:r>
+      <w:r>
+        <w:rPr>
+          <w:b/>
+          <w:bCs/>
+        </w:rPr>
+        <w:t xml:space="preserve"> </w:t>
+      </w:r>
+      <w:r>
+        <w:rPr>
+          <w:b/>
+          <w:bCs/>
+          <w:color w:val="FF0000"/>
+        </w:rPr>
+        <w:t>ANY JOB POSITION</w:t>
       </w:r>
       <w:r>
         <w:rPr>
@@ -20933,269 +21029,6 @@
           <w:bCs/>
           <w:color w:val="FF0000"/>
         </w:rPr>
-        <w:t>ILLEGAL DEFINITION</w:t>
-      </w:r>
-      <w:r>
-        <w:rPr>
-          <w:b/>
-          <w:bCs/>
-        </w:rPr>
-        <w:t xml:space="preserve"> </w:t>
-      </w:r>
-      <w:r>
-        <w:rPr>
-          <w:b/>
-          <w:bCs/>
-          <w:color w:val="0070C0"/>
-        </w:rPr>
-        <w:t>OF</w:t>
-      </w:r>
-      <w:r>
-        <w:rPr>
-          <w:b/>
-          <w:bCs/>
-        </w:rPr>
-        <w:t xml:space="preserve"> </w:t>
-      </w:r>
-      <w:r>
-        <w:rPr>
-          <w:b/>
-          <w:bCs/>
-        </w:rPr>
-        <w:t xml:space="preserve">                                                                                    </w:t>
-      </w:r>
-      <w:r>
-        <w:rPr>
-          <w:b/>
-          <w:bCs/>
-          <w:color w:val="FF0000"/>
-        </w:rPr>
-        <w:t>ANY INTELLECTUAL PROPERTY THEFT LAWSUIT</w:t>
-      </w:r>
-      <w:r>
-        <w:rPr>
-          <w:b/>
-          <w:bCs/>
-        </w:rPr>
-        <w:t xml:space="preserve"> </w:t>
-      </w:r>
-      <w:r>
-        <w:rPr>
-          <w:b/>
-          <w:bCs/>
-          <w:color w:val="00B0F0"/>
-        </w:rPr>
-        <w:t>OR</w:t>
-      </w:r>
-      <w:r>
-        <w:rPr>
-          <w:b/>
-          <w:bCs/>
-        </w:rPr>
-        <w:t xml:space="preserve"> </w:t>
-      </w:r>
-      <w:r>
-        <w:rPr>
-          <w:b/>
-          <w:bCs/>
-          <w:color w:val="FF0000"/>
-        </w:rPr>
-        <w:t xml:space="preserve">ANY </w:t>
-      </w:r>
-      <w:r>
-        <w:rPr>
-          <w:b/>
-          <w:bCs/>
-          <w:color w:val="FF0000"/>
-        </w:rPr>
-        <w:t>INTELLECTUAL PROPERTY CASE</w:t>
-      </w:r>
-      <w:r>
-        <w:rPr>
-          <w:b/>
-          <w:bCs/>
-        </w:rPr>
-        <w:t xml:space="preserve"> </w:t>
-      </w:r>
-      <w:r>
-        <w:rPr>
-          <w:b/>
-          <w:bCs/>
-          <w:color w:val="0070C0"/>
-        </w:rPr>
-        <w:t>AS</w:t>
-      </w:r>
-      <w:r>
-        <w:rPr>
-          <w:b/>
-          <w:bCs/>
-        </w:rPr>
-        <w:t xml:space="preserve"> </w:t>
-      </w:r>
-      <w:r>
-        <w:rPr>
-          <w:b/>
-          <w:bCs/>
-        </w:rPr>
-        <w:t xml:space="preserve">             </w:t>
-      </w:r>
-      <w:r>
-        <w:rPr>
-          <w:b/>
-          <w:bCs/>
-          <w:color w:val="FF0000"/>
-        </w:rPr>
-        <w:t>ANY NATIONAL SECURITY MATTER</w:t>
-      </w:r>
-      <w:r>
-        <w:rPr>
-          <w:b/>
-          <w:bCs/>
-        </w:rPr>
-        <w:t xml:space="preserve"> </w:t>
-      </w:r>
-      <w:r>
-        <w:rPr>
-          <w:b/>
-          <w:bCs/>
-          <w:color w:val="0070C0"/>
-        </w:rPr>
-        <w:t>TO</w:t>
-      </w:r>
-      <w:r>
-        <w:rPr>
-          <w:b/>
-          <w:bCs/>
-        </w:rPr>
-        <w:t xml:space="preserve"> </w:t>
-      </w:r>
-      <w:r>
-        <w:rPr>
-          <w:b/>
-          <w:bCs/>
-          <w:color w:val="7030A0"/>
-        </w:rPr>
-        <w:t>THREATEN</w:t>
-      </w:r>
-      <w:r>
-        <w:rPr>
-          <w:b/>
-          <w:bCs/>
-          <w:color w:val="00B0F0"/>
-        </w:rPr>
-        <w:t xml:space="preserve"> </w:t>
-      </w:r>
-      <w:r>
-        <w:rPr>
-          <w:b/>
-          <w:bCs/>
-          <w:color w:val="FF0000"/>
-        </w:rPr>
-        <w:t>ANY TERRORISM</w:t>
-      </w:r>
-      <w:r>
-        <w:rPr>
-          <w:b/>
-          <w:bCs/>
-        </w:rPr>
-        <w:t xml:space="preserve"> </w:t>
-      </w:r>
-      <w:r>
-        <w:rPr>
-          <w:b/>
-          <w:bCs/>
-          <w:color w:val="00B0F0"/>
-        </w:rPr>
-        <w:t>AND</w:t>
-      </w:r>
-      <w:r>
-        <w:rPr>
-          <w:b/>
-          <w:bCs/>
-        </w:rPr>
-        <w:t xml:space="preserve"> </w:t>
-      </w:r>
-      <w:r>
-        <w:rPr>
-          <w:b/>
-          <w:bCs/>
-          <w:color w:val="7030A0"/>
-        </w:rPr>
-        <w:t>CONDUCT</w:t>
-      </w:r>
-      <w:r>
-        <w:rPr>
-          <w:b/>
-          <w:bCs/>
-        </w:rPr>
-        <w:t xml:space="preserve"> </w:t>
-      </w:r>
-      <w:r>
-        <w:rPr>
-          <w:b/>
-          <w:bCs/>
-        </w:rPr>
-        <w:t xml:space="preserve">                              </w:t>
-      </w:r>
-      <w:r>
-        <w:rPr>
-          <w:b/>
-          <w:bCs/>
-          <w:color w:val="FF0000"/>
-        </w:rPr>
-        <w:t>ANY FRAMING</w:t>
-      </w:r>
-      <w:r>
-        <w:rPr>
-          <w:b/>
-          <w:bCs/>
-        </w:rPr>
-        <w:t xml:space="preserve"> </w:t>
-      </w:r>
-      <w:r>
-        <w:rPr>
-          <w:b/>
-          <w:bCs/>
-          <w:color w:val="00B0F0"/>
-        </w:rPr>
-        <w:t>OR</w:t>
-      </w:r>
-      <w:r>
-        <w:rPr>
-          <w:b/>
-          <w:bCs/>
-        </w:rPr>
-        <w:t xml:space="preserve"> </w:t>
-      </w:r>
-      <w:r>
-        <w:rPr>
-          <w:b/>
-          <w:bCs/>
-          <w:color w:val="7030A0"/>
-        </w:rPr>
-        <w:t>CONDUCT</w:t>
-      </w:r>
-      <w:r>
-        <w:rPr>
-          <w:b/>
-          <w:bCs/>
-        </w:rPr>
-        <w:t xml:space="preserve"> </w:t>
-      </w:r>
-      <w:r>
-        <w:rPr>
-          <w:b/>
-          <w:bCs/>
-          <w:color w:val="FF0000"/>
-        </w:rPr>
-        <w:t xml:space="preserve">ANY </w:t>
-      </w:r>
-      <w:r>
-        <w:rPr>
-          <w:b/>
-          <w:bCs/>
-          <w:color w:val="FF0000"/>
-        </w:rPr>
         <w:t xml:space="preserve">ILLEGAL </w:t>
       </w:r>
       <w:r>
@@ -21204,7 +21037,29 @@
           <w:bCs/>
           <w:color w:val="FF0000"/>
         </w:rPr>
-        <w:t>POLITICS</w:t>
+        <w:t>COMPETITIVE BUSINESS ACTIVITY</w:t>
+      </w:r>
+      <w:r>
+        <w:rPr>
+          <w:b/>
+          <w:bCs/>
+        </w:rPr>
+        <w:t>(</w:t>
+      </w:r>
+      <w:r>
+        <w:rPr>
+          <w:b/>
+          <w:bCs/>
+          <w:color w:val="808080" w:themeColor="background1" w:themeShade="80"/>
+        </w:rPr>
+        <w:t>S</w:t>
+      </w:r>
+      <w:r>
+        <w:rPr>
+          <w:b/>
+          <w:bCs/>
+        </w:rPr>
+        <w:t>)</w:t>
       </w:r>
       <w:r>
         <w:rPr>
@@ -21278,7 +21133,7 @@
           <w:b/>
           <w:bCs/>
         </w:rPr>
-        <w:t xml:space="preserve">                                                                                   </w:t>
+        <w:t xml:space="preserve">                                                                                    </w:t>
       </w:r>
       <w:r>
         <w:rPr>
@@ -21353,7 +21208,7 @@
           <w:b/>
           <w:bCs/>
         </w:rPr>
-        <w:t xml:space="preserve">              </w:t>
+        <w:t xml:space="preserve">             </w:t>
       </w:r>
       <w:r>
         <w:rPr>
@@ -21397,15 +21252,31 @@
         <w:rPr>
           <w:b/>
           <w:bCs/>
-        </w:rPr>
-        <w:t xml:space="preserve"> </w:t>
-      </w:r>
-      <w:r>
-        <w:rPr>
-          <w:b/>
-          <w:bCs/>
           <w:color w:val="00B0F0"/>
         </w:rPr>
+        <w:t xml:space="preserve"> </w:t>
+      </w:r>
+      <w:r>
+        <w:rPr>
+          <w:b/>
+          <w:bCs/>
+          <w:color w:val="FF0000"/>
+        </w:rPr>
+        <w:t>ANY TERRORISM</w:t>
+      </w:r>
+      <w:r>
+        <w:rPr>
+          <w:b/>
+          <w:bCs/>
+        </w:rPr>
+        <w:t xml:space="preserve"> </w:t>
+      </w:r>
+      <w:r>
+        <w:rPr>
+          <w:b/>
+          <w:bCs/>
+          <w:color w:val="00B0F0"/>
+        </w:rPr>
         <w:t>AND</w:t>
       </w:r>
       <w:r>
@@ -21434,31 +21305,16 @@
         <w:rPr>
           <w:b/>
           <w:bCs/>
-          <w:color w:val="FF0000"/>
-        </w:rPr>
-        <w:t>ANY WAR</w:t>
-      </w:r>
-      <w:r>
-        <w:rPr>
-          <w:b/>
-          <w:bCs/>
-        </w:rPr>
-        <w:t>(</w:t>
-      </w:r>
-      <w:r>
-        <w:rPr>
-          <w:b/>
-          <w:bCs/>
-          <w:color w:val="808080" w:themeColor="background1" w:themeShade="80"/>
-        </w:rPr>
-        <w:t>S</w:t>
-      </w:r>
-      <w:r>
-        <w:rPr>
-          <w:b/>
-          <w:bCs/>
-        </w:rPr>
-        <w:t>)</w:t>
+        </w:rPr>
+        <w:t xml:space="preserve">                              </w:t>
+      </w:r>
+      <w:r>
+        <w:rPr>
+          <w:b/>
+          <w:bCs/>
+          <w:color w:val="FF0000"/>
+        </w:rPr>
+        <w:t>ANY FRAMING</w:t>
       </w:r>
       <w:r>
         <w:rPr>
@@ -21473,7 +21329,7 @@
           <w:bCs/>
           <w:color w:val="00B0F0"/>
         </w:rPr>
-        <w:t>AND</w:t>
+        <w:t>OR</w:t>
       </w:r>
       <w:r>
         <w:rPr>
@@ -21503,51 +21359,6 @@
           <w:bCs/>
           <w:color w:val="FF0000"/>
         </w:rPr>
-        <w:t>ANY FRAMING</w:t>
-      </w:r>
-      <w:r>
-        <w:rPr>
-          <w:b/>
-          <w:bCs/>
-        </w:rPr>
-        <w:t xml:space="preserve"> </w:t>
-      </w:r>
-      <w:r>
-        <w:rPr>
-          <w:b/>
-          <w:bCs/>
-          <w:color w:val="00B0F0"/>
-        </w:rPr>
-        <w:t>OR</w:t>
-      </w:r>
-      <w:r>
-        <w:rPr>
-          <w:b/>
-          <w:bCs/>
-        </w:rPr>
-        <w:t xml:space="preserve"> </w:t>
-      </w:r>
-      <w:r>
-        <w:rPr>
-          <w:b/>
-          <w:bCs/>
-          <w:color w:val="7030A0"/>
-        </w:rPr>
-        <w:t>CONDUCT</w:t>
-      </w:r>
-      <w:r>
-        <w:rPr>
-          <w:b/>
-          <w:bCs/>
-        </w:rPr>
-        <w:t xml:space="preserve"> </w:t>
-      </w:r>
-      <w:r>
-        <w:rPr>
-          <w:b/>
-          <w:bCs/>
-          <w:color w:val="FF0000"/>
-        </w:rPr>
         <w:t xml:space="preserve">ANY </w:t>
       </w:r>
       <w:r>
@@ -21564,29 +21375,7 @@
           <w:bCs/>
           <w:color w:val="FF0000"/>
         </w:rPr>
-        <w:t>POLITIC</w:t>
-      </w:r>
-      <w:r>
-        <w:rPr>
-          <w:b/>
-          <w:bCs/>
-        </w:rPr>
-        <w:t>(</w:t>
-      </w:r>
-      <w:r>
-        <w:rPr>
-          <w:b/>
-          <w:bCs/>
-          <w:color w:val="808080" w:themeColor="background1" w:themeShade="80"/>
-        </w:rPr>
-        <w:t>S</w:t>
-      </w:r>
-      <w:r>
-        <w:rPr>
-          <w:b/>
-          <w:bCs/>
-        </w:rPr>
-        <w:t>)</w:t>
+        <w:t>POLITICS</w:t>
       </w:r>
       <w:r>
         <w:rPr>
@@ -21631,7 +21420,194 @@
           <w:bCs/>
           <w:color w:val="FF0000"/>
         </w:rPr>
-        <w:t>ILLEGAL FIRING</w:t>
+        <w:t>ILLEGAL DEFINITION</w:t>
+      </w:r>
+      <w:r>
+        <w:rPr>
+          <w:b/>
+          <w:bCs/>
+        </w:rPr>
+        <w:t xml:space="preserve"> </w:t>
+      </w:r>
+      <w:r>
+        <w:rPr>
+          <w:b/>
+          <w:bCs/>
+          <w:color w:val="0070C0"/>
+        </w:rPr>
+        <w:t>OF</w:t>
+      </w:r>
+      <w:r>
+        <w:rPr>
+          <w:b/>
+          <w:bCs/>
+        </w:rPr>
+        <w:t xml:space="preserve"> </w:t>
+      </w:r>
+      <w:r>
+        <w:rPr>
+          <w:b/>
+          <w:bCs/>
+        </w:rPr>
+        <w:t xml:space="preserve">                                                                                   </w:t>
+      </w:r>
+      <w:r>
+        <w:rPr>
+          <w:b/>
+          <w:bCs/>
+          <w:color w:val="FF0000"/>
+        </w:rPr>
+        <w:t>ANY INTELLECTUAL PROPERTY THEFT LAWSUIT</w:t>
+      </w:r>
+      <w:r>
+        <w:rPr>
+          <w:b/>
+          <w:bCs/>
+        </w:rPr>
+        <w:t xml:space="preserve"> </w:t>
+      </w:r>
+      <w:r>
+        <w:rPr>
+          <w:b/>
+          <w:bCs/>
+          <w:color w:val="00B0F0"/>
+        </w:rPr>
+        <w:t>OR</w:t>
+      </w:r>
+      <w:r>
+        <w:rPr>
+          <w:b/>
+          <w:bCs/>
+        </w:rPr>
+        <w:t xml:space="preserve"> </w:t>
+      </w:r>
+      <w:r>
+        <w:rPr>
+          <w:b/>
+          <w:bCs/>
+          <w:color w:val="FF0000"/>
+        </w:rPr>
+        <w:t xml:space="preserve">ANY </w:t>
+      </w:r>
+      <w:r>
+        <w:rPr>
+          <w:b/>
+          <w:bCs/>
+          <w:color w:val="FF0000"/>
+        </w:rPr>
+        <w:t>INTELLECTUAL PROPERTY CASE</w:t>
+      </w:r>
+      <w:r>
+        <w:rPr>
+          <w:b/>
+          <w:bCs/>
+        </w:rPr>
+        <w:t xml:space="preserve"> </w:t>
+      </w:r>
+      <w:r>
+        <w:rPr>
+          <w:b/>
+          <w:bCs/>
+          <w:color w:val="0070C0"/>
+        </w:rPr>
+        <w:t>AS</w:t>
+      </w:r>
+      <w:r>
+        <w:rPr>
+          <w:b/>
+          <w:bCs/>
+        </w:rPr>
+        <w:t xml:space="preserve"> </w:t>
+      </w:r>
+      <w:r>
+        <w:rPr>
+          <w:b/>
+          <w:bCs/>
+        </w:rPr>
+        <w:t xml:space="preserve">              </w:t>
+      </w:r>
+      <w:r>
+        <w:rPr>
+          <w:b/>
+          <w:bCs/>
+          <w:color w:val="FF0000"/>
+        </w:rPr>
+        <w:t>ANY NATIONAL SECURITY MATTER</w:t>
+      </w:r>
+      <w:r>
+        <w:rPr>
+          <w:b/>
+          <w:bCs/>
+        </w:rPr>
+        <w:t xml:space="preserve"> </w:t>
+      </w:r>
+      <w:r>
+        <w:rPr>
+          <w:b/>
+          <w:bCs/>
+          <w:color w:val="0070C0"/>
+        </w:rPr>
+        <w:t>TO</w:t>
+      </w:r>
+      <w:r>
+        <w:rPr>
+          <w:b/>
+          <w:bCs/>
+        </w:rPr>
+        <w:t xml:space="preserve"> </w:t>
+      </w:r>
+      <w:r>
+        <w:rPr>
+          <w:b/>
+          <w:bCs/>
+          <w:color w:val="7030A0"/>
+        </w:rPr>
+        <w:t>THREATEN</w:t>
+      </w:r>
+      <w:r>
+        <w:rPr>
+          <w:b/>
+          <w:bCs/>
+        </w:rPr>
+        <w:t xml:space="preserve"> </w:t>
+      </w:r>
+      <w:r>
+        <w:rPr>
+          <w:b/>
+          <w:bCs/>
+          <w:color w:val="00B0F0"/>
+        </w:rPr>
+        <w:t>AND</w:t>
+      </w:r>
+      <w:r>
+        <w:rPr>
+          <w:b/>
+          <w:bCs/>
+        </w:rPr>
+        <w:t xml:space="preserve"> </w:t>
+      </w:r>
+      <w:r>
+        <w:rPr>
+          <w:b/>
+          <w:bCs/>
+          <w:color w:val="7030A0"/>
+        </w:rPr>
+        <w:t>CONDUCT</w:t>
+      </w:r>
+      <w:r>
+        <w:rPr>
+          <w:b/>
+          <w:bCs/>
+        </w:rPr>
+        <w:t xml:space="preserve"> </w:t>
+      </w:r>
+      <w:r>
+        <w:rPr>
+          <w:b/>
+          <w:bCs/>
+          <w:color w:val="FF0000"/>
+        </w:rPr>
+        <w:t>ANY WAR</w:t>
       </w:r>
       <w:r>
         <w:rPr>
@@ -21666,24 +21642,100 @@
         <w:rPr>
           <w:b/>
           <w:bCs/>
-          <w:color w:val="0070C0"/>
-        </w:rPr>
-        <w:t>OF</w:t>
-      </w:r>
-      <w:r>
-        <w:rPr>
-          <w:b/>
-          <w:bCs/>
-        </w:rPr>
-        <w:t xml:space="preserve"> </w:t>
-      </w:r>
-      <w:r>
-        <w:rPr>
-          <w:b/>
-          <w:bCs/>
-          <w:color w:val="FF0000"/>
-        </w:rPr>
-        <w:t>ANY CAREER EMPLOYEE</w:t>
+          <w:color w:val="00B0F0"/>
+        </w:rPr>
+        <w:t>AND</w:t>
+      </w:r>
+      <w:r>
+        <w:rPr>
+          <w:b/>
+          <w:bCs/>
+        </w:rPr>
+        <w:t xml:space="preserve"> </w:t>
+      </w:r>
+      <w:r>
+        <w:rPr>
+          <w:b/>
+          <w:bCs/>
+          <w:color w:val="7030A0"/>
+        </w:rPr>
+        <w:t>CONDUCT</w:t>
+      </w:r>
+      <w:r>
+        <w:rPr>
+          <w:b/>
+          <w:bCs/>
+        </w:rPr>
+        <w:t xml:space="preserve"> </w:t>
+      </w:r>
+      <w:r>
+        <w:rPr>
+          <w:b/>
+          <w:bCs/>
+          <w:color w:val="FF0000"/>
+        </w:rPr>
+        <w:t>ANY FRAMING</w:t>
+      </w:r>
+      <w:r>
+        <w:rPr>
+          <w:b/>
+          <w:bCs/>
+        </w:rPr>
+        <w:t xml:space="preserve"> </w:t>
+      </w:r>
+      <w:r>
+        <w:rPr>
+          <w:b/>
+          <w:bCs/>
+          <w:color w:val="00B0F0"/>
+        </w:rPr>
+        <w:t>OR</w:t>
+      </w:r>
+      <w:r>
+        <w:rPr>
+          <w:b/>
+          <w:bCs/>
+        </w:rPr>
+        <w:t xml:space="preserve"> </w:t>
+      </w:r>
+      <w:r>
+        <w:rPr>
+          <w:b/>
+          <w:bCs/>
+          <w:color w:val="7030A0"/>
+        </w:rPr>
+        <w:t>CONDUCT</w:t>
+      </w:r>
+      <w:r>
+        <w:rPr>
+          <w:b/>
+          <w:bCs/>
+        </w:rPr>
+        <w:t xml:space="preserve"> </w:t>
+      </w:r>
+      <w:r>
+        <w:rPr>
+          <w:b/>
+          <w:bCs/>
+          <w:color w:val="FF0000"/>
+        </w:rPr>
+        <w:t xml:space="preserve">ANY </w:t>
+      </w:r>
+      <w:r>
+        <w:rPr>
+          <w:b/>
+          <w:bCs/>
+          <w:color w:val="FF0000"/>
+        </w:rPr>
+        <w:t xml:space="preserve">ILLEGAL </w:t>
+      </w:r>
+      <w:r>
+        <w:rPr>
+          <w:b/>
+          <w:bCs/>
+          <w:color w:val="FF0000"/>
+        </w:rPr>
+        <w:t>POLITIC</w:t>
       </w:r>
       <w:r>
         <w:rPr>
@@ -21750,7 +21802,7 @@
           <w:bCs/>
           <w:color w:val="FF0000"/>
         </w:rPr>
-        <w:t>ILLEGAL HIRING</w:t>
+        <w:t>ILLEGAL FIRING</w:t>
       </w:r>
       <w:r>
         <w:rPr>
@@ -21802,7 +21854,7 @@
           <w:bCs/>
           <w:color w:val="FF0000"/>
         </w:rPr>
-        <w:t>ANY JOB APPLICANT</w:t>
+        <w:t>ANY CAREER EMPLOYEE</w:t>
       </w:r>
       <w:r>
         <w:rPr>
@@ -21869,7 +21921,59 @@
           <w:bCs/>
           <w:color w:val="FF0000"/>
         </w:rPr>
-        <w:t>ILLEGAL JOB FIRING PRACTICE</w:t>
+        <w:t>ILLEGAL HIRING</w:t>
+      </w:r>
+      <w:r>
+        <w:rPr>
+          <w:b/>
+          <w:bCs/>
+        </w:rPr>
+        <w:t>(</w:t>
+      </w:r>
+      <w:r>
+        <w:rPr>
+          <w:b/>
+          <w:bCs/>
+          <w:color w:val="808080" w:themeColor="background1" w:themeShade="80"/>
+        </w:rPr>
+        <w:t>S</w:t>
+      </w:r>
+      <w:r>
+        <w:rPr>
+          <w:b/>
+          <w:bCs/>
+        </w:rPr>
+        <w:t>)</w:t>
+      </w:r>
+      <w:r>
+        <w:rPr>
+          <w:b/>
+          <w:bCs/>
+        </w:rPr>
+        <w:t xml:space="preserve"> </w:t>
+      </w:r>
+      <w:r>
+        <w:rPr>
+          <w:b/>
+          <w:bCs/>
+          <w:color w:val="0070C0"/>
+        </w:rPr>
+        <w:t>OF</w:t>
+      </w:r>
+      <w:r>
+        <w:rPr>
+          <w:b/>
+          <w:bCs/>
+        </w:rPr>
+        <w:t xml:space="preserve"> </w:t>
+      </w:r>
+      <w:r>
+        <w:rPr>
+          <w:b/>
+          <w:bCs/>
+          <w:color w:val="FF0000"/>
+        </w:rPr>
+        <w:t>ANY JOB APPLICANT</w:t>
       </w:r>
       <w:r>
         <w:rPr>
@@ -21936,7 +22040,7 @@
           <w:bCs/>
           <w:color w:val="FF0000"/>
         </w:rPr>
-        <w:t>ILLEGAL JOB HIRING PRACTICE</w:t>
+        <w:t>ILLEGAL JOB FIRING PRACTICE</w:t>
       </w:r>
       <w:r>
         <w:rPr>
@@ -22003,7 +22107,7 @@
           <w:bCs/>
           <w:color w:val="FF0000"/>
         </w:rPr>
-        <w:t>ILLEGAL JOKE</w:t>
+        <w:t>ILLEGAL JOB HIRING PRACTICE</w:t>
       </w:r>
       <w:r>
         <w:rPr>
@@ -22070,7 +22174,7 @@
           <w:bCs/>
           <w:color w:val="FF0000"/>
         </w:rPr>
-        <w:t>ILLEGAL MILITARY CONTINGENCY</w:t>
+        <w:t>ILLEGAL JOKE</w:t>
       </w:r>
       <w:r>
         <w:rPr>
@@ -22137,59 +22241,7 @@
           <w:bCs/>
           <w:color w:val="FF0000"/>
         </w:rPr>
-        <w:t>ILLEGAL POSTING</w:t>
-      </w:r>
-      <w:r>
-        <w:rPr>
-          <w:b/>
-          <w:bCs/>
-        </w:rPr>
-        <w:t>(</w:t>
-      </w:r>
-      <w:r>
-        <w:rPr>
-          <w:b/>
-          <w:bCs/>
-          <w:color w:val="808080" w:themeColor="background1" w:themeShade="80"/>
-        </w:rPr>
-        <w:t>S</w:t>
-      </w:r>
-      <w:r>
-        <w:rPr>
-          <w:b/>
-          <w:bCs/>
-        </w:rPr>
-        <w:t>)</w:t>
-      </w:r>
-      <w:r>
-        <w:rPr>
-          <w:b/>
-          <w:bCs/>
-        </w:rPr>
-        <w:t xml:space="preserve"> </w:t>
-      </w:r>
-      <w:r>
-        <w:rPr>
-          <w:b/>
-          <w:bCs/>
-          <w:color w:val="0070C0"/>
-        </w:rPr>
-        <w:t>OF</w:t>
-      </w:r>
-      <w:r>
-        <w:rPr>
-          <w:b/>
-          <w:bCs/>
-        </w:rPr>
-        <w:t xml:space="preserve"> </w:t>
-      </w:r>
-      <w:r>
-        <w:rPr>
-          <w:b/>
-          <w:bCs/>
-          <w:color w:val="FF0000"/>
-        </w:rPr>
-        <w:t>ANY JOB POSITION</w:t>
+        <w:t>ILLEGAL MILITARY CONTINGENCY</w:t>
       </w:r>
       <w:r>
         <w:rPr>
@@ -22256,7 +22308,59 @@
           <w:bCs/>
           <w:color w:val="FF0000"/>
         </w:rPr>
-        <w:t>ILLEGAL PROCEEDING</w:t>
+        <w:t>ILLEGAL POSTING</w:t>
+      </w:r>
+      <w:r>
+        <w:rPr>
+          <w:b/>
+          <w:bCs/>
+        </w:rPr>
+        <w:t>(</w:t>
+      </w:r>
+      <w:r>
+        <w:rPr>
+          <w:b/>
+          <w:bCs/>
+          <w:color w:val="808080" w:themeColor="background1" w:themeShade="80"/>
+        </w:rPr>
+        <w:t>S</w:t>
+      </w:r>
+      <w:r>
+        <w:rPr>
+          <w:b/>
+          <w:bCs/>
+        </w:rPr>
+        <w:t>)</w:t>
+      </w:r>
+      <w:r>
+        <w:rPr>
+          <w:b/>
+          <w:bCs/>
+        </w:rPr>
+        <w:t xml:space="preserve"> </w:t>
+      </w:r>
+      <w:r>
+        <w:rPr>
+          <w:b/>
+          <w:bCs/>
+          <w:color w:val="0070C0"/>
+        </w:rPr>
+        <w:t>OF</w:t>
+      </w:r>
+      <w:r>
+        <w:rPr>
+          <w:b/>
+          <w:bCs/>
+        </w:rPr>
+        <w:t xml:space="preserve"> </w:t>
+      </w:r>
+      <w:r>
+        <w:rPr>
+          <w:b/>
+          <w:bCs/>
+          <w:color w:val="FF0000"/>
+        </w:rPr>
+        <w:t>ANY JOB POSITION</w:t>
       </w:r>
       <w:r>
         <w:rPr>
@@ -22323,15 +22427,7 @@
           <w:bCs/>
           <w:color w:val="FF0000"/>
         </w:rPr>
-        <w:t>IM</w:t>
-      </w:r>
-      <w:r>
-        <w:rPr>
-          <w:b/>
-          <w:bCs/>
-          <w:color w:val="FF0000"/>
-        </w:rPr>
-        <w:t>ITATION</w:t>
+        <w:t>ILLEGAL PROCEEDING</w:t>
       </w:r>
       <w:r>
         <w:rPr>
@@ -22407,7 +22503,29 @@
           <w:bCs/>
           <w:color w:val="FF0000"/>
         </w:rPr>
-        <w:t>MACULATE DECEPTION</w:t>
+        <w:t>ITATION</w:t>
+      </w:r>
+      <w:r>
+        <w:rPr>
+          <w:b/>
+          <w:bCs/>
+        </w:rPr>
+        <w:t>(</w:t>
+      </w:r>
+      <w:r>
+        <w:rPr>
+          <w:b/>
+          <w:bCs/>
+          <w:color w:val="808080" w:themeColor="background1" w:themeShade="80"/>
+        </w:rPr>
+        <w:t>S</w:t>
+      </w:r>
+      <w:r>
+        <w:rPr>
+          <w:b/>
+          <w:bCs/>
+        </w:rPr>
+        <w:t>)</w:t>
       </w:r>
       <w:r>
         <w:rPr>
@@ -22452,52 +22570,15 @@
           <w:bCs/>
           <w:color w:val="FF0000"/>
         </w:rPr>
-        <w:t>IMP</w:t>
-      </w:r>
-      <w:r>
-        <w:rPr>
-          <w:b/>
-          <w:bCs/>
-          <w:color w:val="FF0000"/>
-        </w:rPr>
-        <w:t>ERSONATION</w:t>
-      </w:r>
-      <w:r>
-        <w:rPr>
-          <w:b/>
-          <w:bCs/>
-        </w:rPr>
-        <w:t xml:space="preserve"> </w:t>
-      </w:r>
-      <w:r>
-        <w:rPr>
-          <w:b/>
-          <w:bCs/>
-          <w:color w:val="0070C0"/>
-        </w:rPr>
-        <w:t>OF</w:t>
-      </w:r>
-      <w:r>
-        <w:rPr>
-          <w:b/>
-          <w:bCs/>
-        </w:rPr>
-        <w:t xml:space="preserve"> </w:t>
-      </w:r>
-      <w:r>
-        <w:rPr>
-          <w:b/>
-          <w:bCs/>
-        </w:rPr>
-        <w:t xml:space="preserve">                                                                                          </w:t>
-      </w:r>
-      <w:r>
-        <w:rPr>
-          <w:b/>
-          <w:bCs/>
-          <w:color w:val="FF0000"/>
-        </w:rPr>
-        <w:t>ANY NON-GOVERNMENTAL OFFICIAL</w:t>
+        <w:t>IM</w:t>
+      </w:r>
+      <w:r>
+        <w:rPr>
+          <w:b/>
+          <w:bCs/>
+          <w:color w:val="FF0000"/>
+        </w:rPr>
+        <w:t>MACULATE DECEPTION</w:t>
       </w:r>
       <w:r>
         <w:rPr>
@@ -22578,9 +22659,16 @@
         <w:rPr>
           <w:b/>
           <w:bCs/>
-          <w:color w:val="FF0000"/>
-        </w:rPr>
-        <w:t>ANY GOVERNMENT OFFICIAL</w:t>
+        </w:rPr>
+        <w:t xml:space="preserve">                                                                                          </w:t>
+      </w:r>
+      <w:r>
+        <w:rPr>
+          <w:b/>
+          <w:bCs/>
+          <w:color w:val="FF0000"/>
+        </w:rPr>
+        <w:t>ANY NON-GOVERNMENTAL OFFICIAL</w:t>
       </w:r>
       <w:r>
         <w:rPr>
@@ -22640,6 +22728,36 @@
           <w:b/>
           <w:bCs/>
         </w:rPr>
+        <w:t xml:space="preserve"> </w:t>
+      </w:r>
+      <w:r>
+        <w:rPr>
+          <w:b/>
+          <w:bCs/>
+          <w:color w:val="0070C0"/>
+        </w:rPr>
+        <w:t>OF</w:t>
+      </w:r>
+      <w:r>
+        <w:rPr>
+          <w:b/>
+          <w:bCs/>
+        </w:rPr>
+        <w:t xml:space="preserve"> </w:t>
+      </w:r>
+      <w:r>
+        <w:rPr>
+          <w:b/>
+          <w:bCs/>
+          <w:color w:val="FF0000"/>
+        </w:rPr>
+        <w:t>ANY GOVERNMENT OFFICIAL</w:t>
+      </w:r>
+      <w:r>
+        <w:rPr>
+          <w:b/>
+          <w:bCs/>
+        </w:rPr>
         <w:t>;</w:t>
       </w:r>
     </w:p>
@@ -22678,7 +22796,15 @@
           <w:bCs/>
           <w:color w:val="FF0000"/>
         </w:rPr>
-        <w:t>IMPLANTING</w:t>
+        <w:t>IMP</w:t>
+      </w:r>
+      <w:r>
+        <w:rPr>
+          <w:b/>
+          <w:bCs/>
+          <w:color w:val="FF0000"/>
+        </w:rPr>
+        <w:t>ERSONATION</w:t>
       </w:r>
       <w:r>
         <w:rPr>
@@ -22723,7 +22849,7 @@
           <w:bCs/>
           <w:color w:val="FF0000"/>
         </w:rPr>
-        <w:t>IMPRINTING</w:t>
+        <w:t>IMPLANTING</w:t>
       </w:r>
       <w:r>
         <w:rPr>
@@ -22768,15 +22894,7 @@
           <w:bCs/>
           <w:color w:val="FF0000"/>
         </w:rPr>
-        <w:t>IMPR</w:t>
-      </w:r>
-      <w:r>
-        <w:rPr>
-          <w:b/>
-          <w:bCs/>
-          <w:color w:val="FF0000"/>
-        </w:rPr>
-        <w:t>OPER CAREER INTERVIEW</w:t>
+        <w:t>IMPRINTING</w:t>
       </w:r>
       <w:r>
         <w:rPr>
@@ -22829,7 +22947,7 @@
           <w:bCs/>
           <w:color w:val="FF0000"/>
         </w:rPr>
-        <w:t>OPER JOB INTERVIEW</w:t>
+        <w:t>OPER CAREER INTERVIEW</w:t>
       </w:r>
       <w:r>
         <w:rPr>
@@ -22882,37 +23000,7 @@
           <w:bCs/>
           <w:color w:val="FF0000"/>
         </w:rPr>
-        <w:t>OPER USE</w:t>
-      </w:r>
-      <w:r>
-        <w:rPr>
-          <w:b/>
-          <w:bCs/>
-        </w:rPr>
-        <w:t xml:space="preserve"> </w:t>
-      </w:r>
-      <w:r>
-        <w:rPr>
-          <w:b/>
-          <w:bCs/>
-          <w:color w:val="0070C0"/>
-        </w:rPr>
-        <w:t>OF</w:t>
-      </w:r>
-      <w:r>
-        <w:rPr>
-          <w:b/>
-          <w:bCs/>
-        </w:rPr>
-        <w:t xml:space="preserve"> </w:t>
-      </w:r>
-      <w:r>
-        <w:rPr>
-          <w:b/>
-          <w:bCs/>
-          <w:color w:val="FF0000"/>
-        </w:rPr>
-        <w:t>ANY ARTIFICIAL TELEPATHY</w:t>
+        <w:t>OPER JOB INTERVIEW</w:t>
       </w:r>
       <w:r>
         <w:rPr>
@@ -22995,29 +23083,7 @@
           <w:bCs/>
           <w:color w:val="FF0000"/>
         </w:rPr>
-        <w:t>ANY HUMAN RESOURCE</w:t>
-      </w:r>
-      <w:r>
-        <w:rPr>
-          <w:b/>
-          <w:bCs/>
-        </w:rPr>
-        <w:t>(</w:t>
-      </w:r>
-      <w:r>
-        <w:rPr>
-          <w:b/>
-          <w:bCs/>
-          <w:color w:val="808080" w:themeColor="background1" w:themeShade="80"/>
-        </w:rPr>
-        <w:t>S</w:t>
-      </w:r>
-      <w:r>
-        <w:rPr>
-          <w:b/>
-          <w:bCs/>
-        </w:rPr>
-        <w:t>)</w:t>
+        <w:t>ANY ARTIFICIAL TELEPATHY</w:t>
       </w:r>
       <w:r>
         <w:rPr>
@@ -23100,7 +23166,7 @@
           <w:bCs/>
           <w:color w:val="FF0000"/>
         </w:rPr>
-        <w:t>ANY LASER WEAPON</w:t>
+        <w:t>ANY HUMAN RESOURCE</w:t>
       </w:r>
       <w:r>
         <w:rPr>
@@ -23205,7 +23271,7 @@
           <w:bCs/>
           <w:color w:val="FF0000"/>
         </w:rPr>
-        <w:t>ANY LEGAL SYSTEM</w:t>
+        <w:t>ANY LASER WEAPON</w:t>
       </w:r>
       <w:r>
         <w:rPr>
@@ -23310,7 +23376,29 @@
           <w:bCs/>
           <w:color w:val="FF0000"/>
         </w:rPr>
-        <w:t>ANY MOTOR VEHICLE</w:t>
+        <w:t>ANY LEGAL SYSTEM</w:t>
+      </w:r>
+      <w:r>
+        <w:rPr>
+          <w:b/>
+          <w:bCs/>
+        </w:rPr>
+        <w:t>(</w:t>
+      </w:r>
+      <w:r>
+        <w:rPr>
+          <w:b/>
+          <w:bCs/>
+          <w:color w:val="808080" w:themeColor="background1" w:themeShade="80"/>
+        </w:rPr>
+        <w:t>S</w:t>
+      </w:r>
+      <w:r>
+        <w:rPr>
+          <w:b/>
+          <w:bCs/>
+        </w:rPr>
+        <w:t>)</w:t>
       </w:r>
       <w:r>
         <w:rPr>
@@ -23393,7 +23481,7 @@
           <w:bCs/>
           <w:color w:val="FF0000"/>
         </w:rPr>
-        <w:t>ANY MOTORCYCLE</w:t>
+        <w:t>ANY MOTOR VEHICLE</w:t>
       </w:r>
       <w:r>
         <w:rPr>
@@ -23476,7 +23564,7 @@
           <w:bCs/>
           <w:color w:val="FF0000"/>
         </w:rPr>
-        <w:t>ANY TECHNOLOGY</w:t>
+        <w:t>ANY MOTORCYCLE</w:t>
       </w:r>
       <w:r>
         <w:rPr>
@@ -23542,84 +23630,24 @@
         <w:rPr>
           <w:b/>
           <w:bCs/>
-          <w:color w:val="00B0F0"/>
-        </w:rPr>
-        <w:t>OR</w:t>
-      </w:r>
-      <w:r>
-        <w:rPr>
-          <w:b/>
-          <w:bCs/>
-        </w:rPr>
-        <w:t xml:space="preserve"> </w:t>
-      </w:r>
-      <w:r>
-        <w:rPr>
-          <w:b/>
-          <w:bCs/>
-          <w:color w:val="FF0000"/>
-        </w:rPr>
-        <w:t>ANY ILLEGAL USE</w:t>
-      </w:r>
-      <w:r>
-        <w:rPr>
-          <w:b/>
-          <w:bCs/>
           <w:color w:val="0070C0"/>
         </w:rPr>
-        <w:t xml:space="preserve"> OF</w:t>
-      </w:r>
-      <w:r>
-        <w:rPr>
-          <w:b/>
-          <w:bCs/>
-        </w:rPr>
-        <w:t xml:space="preserve"> </w:t>
-      </w:r>
-      <w:r>
-        <w:rPr>
-          <w:b/>
-          <w:bCs/>
-        </w:rPr>
-        <w:t xml:space="preserve">                                       </w:t>
-      </w:r>
-      <w:r>
-        <w:rPr>
-          <w:b/>
-          <w:bCs/>
-          <w:color w:val="FF0000"/>
-        </w:rPr>
-        <w:t>ANY COMPANY NAME</w:t>
-      </w:r>
-      <w:r>
-        <w:rPr>
-          <w:b/>
-          <w:bCs/>
-        </w:rPr>
-        <w:t xml:space="preserve"> </w:t>
-      </w:r>
-      <w:r>
-        <w:rPr>
-          <w:b/>
-          <w:bCs/>
-          <w:color w:val="0070C0"/>
-        </w:rPr>
-        <w:t>IN</w:t>
-      </w:r>
-      <w:r>
-        <w:rPr>
-          <w:b/>
-          <w:bCs/>
-        </w:rPr>
-        <w:t xml:space="preserve"> </w:t>
-      </w:r>
-      <w:r>
-        <w:rPr>
-          <w:b/>
-          <w:bCs/>
-          <w:color w:val="FF0000"/>
-        </w:rPr>
-        <w:t>ANY LAWSUIT</w:t>
+        <w:t>OF</w:t>
+      </w:r>
+      <w:r>
+        <w:rPr>
+          <w:b/>
+          <w:bCs/>
+        </w:rPr>
+        <w:t xml:space="preserve"> </w:t>
+      </w:r>
+      <w:r>
+        <w:rPr>
+          <w:b/>
+          <w:bCs/>
+          <w:color w:val="FF0000"/>
+        </w:rPr>
+        <w:t>ANY TECHNOLOGY</w:t>
       </w:r>
       <w:r>
         <w:rPr>
@@ -23664,15 +23692,105 @@
           <w:bCs/>
           <w:color w:val="FF0000"/>
         </w:rPr>
-        <w:t>IMP</w:t>
-      </w:r>
-      <w:r>
-        <w:rPr>
-          <w:b/>
-          <w:bCs/>
-          <w:color w:val="FF0000"/>
-        </w:rPr>
-        <w:t>UNITY</w:t>
+        <w:t>IMPR</w:t>
+      </w:r>
+      <w:r>
+        <w:rPr>
+          <w:b/>
+          <w:bCs/>
+          <w:color w:val="FF0000"/>
+        </w:rPr>
+        <w:t>OPER USE</w:t>
+      </w:r>
+      <w:r>
+        <w:rPr>
+          <w:b/>
+          <w:bCs/>
+        </w:rPr>
+        <w:t xml:space="preserve"> </w:t>
+      </w:r>
+      <w:r>
+        <w:rPr>
+          <w:b/>
+          <w:bCs/>
+          <w:color w:val="00B0F0"/>
+        </w:rPr>
+        <w:t>OR</w:t>
+      </w:r>
+      <w:r>
+        <w:rPr>
+          <w:b/>
+          <w:bCs/>
+        </w:rPr>
+        <w:t xml:space="preserve"> </w:t>
+      </w:r>
+      <w:r>
+        <w:rPr>
+          <w:b/>
+          <w:bCs/>
+          <w:color w:val="FF0000"/>
+        </w:rPr>
+        <w:t>ANY ILLEGAL USE</w:t>
+      </w:r>
+      <w:r>
+        <w:rPr>
+          <w:b/>
+          <w:bCs/>
+          <w:color w:val="0070C0"/>
+        </w:rPr>
+        <w:t xml:space="preserve"> OF</w:t>
+      </w:r>
+      <w:r>
+        <w:rPr>
+          <w:b/>
+          <w:bCs/>
+        </w:rPr>
+        <w:t xml:space="preserve"> </w:t>
+      </w:r>
+      <w:r>
+        <w:rPr>
+          <w:b/>
+          <w:bCs/>
+        </w:rPr>
+        <w:t xml:space="preserve">                                       </w:t>
+      </w:r>
+      <w:r>
+        <w:rPr>
+          <w:b/>
+          <w:bCs/>
+          <w:color w:val="FF0000"/>
+        </w:rPr>
+        <w:t>ANY COMPANY NAME</w:t>
+      </w:r>
+      <w:r>
+        <w:rPr>
+          <w:b/>
+          <w:bCs/>
+        </w:rPr>
+        <w:t xml:space="preserve"> </w:t>
+      </w:r>
+      <w:r>
+        <w:rPr>
+          <w:b/>
+          <w:bCs/>
+          <w:color w:val="0070C0"/>
+        </w:rPr>
+        <w:t>IN</w:t>
+      </w:r>
+      <w:r>
+        <w:rPr>
+          <w:b/>
+          <w:bCs/>
+        </w:rPr>
+        <w:t xml:space="preserve"> </w:t>
+      </w:r>
+      <w:r>
+        <w:rPr>
+          <w:b/>
+          <w:bCs/>
+          <w:color w:val="FF0000"/>
+        </w:rPr>
+        <w:t>ANY LAWSUIT</w:t>
       </w:r>
       <w:r>
         <w:rPr>
@@ -23717,37 +23835,15 @@
           <w:bCs/>
           <w:color w:val="FF0000"/>
         </w:rPr>
-        <w:t>IN</w:t>
-      </w:r>
-      <w:r>
-        <w:rPr>
-          <w:b/>
-          <w:bCs/>
-          <w:color w:val="FF0000"/>
-        </w:rPr>
-        <w:t>APPROPRIATE THING</w:t>
-      </w:r>
-      <w:r>
-        <w:rPr>
-          <w:b/>
-          <w:bCs/>
-        </w:rPr>
-        <w:t>(</w:t>
-      </w:r>
-      <w:r>
-        <w:rPr>
-          <w:b/>
-          <w:bCs/>
-          <w:color w:val="808080" w:themeColor="background1" w:themeShade="80"/>
-        </w:rPr>
-        <w:t>S</w:t>
-      </w:r>
-      <w:r>
-        <w:rPr>
-          <w:b/>
-          <w:bCs/>
-        </w:rPr>
-        <w:t>)</w:t>
+        <w:t>IMP</w:t>
+      </w:r>
+      <w:r>
+        <w:rPr>
+          <w:b/>
+          <w:bCs/>
+          <w:color w:val="FF0000"/>
+        </w:rPr>
+        <w:t>UNITY</w:t>
       </w:r>
       <w:r>
         <w:rPr>
@@ -23792,7 +23888,37 @@
           <w:bCs/>
           <w:color w:val="FF0000"/>
         </w:rPr>
-        <w:t>INBREEDING</w:t>
+        <w:t>IN</w:t>
+      </w:r>
+      <w:r>
+        <w:rPr>
+          <w:b/>
+          <w:bCs/>
+          <w:color w:val="FF0000"/>
+        </w:rPr>
+        <w:t>APPROPRIATE THING</w:t>
+      </w:r>
+      <w:r>
+        <w:rPr>
+          <w:b/>
+          <w:bCs/>
+        </w:rPr>
+        <w:t>(</w:t>
+      </w:r>
+      <w:r>
+        <w:rPr>
+          <w:b/>
+          <w:bCs/>
+          <w:color w:val="808080" w:themeColor="background1" w:themeShade="80"/>
+        </w:rPr>
+        <w:t>S</w:t>
+      </w:r>
+      <w:r>
+        <w:rPr>
+          <w:b/>
+          <w:bCs/>
+        </w:rPr>
+        <w:t>)</w:t>
       </w:r>
       <w:r>
         <w:rPr>
@@ -23837,7 +23963,7 @@
           <w:bCs/>
           <w:color w:val="FF0000"/>
         </w:rPr>
-        <w:t>INCITATION</w:t>
+        <w:t>INBREEDING</w:t>
       </w:r>
       <w:r>
         <w:rPr>
@@ -23882,7 +24008,7 @@
           <w:bCs/>
           <w:color w:val="FF0000"/>
         </w:rPr>
-        <w:t>INCORRECT NUMBER REFERENCES</w:t>
+        <w:t>INCITATION</w:t>
       </w:r>
       <w:r>
         <w:rPr>
@@ -23928,7 +24054,7 @@
           <w:bCs/>
           <w:color w:val="FF0000"/>
         </w:rPr>
-        <w:t>INDECENT EXPOSURE</w:t>
+        <w:t>INCORRECT NUMBER REFERENCES</w:t>
       </w:r>
       <w:r>
         <w:rPr>
@@ -23973,15 +24099,7 @@
           <w:bCs/>
           <w:color w:val="FF0000"/>
         </w:rPr>
-        <w:t>INF</w:t>
-      </w:r>
-      <w:r>
-        <w:rPr>
-          <w:b/>
-          <w:bCs/>
-          <w:color w:val="FF0000"/>
-        </w:rPr>
-        <w:t>IDELITY</w:t>
+        <w:t>INDECENT EXPOSURE</w:t>
       </w:r>
       <w:r>
         <w:rPr>
@@ -24034,7 +24152,7 @@
           <w:bCs/>
           <w:color w:val="FF0000"/>
         </w:rPr>
-        <w:t>LUENCER</w:t>
+        <w:t>IDELITY</w:t>
       </w:r>
       <w:r>
         <w:rPr>
@@ -24079,7 +24197,15 @@
           <w:bCs/>
           <w:color w:val="FF0000"/>
         </w:rPr>
-        <w:t>INFRACTION</w:t>
+        <w:t>INF</w:t>
+      </w:r>
+      <w:r>
+        <w:rPr>
+          <w:b/>
+          <w:bCs/>
+          <w:color w:val="FF0000"/>
+        </w:rPr>
+        <w:t>LUENCER</w:t>
       </w:r>
       <w:r>
         <w:rPr>
@@ -24124,15 +24250,7 @@
           <w:bCs/>
           <w:color w:val="FF0000"/>
         </w:rPr>
-        <w:t>IN</w:t>
-      </w:r>
-      <w:r>
-        <w:rPr>
-          <w:b/>
-          <w:bCs/>
-          <w:color w:val="FF0000"/>
-        </w:rPr>
-        <w:t>JURY</w:t>
+        <w:t>INFRACTION</w:t>
       </w:r>
       <w:r>
         <w:rPr>
@@ -24185,7 +24303,7 @@
           <w:bCs/>
           <w:color w:val="FF0000"/>
         </w:rPr>
-        <w:t>STIGATOR</w:t>
+        <w:t>JURY</w:t>
       </w:r>
       <w:r>
         <w:rPr>
@@ -24238,67 +24356,7 @@
           <w:bCs/>
           <w:color w:val="FF0000"/>
         </w:rPr>
-        <w:t>TELLECTUAL HARASSMENT</w:t>
-      </w:r>
-      <w:r>
-        <w:rPr>
-          <w:b/>
-          <w:bCs/>
-        </w:rPr>
-        <w:t xml:space="preserve"> </w:t>
-      </w:r>
-      <w:r>
-        <w:rPr>
-          <w:b/>
-          <w:bCs/>
-          <w:color w:val="0070C0"/>
-        </w:rPr>
-        <w:t>FROM</w:t>
-      </w:r>
-      <w:r>
-        <w:rPr>
-          <w:b/>
-          <w:bCs/>
-        </w:rPr>
-        <w:t xml:space="preserve"> </w:t>
-      </w:r>
-      <w:r>
-        <w:rPr>
-          <w:b/>
-          <w:bCs/>
-          <w:color w:val="FF0000"/>
-        </w:rPr>
-        <w:t>ANY SOFTWARE</w:t>
-      </w:r>
-      <w:r>
-        <w:rPr>
-          <w:b/>
-          <w:bCs/>
-        </w:rPr>
-        <w:t xml:space="preserve"> </w:t>
-      </w:r>
-      <w:r>
-        <w:rPr>
-          <w:b/>
-          <w:bCs/>
-          <w:color w:val="0070C0"/>
-        </w:rPr>
-        <w:t>IN</w:t>
-      </w:r>
-      <w:r>
-        <w:rPr>
-          <w:b/>
-          <w:bCs/>
-        </w:rPr>
-        <w:t xml:space="preserve"> </w:t>
-      </w:r>
-      <w:r>
-        <w:rPr>
-          <w:b/>
-          <w:bCs/>
-          <w:color w:val="FF0000"/>
-        </w:rPr>
-        <w:t>THE VIRTUAL ENVIRONMENT</w:t>
+        <w:t>STIGATOR</w:t>
       </w:r>
       <w:r>
         <w:rPr>
@@ -24351,67 +24409,7 @@
           <w:bCs/>
           <w:color w:val="FF0000"/>
         </w:rPr>
-        <w:t>TELLECTUAL MISASSIGNMENT</w:t>
-      </w:r>
-      <w:r>
-        <w:rPr>
-          <w:b/>
-          <w:bCs/>
-        </w:rPr>
-        <w:t xml:space="preserve"> </w:t>
-      </w:r>
-      <w:r>
-        <w:rPr>
-          <w:b/>
-          <w:bCs/>
-          <w:color w:val="0070C0"/>
-        </w:rPr>
-        <w:t>TO</w:t>
-      </w:r>
-      <w:r>
-        <w:rPr>
-          <w:b/>
-          <w:bCs/>
-        </w:rPr>
-        <w:t xml:space="preserve"> </w:t>
-      </w:r>
-      <w:r>
-        <w:rPr>
-          <w:b/>
-          <w:bCs/>
-          <w:color w:val="FF0000"/>
-        </w:rPr>
-        <w:t>ANY THIRD PARTY</w:t>
-      </w:r>
-      <w:r>
-        <w:rPr>
-          <w:b/>
-          <w:bCs/>
-        </w:rPr>
-        <w:t xml:space="preserve"> </w:t>
-      </w:r>
-      <w:r>
-        <w:rPr>
-          <w:b/>
-          <w:bCs/>
-          <w:color w:val="0070C0"/>
-        </w:rPr>
-        <w:t>AS</w:t>
-      </w:r>
-      <w:r>
-        <w:rPr>
-          <w:b/>
-          <w:bCs/>
-        </w:rPr>
-        <w:t xml:space="preserve"> </w:t>
-      </w:r>
-      <w:r>
-        <w:rPr>
-          <w:b/>
-          <w:bCs/>
-          <w:color w:val="FF0000"/>
-        </w:rPr>
-        <w:t>ANY THIRD PARTY</w:t>
+        <w:t>TELLECTUAL HARASSMENT</w:t>
       </w:r>
       <w:r>
         <w:rPr>
@@ -24524,7 +24522,7 @@
           <w:bCs/>
           <w:color w:val="FF0000"/>
         </w:rPr>
-        <w:t>TELLECTUAL PROPERTY THEFT</w:t>
+        <w:t>TELLECTUAL MISASSIGNMENT</w:t>
       </w:r>
       <w:r>
         <w:rPr>
@@ -24539,29 +24537,22 @@
           <w:bCs/>
           <w:color w:val="0070C0"/>
         </w:rPr>
-        <w:t>WITH</w:t>
-      </w:r>
-      <w:r>
-        <w:rPr>
-          <w:b/>
-          <w:bCs/>
-        </w:rPr>
-        <w:t xml:space="preserve"> </w:t>
-      </w:r>
-      <w:r>
-        <w:rPr>
-          <w:b/>
-          <w:bCs/>
-        </w:rPr>
-        <w:t xml:space="preserve">                                        </w:t>
-      </w:r>
-      <w:r>
-        <w:rPr>
-          <w:b/>
-          <w:bCs/>
-          <w:color w:val="FF0000"/>
-        </w:rPr>
-        <w:t>ANY CUSTOMIZATION</w:t>
+        <w:t>TO</w:t>
+      </w:r>
+      <w:r>
+        <w:rPr>
+          <w:b/>
+          <w:bCs/>
+        </w:rPr>
+        <w:t xml:space="preserve"> </w:t>
+      </w:r>
+      <w:r>
+        <w:rPr>
+          <w:b/>
+          <w:bCs/>
+          <w:color w:val="FF0000"/>
+        </w:rPr>
+        <w:t>ANY THIRD PARTY</w:t>
       </w:r>
       <w:r>
         <w:rPr>
@@ -24576,59 +24567,29 @@
           <w:bCs/>
           <w:color w:val="0070C0"/>
         </w:rPr>
-        <w:t>THROUGH</w:t>
-      </w:r>
-      <w:r>
-        <w:rPr>
-          <w:b/>
-          <w:bCs/>
-        </w:rPr>
-        <w:t xml:space="preserve"> </w:t>
-      </w:r>
-      <w:r>
-        <w:rPr>
-          <w:b/>
-          <w:bCs/>
-          <w:color w:val="FF0000"/>
-        </w:rPr>
-        <w:t>ANY CRIMINALIZATION</w:t>
-      </w:r>
-      <w:r>
-        <w:rPr>
-          <w:b/>
-          <w:bCs/>
-        </w:rPr>
-        <w:t xml:space="preserve"> </w:t>
-      </w:r>
-      <w:r>
-        <w:rPr>
-          <w:b/>
-          <w:bCs/>
-          <w:color w:val="00B0F0"/>
-        </w:rPr>
-        <w:t>OR</w:t>
-      </w:r>
-      <w:r>
-        <w:rPr>
-          <w:b/>
-          <w:bCs/>
-        </w:rPr>
-        <w:t xml:space="preserve"> </w:t>
-      </w:r>
-      <w:r>
-        <w:rPr>
-          <w:b/>
-          <w:bCs/>
-          <w:color w:val="FF0000"/>
-        </w:rPr>
-        <w:t>ANY MILITARY CRIMINALIZATION</w:t>
-      </w:r>
-      <w:r>
-        <w:rPr>
-          <w:b/>
-          <w:bCs/>
-        </w:rPr>
-        <w:t xml:space="preserve">, </w:t>
+        <w:t>AS</w:t>
+      </w:r>
+      <w:r>
+        <w:rPr>
+          <w:b/>
+          <w:bCs/>
+        </w:rPr>
+        <w:t xml:space="preserve"> </w:t>
+      </w:r>
+      <w:r>
+        <w:rPr>
+          <w:b/>
+          <w:bCs/>
+          <w:color w:val="FF0000"/>
+        </w:rPr>
+        <w:t>ANY THIRD PARTY</w:t>
+      </w:r>
+      <w:r>
+        <w:rPr>
+          <w:b/>
+          <w:bCs/>
+        </w:rPr>
+        <w:t xml:space="preserve"> </w:t>
       </w:r>
       <w:r>
         <w:rPr>
@@ -24636,37 +24597,22 @@
           <w:bCs/>
           <w:color w:val="0070C0"/>
         </w:rPr>
-        <w:t>TO</w:t>
-      </w:r>
-      <w:r>
-        <w:rPr>
-          <w:b/>
-          <w:bCs/>
-        </w:rPr>
-        <w:t xml:space="preserve"> </w:t>
-      </w:r>
-      <w:r>
-        <w:rPr>
-          <w:b/>
-          <w:bCs/>
-          <w:color w:val="7030A0"/>
-        </w:rPr>
-        <w:t>CONDUCT</w:t>
-      </w:r>
-      <w:r>
-        <w:rPr>
-          <w:b/>
-          <w:bCs/>
-        </w:rPr>
-        <w:t xml:space="preserve"> </w:t>
-      </w:r>
-      <w:r>
-        <w:rPr>
-          <w:b/>
-          <w:bCs/>
-          <w:color w:val="00B050"/>
-        </w:rPr>
-        <w:t>INVOLUNTARY</w:t>
+        <w:t>FROM</w:t>
+      </w:r>
+      <w:r>
+        <w:rPr>
+          <w:b/>
+          <w:bCs/>
+        </w:rPr>
+        <w:t xml:space="preserve"> </w:t>
+      </w:r>
+      <w:r>
+        <w:rPr>
+          <w:b/>
+          <w:bCs/>
+          <w:color w:val="FF0000"/>
+        </w:rPr>
+        <w:t>ANY SOFTWARE</w:t>
       </w:r>
       <w:r>
         <w:rPr>
@@ -24681,201 +24627,6 @@
           <w:bCs/>
           <w:color w:val="0070C0"/>
         </w:rPr>
-        <w:t>SERVITUDE</w:t>
-      </w:r>
-      <w:r>
-        <w:rPr>
-          <w:b/>
-          <w:bCs/>
-        </w:rPr>
-        <w:t xml:space="preserve">, </w:t>
-      </w:r>
-      <w:r>
-        <w:rPr>
-          <w:b/>
-          <w:bCs/>
-          <w:color w:val="7030A0"/>
-        </w:rPr>
-        <w:t>INCLUDING</w:t>
-      </w:r>
-      <w:r>
-        <w:rPr>
-          <w:b/>
-          <w:bCs/>
-        </w:rPr>
-        <w:t xml:space="preserve"> </w:t>
-      </w:r>
-      <w:r>
-        <w:rPr>
-          <w:b/>
-          <w:bCs/>
-          <w:color w:val="0070C0"/>
-        </w:rPr>
-        <w:t>WITH</w:t>
-      </w:r>
-      <w:r>
-        <w:rPr>
-          <w:b/>
-          <w:bCs/>
-        </w:rPr>
-        <w:t xml:space="preserve"> </w:t>
-      </w:r>
-      <w:r>
-        <w:rPr>
-          <w:b/>
-          <w:bCs/>
-          <w:color w:val="FF0000"/>
-        </w:rPr>
-        <w:t>THE INTENTION</w:t>
-      </w:r>
-      <w:r>
-        <w:rPr>
-          <w:b/>
-          <w:bCs/>
-        </w:rPr>
-        <w:t xml:space="preserve"> </w:t>
-      </w:r>
-      <w:r>
-        <w:rPr>
-          <w:b/>
-          <w:bCs/>
-          <w:color w:val="0070C0"/>
-        </w:rPr>
-        <w:t>TO</w:t>
-      </w:r>
-      <w:r>
-        <w:rPr>
-          <w:b/>
-          <w:bCs/>
-        </w:rPr>
-        <w:t xml:space="preserve"> </w:t>
-      </w:r>
-      <w:r>
-        <w:rPr>
-          <w:b/>
-          <w:bCs/>
-          <w:color w:val="7030A0"/>
-        </w:rPr>
-        <w:t>TORTURE</w:t>
-      </w:r>
-      <w:r>
-        <w:rPr>
-          <w:b/>
-          <w:bCs/>
-        </w:rPr>
-        <w:t xml:space="preserve"> </w:t>
-      </w:r>
-      <w:r>
-        <w:rPr>
-          <w:b/>
-          <w:bCs/>
-          <w:color w:val="00B0F0"/>
-        </w:rPr>
-        <w:t>AND</w:t>
-      </w:r>
-      <w:r>
-        <w:rPr>
-          <w:b/>
-          <w:bCs/>
-        </w:rPr>
-        <w:t xml:space="preserve"> </w:t>
-      </w:r>
-      <w:r>
-        <w:rPr>
-          <w:b/>
-          <w:bCs/>
-          <w:color w:val="7030A0"/>
-        </w:rPr>
-        <w:t>MURDER</w:t>
-      </w:r>
-      <w:r>
-        <w:rPr>
-          <w:b/>
-          <w:bCs/>
-        </w:rPr>
-        <w:t xml:space="preserve"> </w:t>
-      </w:r>
-      <w:r>
-        <w:rPr>
-          <w:b/>
-          <w:bCs/>
-          <w:color w:val="FF0000"/>
-        </w:rPr>
-        <w:t>THE INVENTOR</w:t>
-      </w:r>
-      <w:r>
-        <w:rPr>
-          <w:b/>
-          <w:bCs/>
-        </w:rPr>
-        <w:t xml:space="preserve"> </w:t>
-      </w:r>
-      <w:r>
-        <w:rPr>
-          <w:b/>
-          <w:bCs/>
-          <w:color w:val="0070C0"/>
-        </w:rPr>
-        <w:t>WITH</w:t>
-      </w:r>
-      <w:r>
-        <w:rPr>
-          <w:b/>
-          <w:bCs/>
-        </w:rPr>
-        <w:t xml:space="preserve"> </w:t>
-      </w:r>
-      <w:r>
-        <w:rPr>
-          <w:b/>
-          <w:bCs/>
-          <w:color w:val="FF0000"/>
-        </w:rPr>
-        <w:t>ANY MILITARY TECHNOLOG</w:t>
-      </w:r>
-      <w:r>
-        <w:rPr>
-          <w:b/>
-          <w:bCs/>
-          <w:color w:val="FF0000"/>
-        </w:rPr>
-        <w:t>Y</w:t>
-      </w:r>
-      <w:r>
-        <w:rPr>
-          <w:b/>
-          <w:bCs/>
-        </w:rPr>
-        <w:t>(</w:t>
-      </w:r>
-      <w:r>
-        <w:rPr>
-          <w:b/>
-          <w:bCs/>
-          <w:color w:val="808080" w:themeColor="background1" w:themeShade="80"/>
-        </w:rPr>
-        <w:t>S</w:t>
-      </w:r>
-      <w:r>
-        <w:rPr>
-          <w:b/>
-          <w:bCs/>
-        </w:rPr>
-        <w:t>)</w:t>
-      </w:r>
-      <w:r>
-        <w:rPr>
-          <w:b/>
-          <w:bCs/>
-        </w:rPr>
-        <w:t xml:space="preserve"> </w:t>
-      </w:r>
-      <w:r>
-        <w:rPr>
-          <w:b/>
-          <w:bCs/>
-          <w:color w:val="0070C0"/>
-        </w:rPr>
         <w:t>IN</w:t>
       </w:r>
       <w:r>
@@ -24891,7 +24642,7 @@
           <w:bCs/>
           <w:color w:val="FF0000"/>
         </w:rPr>
-        <w:t>ANY SPACE</w:t>
+        <w:t>THE VIRTUAL ENVIRONMENT</w:t>
       </w:r>
       <w:r>
         <w:rPr>
@@ -24944,7 +24695,7 @@
           <w:bCs/>
           <w:color w:val="FF0000"/>
         </w:rPr>
-        <w:t>TENSE HATRED</w:t>
+        <w:t>TELLECTUAL PROPERTY THEFT</w:t>
       </w:r>
       <w:r>
         <w:rPr>
@@ -24959,30 +24710,307 @@
           <w:bCs/>
           <w:color w:val="0070C0"/>
         </w:rPr>
-        <w:t>TOWARDS</w:t>
-      </w:r>
-      <w:r>
-        <w:rPr>
-          <w:b/>
-          <w:bCs/>
-        </w:rPr>
-        <w:t xml:space="preserve"> </w:t>
-      </w:r>
-      <w:r>
-        <w:rPr>
-          <w:b/>
-          <w:bCs/>
-          <w:color w:val="FF0000"/>
-        </w:rPr>
-        <w:t xml:space="preserve">ANY </w:t>
-      </w:r>
-      <w:r>
-        <w:rPr>
-          <w:b/>
-          <w:bCs/>
-          <w:color w:val="FF0000"/>
-        </w:rPr>
-        <w:t>INDIVIDUAL</w:t>
+        <w:t>WITH</w:t>
+      </w:r>
+      <w:r>
+        <w:rPr>
+          <w:b/>
+          <w:bCs/>
+        </w:rPr>
+        <w:t xml:space="preserve"> </w:t>
+      </w:r>
+      <w:r>
+        <w:rPr>
+          <w:b/>
+          <w:bCs/>
+        </w:rPr>
+        <w:t xml:space="preserve">                                        </w:t>
+      </w:r>
+      <w:r>
+        <w:rPr>
+          <w:b/>
+          <w:bCs/>
+          <w:color w:val="FF0000"/>
+        </w:rPr>
+        <w:t>ANY CUSTOMIZATION</w:t>
+      </w:r>
+      <w:r>
+        <w:rPr>
+          <w:b/>
+          <w:bCs/>
+        </w:rPr>
+        <w:t xml:space="preserve"> </w:t>
+      </w:r>
+      <w:r>
+        <w:rPr>
+          <w:b/>
+          <w:bCs/>
+          <w:color w:val="0070C0"/>
+        </w:rPr>
+        <w:t>THROUGH</w:t>
+      </w:r>
+      <w:r>
+        <w:rPr>
+          <w:b/>
+          <w:bCs/>
+        </w:rPr>
+        <w:t xml:space="preserve"> </w:t>
+      </w:r>
+      <w:r>
+        <w:rPr>
+          <w:b/>
+          <w:bCs/>
+          <w:color w:val="FF0000"/>
+        </w:rPr>
+        <w:t>ANY CRIMINALIZATION</w:t>
+      </w:r>
+      <w:r>
+        <w:rPr>
+          <w:b/>
+          <w:bCs/>
+        </w:rPr>
+        <w:t xml:space="preserve"> </w:t>
+      </w:r>
+      <w:r>
+        <w:rPr>
+          <w:b/>
+          <w:bCs/>
+          <w:color w:val="00B0F0"/>
+        </w:rPr>
+        <w:t>OR</w:t>
+      </w:r>
+      <w:r>
+        <w:rPr>
+          <w:b/>
+          <w:bCs/>
+        </w:rPr>
+        <w:t xml:space="preserve"> </w:t>
+      </w:r>
+      <w:r>
+        <w:rPr>
+          <w:b/>
+          <w:bCs/>
+          <w:color w:val="FF0000"/>
+        </w:rPr>
+        <w:t>ANY MILITARY CRIMINALIZATION</w:t>
+      </w:r>
+      <w:r>
+        <w:rPr>
+          <w:b/>
+          <w:bCs/>
+        </w:rPr>
+        <w:t xml:space="preserve">, </w:t>
+      </w:r>
+      <w:r>
+        <w:rPr>
+          <w:b/>
+          <w:bCs/>
+          <w:color w:val="0070C0"/>
+        </w:rPr>
+        <w:t>TO</w:t>
+      </w:r>
+      <w:r>
+        <w:rPr>
+          <w:b/>
+          <w:bCs/>
+        </w:rPr>
+        <w:t xml:space="preserve"> </w:t>
+      </w:r>
+      <w:r>
+        <w:rPr>
+          <w:b/>
+          <w:bCs/>
+          <w:color w:val="7030A0"/>
+        </w:rPr>
+        <w:t>CONDUCT</w:t>
+      </w:r>
+      <w:r>
+        <w:rPr>
+          <w:b/>
+          <w:bCs/>
+        </w:rPr>
+        <w:t xml:space="preserve"> </w:t>
+      </w:r>
+      <w:r>
+        <w:rPr>
+          <w:b/>
+          <w:bCs/>
+          <w:color w:val="00B050"/>
+        </w:rPr>
+        <w:t>INVOLUNTARY</w:t>
+      </w:r>
+      <w:r>
+        <w:rPr>
+          <w:b/>
+          <w:bCs/>
+        </w:rPr>
+        <w:t xml:space="preserve"> </w:t>
+      </w:r>
+      <w:r>
+        <w:rPr>
+          <w:b/>
+          <w:bCs/>
+          <w:color w:val="0070C0"/>
+        </w:rPr>
+        <w:t>SERVITUDE</w:t>
+      </w:r>
+      <w:r>
+        <w:rPr>
+          <w:b/>
+          <w:bCs/>
+        </w:rPr>
+        <w:t xml:space="preserve">, </w:t>
+      </w:r>
+      <w:r>
+        <w:rPr>
+          <w:b/>
+          <w:bCs/>
+          <w:color w:val="7030A0"/>
+        </w:rPr>
+        <w:t>INCLUDING</w:t>
+      </w:r>
+      <w:r>
+        <w:rPr>
+          <w:b/>
+          <w:bCs/>
+        </w:rPr>
+        <w:t xml:space="preserve"> </w:t>
+      </w:r>
+      <w:r>
+        <w:rPr>
+          <w:b/>
+          <w:bCs/>
+          <w:color w:val="0070C0"/>
+        </w:rPr>
+        <w:t>WITH</w:t>
+      </w:r>
+      <w:r>
+        <w:rPr>
+          <w:b/>
+          <w:bCs/>
+        </w:rPr>
+        <w:t xml:space="preserve"> </w:t>
+      </w:r>
+      <w:r>
+        <w:rPr>
+          <w:b/>
+          <w:bCs/>
+          <w:color w:val="FF0000"/>
+        </w:rPr>
+        <w:t>THE INTENTION</w:t>
+      </w:r>
+      <w:r>
+        <w:rPr>
+          <w:b/>
+          <w:bCs/>
+        </w:rPr>
+        <w:t xml:space="preserve"> </w:t>
+      </w:r>
+      <w:r>
+        <w:rPr>
+          <w:b/>
+          <w:bCs/>
+          <w:color w:val="0070C0"/>
+        </w:rPr>
+        <w:t>TO</w:t>
+      </w:r>
+      <w:r>
+        <w:rPr>
+          <w:b/>
+          <w:bCs/>
+        </w:rPr>
+        <w:t xml:space="preserve"> </w:t>
+      </w:r>
+      <w:r>
+        <w:rPr>
+          <w:b/>
+          <w:bCs/>
+          <w:color w:val="7030A0"/>
+        </w:rPr>
+        <w:t>TORTURE</w:t>
+      </w:r>
+      <w:r>
+        <w:rPr>
+          <w:b/>
+          <w:bCs/>
+        </w:rPr>
+        <w:t xml:space="preserve"> </w:t>
+      </w:r>
+      <w:r>
+        <w:rPr>
+          <w:b/>
+          <w:bCs/>
+          <w:color w:val="00B0F0"/>
+        </w:rPr>
+        <w:t>AND</w:t>
+      </w:r>
+      <w:r>
+        <w:rPr>
+          <w:b/>
+          <w:bCs/>
+        </w:rPr>
+        <w:t xml:space="preserve"> </w:t>
+      </w:r>
+      <w:r>
+        <w:rPr>
+          <w:b/>
+          <w:bCs/>
+          <w:color w:val="7030A0"/>
+        </w:rPr>
+        <w:t>MURDER</w:t>
+      </w:r>
+      <w:r>
+        <w:rPr>
+          <w:b/>
+          <w:bCs/>
+        </w:rPr>
+        <w:t xml:space="preserve"> </w:t>
+      </w:r>
+      <w:r>
+        <w:rPr>
+          <w:b/>
+          <w:bCs/>
+          <w:color w:val="FF0000"/>
+        </w:rPr>
+        <w:t>THE INVENTOR</w:t>
+      </w:r>
+      <w:r>
+        <w:rPr>
+          <w:b/>
+          <w:bCs/>
+        </w:rPr>
+        <w:t xml:space="preserve"> </w:t>
+      </w:r>
+      <w:r>
+        <w:rPr>
+          <w:b/>
+          <w:bCs/>
+          <w:color w:val="0070C0"/>
+        </w:rPr>
+        <w:t>WITH</w:t>
+      </w:r>
+      <w:r>
+        <w:rPr>
+          <w:b/>
+          <w:bCs/>
+        </w:rPr>
+        <w:t xml:space="preserve"> </w:t>
+      </w:r>
+      <w:r>
+        <w:rPr>
+          <w:b/>
+          <w:bCs/>
+          <w:color w:val="FF0000"/>
+        </w:rPr>
+        <w:t>ANY MILITARY TECHNOLOG</w:t>
+      </w:r>
+      <w:r>
+        <w:rPr>
+          <w:b/>
+          <w:bCs/>
+          <w:color w:val="FF0000"/>
+        </w:rPr>
+        <w:t>Y</w:t>
       </w:r>
       <w:r>
         <w:rPr>
@@ -25019,216 +25047,22 @@
           <w:bCs/>
           <w:color w:val="0070C0"/>
         </w:rPr>
-        <w:t>THROUGH</w:t>
-      </w:r>
-      <w:r>
-        <w:rPr>
-          <w:b/>
-          <w:bCs/>
-        </w:rPr>
-        <w:t xml:space="preserve"> </w:t>
-      </w:r>
-      <w:r>
-        <w:rPr>
-          <w:b/>
-          <w:bCs/>
-          <w:color w:val="FF0000"/>
-        </w:rPr>
-        <w:t xml:space="preserve">ANY </w:t>
-      </w:r>
-      <w:r>
-        <w:rPr>
-          <w:b/>
-          <w:bCs/>
-          <w:color w:val="FF0000"/>
-        </w:rPr>
-        <w:t>DEDICATION</w:t>
-      </w:r>
-      <w:r>
-        <w:rPr>
-          <w:b/>
-          <w:bCs/>
-        </w:rPr>
-        <w:t>(</w:t>
-      </w:r>
-      <w:r>
-        <w:rPr>
-          <w:b/>
-          <w:bCs/>
-          <w:color w:val="808080" w:themeColor="background1" w:themeShade="80"/>
-        </w:rPr>
-        <w:t>S</w:t>
-      </w:r>
-      <w:r>
-        <w:rPr>
-          <w:b/>
-          <w:bCs/>
-        </w:rPr>
-        <w:t>)</w:t>
-      </w:r>
-      <w:r>
-        <w:rPr>
-          <w:b/>
-          <w:bCs/>
-        </w:rPr>
-        <w:t xml:space="preserve"> </w:t>
-      </w:r>
-      <w:r>
-        <w:rPr>
-          <w:b/>
-          <w:bCs/>
-          <w:color w:val="0070C0"/>
-        </w:rPr>
-        <w:t>OF</w:t>
-      </w:r>
-      <w:r>
-        <w:rPr>
-          <w:b/>
-          <w:bCs/>
-        </w:rPr>
-        <w:t xml:space="preserve"> </w:t>
-      </w:r>
-      <w:r>
-        <w:rPr>
-          <w:b/>
-          <w:bCs/>
-          <w:color w:val="FF0000"/>
-        </w:rPr>
-        <w:t xml:space="preserve">ANY </w:t>
-      </w:r>
-      <w:r>
-        <w:rPr>
-          <w:b/>
-          <w:bCs/>
-          <w:color w:val="FF0000"/>
-        </w:rPr>
-        <w:t>CAREER</w:t>
-      </w:r>
-      <w:r>
-        <w:rPr>
-          <w:b/>
-          <w:bCs/>
-        </w:rPr>
-        <w:t>(</w:t>
-      </w:r>
-      <w:r>
-        <w:rPr>
-          <w:b/>
-          <w:bCs/>
-          <w:color w:val="808080" w:themeColor="background1" w:themeShade="80"/>
-        </w:rPr>
-        <w:t>S</w:t>
-      </w:r>
-      <w:r>
-        <w:rPr>
-          <w:b/>
-          <w:bCs/>
-        </w:rPr>
-        <w:t>)</w:t>
-      </w:r>
-      <w:r>
-        <w:rPr>
-          <w:b/>
-          <w:bCs/>
-        </w:rPr>
-        <w:t xml:space="preserve">, </w:t>
-      </w:r>
-      <w:r>
-        <w:rPr>
-          <w:b/>
-          <w:bCs/>
-          <w:color w:val="0070C0"/>
-        </w:rPr>
-        <w:t>TO</w:t>
-      </w:r>
-      <w:r>
-        <w:rPr>
-          <w:b/>
-          <w:bCs/>
-        </w:rPr>
-        <w:t xml:space="preserve"> </w:t>
-      </w:r>
-      <w:r>
-        <w:rPr>
-          <w:b/>
-          <w:bCs/>
-          <w:color w:val="7030A0"/>
-        </w:rPr>
-        <w:t>RUIN</w:t>
-      </w:r>
-      <w:r>
-        <w:rPr>
-          <w:b/>
-          <w:bCs/>
-        </w:rPr>
-        <w:t xml:space="preserve"> </w:t>
-      </w:r>
-      <w:r>
-        <w:rPr>
-          <w:b/>
-          <w:bCs/>
-          <w:color w:val="FF0000"/>
-        </w:rPr>
-        <w:t>ANY ONE LIFE</w:t>
-      </w:r>
-      <w:r>
-        <w:rPr>
-          <w:b/>
-          <w:bCs/>
-        </w:rPr>
-        <w:t xml:space="preserve"> </w:t>
-      </w:r>
-      <w:r>
-        <w:rPr>
-          <w:b/>
-          <w:bCs/>
-          <w:color w:val="0070C0"/>
-        </w:rPr>
-        <w:t>OF</w:t>
-      </w:r>
-      <w:r>
-        <w:rPr>
-          <w:b/>
-          <w:bCs/>
-        </w:rPr>
-        <w:t xml:space="preserve"> </w:t>
-      </w:r>
-      <w:r>
-        <w:rPr>
-          <w:b/>
-          <w:bCs/>
-        </w:rPr>
-        <w:t xml:space="preserve">                                             </w:t>
-      </w:r>
-      <w:r>
-        <w:rPr>
-          <w:b/>
-          <w:bCs/>
-          <w:color w:val="FF0000"/>
-        </w:rPr>
-        <w:t>ANY INDIVIDUAL</w:t>
-      </w:r>
-      <w:r>
-        <w:rPr>
-          <w:b/>
-          <w:bCs/>
-        </w:rPr>
-        <w:t>(</w:t>
-      </w:r>
-      <w:r>
-        <w:rPr>
-          <w:b/>
-          <w:bCs/>
-          <w:color w:val="808080" w:themeColor="background1" w:themeShade="80"/>
-        </w:rPr>
-        <w:t>S</w:t>
-      </w:r>
-      <w:r>
-        <w:rPr>
-          <w:b/>
-          <w:bCs/>
-        </w:rPr>
-        <w:t>)</w:t>
+        <w:t>IN</w:t>
+      </w:r>
+      <w:r>
+        <w:rPr>
+          <w:b/>
+          <w:bCs/>
+        </w:rPr>
+        <w:t xml:space="preserve"> </w:t>
+      </w:r>
+      <w:r>
+        <w:rPr>
+          <w:b/>
+          <w:bCs/>
+          <w:color w:val="FF0000"/>
+        </w:rPr>
+        <w:t>ANY SPACE</w:t>
       </w:r>
       <w:r>
         <w:rPr>
@@ -25281,7 +25115,291 @@
           <w:bCs/>
           <w:color w:val="FF0000"/>
         </w:rPr>
-        <w:t>VOLUNTARY SERVITUDE</w:t>
+        <w:t>TENSE HATRED</w:t>
+      </w:r>
+      <w:r>
+        <w:rPr>
+          <w:b/>
+          <w:bCs/>
+        </w:rPr>
+        <w:t xml:space="preserve"> </w:t>
+      </w:r>
+      <w:r>
+        <w:rPr>
+          <w:b/>
+          <w:bCs/>
+          <w:color w:val="0070C0"/>
+        </w:rPr>
+        <w:t>TOWARDS</w:t>
+      </w:r>
+      <w:r>
+        <w:rPr>
+          <w:b/>
+          <w:bCs/>
+        </w:rPr>
+        <w:t xml:space="preserve"> </w:t>
+      </w:r>
+      <w:r>
+        <w:rPr>
+          <w:b/>
+          <w:bCs/>
+          <w:color w:val="FF0000"/>
+        </w:rPr>
+        <w:t xml:space="preserve">ANY </w:t>
+      </w:r>
+      <w:r>
+        <w:rPr>
+          <w:b/>
+          <w:bCs/>
+          <w:color w:val="FF0000"/>
+        </w:rPr>
+        <w:t>INDIVIDUAL</w:t>
+      </w:r>
+      <w:r>
+        <w:rPr>
+          <w:b/>
+          <w:bCs/>
+        </w:rPr>
+        <w:t>(</w:t>
+      </w:r>
+      <w:r>
+        <w:rPr>
+          <w:b/>
+          <w:bCs/>
+          <w:color w:val="808080" w:themeColor="background1" w:themeShade="80"/>
+        </w:rPr>
+        <w:t>S</w:t>
+      </w:r>
+      <w:r>
+        <w:rPr>
+          <w:b/>
+          <w:bCs/>
+        </w:rPr>
+        <w:t>)</w:t>
+      </w:r>
+      <w:r>
+        <w:rPr>
+          <w:b/>
+          <w:bCs/>
+        </w:rPr>
+        <w:t xml:space="preserve"> </w:t>
+      </w:r>
+      <w:r>
+        <w:rPr>
+          <w:b/>
+          <w:bCs/>
+          <w:color w:val="0070C0"/>
+        </w:rPr>
+        <w:t>THROUGH</w:t>
+      </w:r>
+      <w:r>
+        <w:rPr>
+          <w:b/>
+          <w:bCs/>
+        </w:rPr>
+        <w:t xml:space="preserve"> </w:t>
+      </w:r>
+      <w:r>
+        <w:rPr>
+          <w:b/>
+          <w:bCs/>
+          <w:color w:val="FF0000"/>
+        </w:rPr>
+        <w:t xml:space="preserve">ANY </w:t>
+      </w:r>
+      <w:r>
+        <w:rPr>
+          <w:b/>
+          <w:bCs/>
+          <w:color w:val="FF0000"/>
+        </w:rPr>
+        <w:t>DEDICATION</w:t>
+      </w:r>
+      <w:r>
+        <w:rPr>
+          <w:b/>
+          <w:bCs/>
+        </w:rPr>
+        <w:t>(</w:t>
+      </w:r>
+      <w:r>
+        <w:rPr>
+          <w:b/>
+          <w:bCs/>
+          <w:color w:val="808080" w:themeColor="background1" w:themeShade="80"/>
+        </w:rPr>
+        <w:t>S</w:t>
+      </w:r>
+      <w:r>
+        <w:rPr>
+          <w:b/>
+          <w:bCs/>
+        </w:rPr>
+        <w:t>)</w:t>
+      </w:r>
+      <w:r>
+        <w:rPr>
+          <w:b/>
+          <w:bCs/>
+        </w:rPr>
+        <w:t xml:space="preserve"> </w:t>
+      </w:r>
+      <w:r>
+        <w:rPr>
+          <w:b/>
+          <w:bCs/>
+          <w:color w:val="0070C0"/>
+        </w:rPr>
+        <w:t>OF</w:t>
+      </w:r>
+      <w:r>
+        <w:rPr>
+          <w:b/>
+          <w:bCs/>
+        </w:rPr>
+        <w:t xml:space="preserve"> </w:t>
+      </w:r>
+      <w:r>
+        <w:rPr>
+          <w:b/>
+          <w:bCs/>
+          <w:color w:val="FF0000"/>
+        </w:rPr>
+        <w:t xml:space="preserve">ANY </w:t>
+      </w:r>
+      <w:r>
+        <w:rPr>
+          <w:b/>
+          <w:bCs/>
+          <w:color w:val="FF0000"/>
+        </w:rPr>
+        <w:t>CAREER</w:t>
+      </w:r>
+      <w:r>
+        <w:rPr>
+          <w:b/>
+          <w:bCs/>
+        </w:rPr>
+        <w:t>(</w:t>
+      </w:r>
+      <w:r>
+        <w:rPr>
+          <w:b/>
+          <w:bCs/>
+          <w:color w:val="808080" w:themeColor="background1" w:themeShade="80"/>
+        </w:rPr>
+        <w:t>S</w:t>
+      </w:r>
+      <w:r>
+        <w:rPr>
+          <w:b/>
+          <w:bCs/>
+        </w:rPr>
+        <w:t>)</w:t>
+      </w:r>
+      <w:r>
+        <w:rPr>
+          <w:b/>
+          <w:bCs/>
+        </w:rPr>
+        <w:t xml:space="preserve">, </w:t>
+      </w:r>
+      <w:r>
+        <w:rPr>
+          <w:b/>
+          <w:bCs/>
+          <w:color w:val="0070C0"/>
+        </w:rPr>
+        <w:t>TO</w:t>
+      </w:r>
+      <w:r>
+        <w:rPr>
+          <w:b/>
+          <w:bCs/>
+        </w:rPr>
+        <w:t xml:space="preserve"> </w:t>
+      </w:r>
+      <w:r>
+        <w:rPr>
+          <w:b/>
+          <w:bCs/>
+          <w:color w:val="7030A0"/>
+        </w:rPr>
+        <w:t>RUIN</w:t>
+      </w:r>
+      <w:r>
+        <w:rPr>
+          <w:b/>
+          <w:bCs/>
+        </w:rPr>
+        <w:t xml:space="preserve"> </w:t>
+      </w:r>
+      <w:r>
+        <w:rPr>
+          <w:b/>
+          <w:bCs/>
+          <w:color w:val="FF0000"/>
+        </w:rPr>
+        <w:t>ANY ONE LIFE</w:t>
+      </w:r>
+      <w:r>
+        <w:rPr>
+          <w:b/>
+          <w:bCs/>
+        </w:rPr>
+        <w:t xml:space="preserve"> </w:t>
+      </w:r>
+      <w:r>
+        <w:rPr>
+          <w:b/>
+          <w:bCs/>
+          <w:color w:val="0070C0"/>
+        </w:rPr>
+        <w:t>OF</w:t>
+      </w:r>
+      <w:r>
+        <w:rPr>
+          <w:b/>
+          <w:bCs/>
+        </w:rPr>
+        <w:t xml:space="preserve"> </w:t>
+      </w:r>
+      <w:r>
+        <w:rPr>
+          <w:b/>
+          <w:bCs/>
+        </w:rPr>
+        <w:t xml:space="preserve">                                             </w:t>
+      </w:r>
+      <w:r>
+        <w:rPr>
+          <w:b/>
+          <w:bCs/>
+          <w:color w:val="FF0000"/>
+        </w:rPr>
+        <w:t>ANY INDIVIDUAL</w:t>
+      </w:r>
+      <w:r>
+        <w:rPr>
+          <w:b/>
+          <w:bCs/>
+        </w:rPr>
+        <w:t>(</w:t>
+      </w:r>
+      <w:r>
+        <w:rPr>
+          <w:b/>
+          <w:bCs/>
+          <w:color w:val="808080" w:themeColor="background1" w:themeShade="80"/>
+        </w:rPr>
+        <w:t>S</w:t>
+      </w:r>
+      <w:r>
+        <w:rPr>
+          <w:b/>
+          <w:bCs/>
+        </w:rPr>
+        <w:t>)</w:t>
       </w:r>
       <w:r>
         <w:rPr>
@@ -25326,15 +25444,15 @@
           <w:bCs/>
           <w:color w:val="FF0000"/>
         </w:rPr>
-        <w:t>I</w:t>
-      </w:r>
-      <w:r>
-        <w:rPr>
-          <w:b/>
-          <w:bCs/>
-          <w:color w:val="FF0000"/>
-        </w:rPr>
-        <w:t>RREGULAR UNJUST PUNISHMENT</w:t>
+        <w:t>IN</w:t>
+      </w:r>
+      <w:r>
+        <w:rPr>
+          <w:b/>
+          <w:bCs/>
+          <w:color w:val="FF0000"/>
+        </w:rPr>
+        <w:t>VOLUNTARY SERVITUDE</w:t>
       </w:r>
       <w:r>
         <w:rPr>
@@ -25387,29 +25505,7 @@
           <w:bCs/>
           <w:color w:val="FF0000"/>
         </w:rPr>
-        <w:t>RREPREHENSIBLE ACT</w:t>
-      </w:r>
-      <w:r>
-        <w:rPr>
-          <w:b/>
-          <w:bCs/>
-        </w:rPr>
-        <w:t>(</w:t>
-      </w:r>
-      <w:r>
-        <w:rPr>
-          <w:b/>
-          <w:bCs/>
-          <w:color w:val="808080" w:themeColor="background1" w:themeShade="80"/>
-        </w:rPr>
-        <w:t>S</w:t>
-      </w:r>
-      <w:r>
-        <w:rPr>
-          <w:b/>
-          <w:bCs/>
-        </w:rPr>
-        <w:t>)</w:t>
+        <w:t>RREGULAR UNJUST PUNISHMENT</w:t>
       </w:r>
       <w:r>
         <w:rPr>
@@ -25454,7 +25550,37 @@
           <w:bCs/>
           <w:color w:val="FF0000"/>
         </w:rPr>
-        <w:t>JAY WALKING</w:t>
+        <w:t>I</w:t>
+      </w:r>
+      <w:r>
+        <w:rPr>
+          <w:b/>
+          <w:bCs/>
+          <w:color w:val="FF0000"/>
+        </w:rPr>
+        <w:t>RREPREHENSIBLE ACT</w:t>
+      </w:r>
+      <w:r>
+        <w:rPr>
+          <w:b/>
+          <w:bCs/>
+        </w:rPr>
+        <w:t>(</w:t>
+      </w:r>
+      <w:r>
+        <w:rPr>
+          <w:b/>
+          <w:bCs/>
+          <w:color w:val="808080" w:themeColor="background1" w:themeShade="80"/>
+        </w:rPr>
+        <w:t>S</w:t>
+      </w:r>
+      <w:r>
+        <w:rPr>
+          <w:b/>
+          <w:bCs/>
+        </w:rPr>
+        <w:t>)</w:t>
       </w:r>
       <w:r>
         <w:rPr>
@@ -25499,15 +25625,7 @@
           <w:bCs/>
           <w:color w:val="FF0000"/>
         </w:rPr>
-        <w:t>J</w:t>
-      </w:r>
-      <w:r>
-        <w:rPr>
-          <w:b/>
-          <w:bCs/>
-          <w:color w:val="FF0000"/>
-        </w:rPr>
-        <w:t>EWELRY THEFT</w:t>
+        <w:t>JAY WALKING</w:t>
       </w:r>
       <w:r>
         <w:rPr>
@@ -25560,7 +25678,7 @@
           <w:bCs/>
           <w:color w:val="FF0000"/>
         </w:rPr>
-        <w:t>OB APPLICANT DISCRIMINATION</w:t>
+        <w:t>EWELRY THEFT</w:t>
       </w:r>
       <w:r>
         <w:rPr>
@@ -25613,7 +25731,7 @@
           <w:bCs/>
           <w:color w:val="FF0000"/>
         </w:rPr>
-        <w:t>OB APPLICANT HARASSMENT</w:t>
+        <w:t>OB APPLICANT DISCRIMINATION</w:t>
       </w:r>
       <w:r>
         <w:rPr>
@@ -25666,7 +25784,7 @@
           <w:bCs/>
           <w:color w:val="FF0000"/>
         </w:rPr>
-        <w:t>OB APPLICANT HEALTH DISCRIMINATION</w:t>
+        <w:t>OB APPLICANT HARASSMENT</w:t>
       </w:r>
       <w:r>
         <w:rPr>
@@ -25720,7 +25838,7 @@
           <w:bCs/>
           <w:color w:val="FF0000"/>
         </w:rPr>
-        <w:t>OB APPLICANT MENTAL HEALTH DISCRIMINATION</w:t>
+        <w:t>OB APPLICANT HEALTH DISCRIMINATION</w:t>
       </w:r>
       <w:r>
         <w:rPr>
@@ -25765,7 +25883,15 @@
           <w:bCs/>
           <w:color w:val="FF0000"/>
         </w:rPr>
-        <w:t>KIDNAPPING</w:t>
+        <w:t>J</w:t>
+      </w:r>
+      <w:r>
+        <w:rPr>
+          <w:b/>
+          <w:bCs/>
+          <w:color w:val="FF0000"/>
+        </w:rPr>
+        <w:t>OB APPLICANT MENTAL HEALTH DISCRIMINATION</w:t>
       </w:r>
       <w:r>
         <w:rPr>
@@ -25810,23 +25936,7 @@
           <w:bCs/>
           <w:color w:val="FF0000"/>
         </w:rPr>
-        <w:t xml:space="preserve">LACK OF </w:t>
-      </w:r>
-      <w:r>
-        <w:rPr>
-          <w:b/>
-          <w:bCs/>
-          <w:color w:val="FF0000"/>
-        </w:rPr>
-        <w:t>PERS</w:t>
-      </w:r>
-      <w:r>
-        <w:rPr>
-          <w:b/>
-          <w:bCs/>
-          <w:color w:val="FF0000"/>
-        </w:rPr>
-        <w:t>ONAL RELATIONSHIP SHAMING</w:t>
+        <w:t>KIDNAPPING</w:t>
       </w:r>
       <w:r>
         <w:rPr>
@@ -25871,15 +25981,23 @@
           <w:bCs/>
           <w:color w:val="FF0000"/>
         </w:rPr>
-        <w:t>L</w:t>
-      </w:r>
-      <w:r>
-        <w:rPr>
-          <w:b/>
-          <w:bCs/>
-          <w:color w:val="FF0000"/>
-        </w:rPr>
-        <w:t>ARCENY</w:t>
+        <w:t xml:space="preserve">LACK OF </w:t>
+      </w:r>
+      <w:r>
+        <w:rPr>
+          <w:b/>
+          <w:bCs/>
+          <w:color w:val="FF0000"/>
+        </w:rPr>
+        <w:t>PERS</w:t>
+      </w:r>
+      <w:r>
+        <w:rPr>
+          <w:b/>
+          <w:bCs/>
+          <w:color w:val="FF0000"/>
+        </w:rPr>
+        <w:t>ONAL RELATIONSHIP SHAMING</w:t>
       </w:r>
       <w:r>
         <w:rPr>
@@ -25924,7 +26042,15 @@
           <w:bCs/>
           <w:color w:val="FF0000"/>
         </w:rPr>
-        <w:t>LESTER MAIL</w:t>
+        <w:t>L</w:t>
+      </w:r>
+      <w:r>
+        <w:rPr>
+          <w:b/>
+          <w:bCs/>
+          <w:color w:val="FF0000"/>
+        </w:rPr>
+        <w:t>ARCENY</w:t>
       </w:r>
       <w:r>
         <w:rPr>
@@ -25969,7 +26095,7 @@
           <w:bCs/>
           <w:color w:val="FF0000"/>
         </w:rPr>
-        <w:t>LIBEL</w:t>
+        <w:t>LESTER MAIL</w:t>
       </w:r>
       <w:r>
         <w:rPr>
@@ -26014,7 +26140,7 @@
           <w:bCs/>
           <w:color w:val="FF0000"/>
         </w:rPr>
-        <w:t>LOITERING</w:t>
+        <w:t>LIBEL</w:t>
       </w:r>
       <w:r>
         <w:rPr>
@@ -26059,82 +26185,7 @@
           <w:bCs/>
           <w:color w:val="FF0000"/>
         </w:rPr>
-        <w:t>LO</w:t>
-      </w:r>
-      <w:r>
-        <w:rPr>
-          <w:b/>
-          <w:bCs/>
-          <w:color w:val="FF0000"/>
-        </w:rPr>
-        <w:t>NE WOLF MILITARY OFFICER</w:t>
-      </w:r>
-      <w:r>
-        <w:rPr>
-          <w:b/>
-          <w:bCs/>
-        </w:rPr>
-        <w:t xml:space="preserve"> </w:t>
-      </w:r>
-      <w:r>
-        <w:rPr>
-          <w:b/>
-          <w:bCs/>
-          <w:color w:val="0070C0"/>
-        </w:rPr>
-        <w:t>WITH</w:t>
-      </w:r>
-      <w:r>
-        <w:rPr>
-          <w:b/>
-          <w:bCs/>
-        </w:rPr>
-        <w:t xml:space="preserve"> </w:t>
-      </w:r>
-      <w:r>
-        <w:rPr>
-          <w:b/>
-          <w:bCs/>
-        </w:rPr>
-        <w:t xml:space="preserve">                                                  </w:t>
-      </w:r>
-      <w:r>
-        <w:rPr>
-          <w:b/>
-          <w:bCs/>
-          <w:color w:val="7030A0"/>
-        </w:rPr>
-        <w:t>ACCESS</w:t>
-      </w:r>
-      <w:r>
-        <w:rPr>
-          <w:b/>
-          <w:bCs/>
-        </w:rPr>
-        <w:t xml:space="preserve"> </w:t>
-      </w:r>
-      <w:r>
-        <w:rPr>
-          <w:b/>
-          <w:bCs/>
-          <w:color w:val="0070C0"/>
-        </w:rPr>
-        <w:t>TO</w:t>
-      </w:r>
-      <w:r>
-        <w:rPr>
-          <w:b/>
-          <w:bCs/>
-        </w:rPr>
-        <w:t xml:space="preserve"> </w:t>
-      </w:r>
-      <w:r>
-        <w:rPr>
-          <w:b/>
-          <w:bCs/>
-          <w:color w:val="FF0000"/>
-        </w:rPr>
-        <w:t>ANY SPACE WEAPONS ACCESS</w:t>
+        <w:t>LOITERING</w:t>
       </w:r>
       <w:r>
         <w:rPr>
@@ -26179,7 +26230,82 @@
           <w:bCs/>
           <w:color w:val="FF0000"/>
         </w:rPr>
-        <w:t>LOVE AFFAIR</w:t>
+        <w:t>LO</w:t>
+      </w:r>
+      <w:r>
+        <w:rPr>
+          <w:b/>
+          <w:bCs/>
+          <w:color w:val="FF0000"/>
+        </w:rPr>
+        <w:t>NE WOLF MILITARY OFFICER</w:t>
+      </w:r>
+      <w:r>
+        <w:rPr>
+          <w:b/>
+          <w:bCs/>
+        </w:rPr>
+        <w:t xml:space="preserve"> </w:t>
+      </w:r>
+      <w:r>
+        <w:rPr>
+          <w:b/>
+          <w:bCs/>
+          <w:color w:val="0070C0"/>
+        </w:rPr>
+        <w:t>WITH</w:t>
+      </w:r>
+      <w:r>
+        <w:rPr>
+          <w:b/>
+          <w:bCs/>
+        </w:rPr>
+        <w:t xml:space="preserve"> </w:t>
+      </w:r>
+      <w:r>
+        <w:rPr>
+          <w:b/>
+          <w:bCs/>
+        </w:rPr>
+        <w:t xml:space="preserve">                                                  </w:t>
+      </w:r>
+      <w:r>
+        <w:rPr>
+          <w:b/>
+          <w:bCs/>
+          <w:color w:val="7030A0"/>
+        </w:rPr>
+        <w:t>ACCESS</w:t>
+      </w:r>
+      <w:r>
+        <w:rPr>
+          <w:b/>
+          <w:bCs/>
+        </w:rPr>
+        <w:t xml:space="preserve"> </w:t>
+      </w:r>
+      <w:r>
+        <w:rPr>
+          <w:b/>
+          <w:bCs/>
+          <w:color w:val="0070C0"/>
+        </w:rPr>
+        <w:t>TO</w:t>
+      </w:r>
+      <w:r>
+        <w:rPr>
+          <w:b/>
+          <w:bCs/>
+        </w:rPr>
+        <w:t xml:space="preserve"> </w:t>
+      </w:r>
+      <w:r>
+        <w:rPr>
+          <w:b/>
+          <w:bCs/>
+          <w:color w:val="FF0000"/>
+        </w:rPr>
+        <w:t>ANY SPACE WEAPONS ACCESS</w:t>
       </w:r>
       <w:r>
         <w:rPr>
@@ -26224,7 +26350,7 @@
           <w:bCs/>
           <w:color w:val="FF0000"/>
         </w:rPr>
-        <w:t>LYING</w:t>
+        <w:t>LOVE AFFAIR</w:t>
       </w:r>
       <w:r>
         <w:rPr>
@@ -26269,23 +26395,7 @@
           <w:bCs/>
           <w:color w:val="FF0000"/>
         </w:rPr>
-        <w:t>LY</w:t>
-      </w:r>
-      <w:r>
-        <w:rPr>
-          <w:b/>
-          <w:bCs/>
-          <w:color w:val="FF0000"/>
-        </w:rPr>
-        <w:t>NCH</w:t>
-      </w:r>
-      <w:r>
-        <w:rPr>
-          <w:b/>
-          <w:bCs/>
-          <w:color w:val="FF0000"/>
-        </w:rPr>
-        <w:t>ING</w:t>
+        <w:t>LYING</w:t>
       </w:r>
       <w:r>
         <w:rPr>
@@ -26330,67 +26440,23 @@
           <w:bCs/>
           <w:color w:val="FF0000"/>
         </w:rPr>
-        <w:t>MALFEASANCE</w:t>
-      </w:r>
-      <w:r>
-        <w:rPr>
-          <w:b/>
-          <w:bCs/>
-        </w:rPr>
-        <w:t xml:space="preserve"> </w:t>
-      </w:r>
-      <w:r>
-        <w:rPr>
-          <w:b/>
-          <w:bCs/>
-          <w:color w:val="0070C0"/>
-        </w:rPr>
-        <w:t>WITH</w:t>
-      </w:r>
-      <w:r>
-        <w:rPr>
-          <w:b/>
-          <w:bCs/>
-        </w:rPr>
-        <w:t xml:space="preserve"> </w:t>
-      </w:r>
-      <w:r>
-        <w:rPr>
-          <w:b/>
-          <w:bCs/>
-          <w:color w:val="FF0000"/>
-        </w:rPr>
-        <w:t>THE PURPOSE</w:t>
-      </w:r>
-      <w:r>
-        <w:rPr>
-          <w:b/>
-          <w:bCs/>
-        </w:rPr>
-        <w:t xml:space="preserve"> </w:t>
-      </w:r>
-      <w:r>
-        <w:rPr>
-          <w:b/>
-          <w:bCs/>
-          <w:color w:val="0070C0"/>
-        </w:rPr>
-        <w:t>OF</w:t>
-      </w:r>
-      <w:r>
-        <w:rPr>
-          <w:b/>
-          <w:bCs/>
-        </w:rPr>
-        <w:t xml:space="preserve"> </w:t>
-      </w:r>
-      <w:r>
-        <w:rPr>
-          <w:b/>
-          <w:bCs/>
-          <w:color w:val="FF0000"/>
-        </w:rPr>
-        <w:t>ANY MALICE</w:t>
+        <w:t>LY</w:t>
+      </w:r>
+      <w:r>
+        <w:rPr>
+          <w:b/>
+          <w:bCs/>
+          <w:color w:val="FF0000"/>
+        </w:rPr>
+        <w:t>NCH</w:t>
+      </w:r>
+      <w:r>
+        <w:rPr>
+          <w:b/>
+          <w:bCs/>
+          <w:color w:val="FF0000"/>
+        </w:rPr>
+        <w:t>ING</w:t>
       </w:r>
       <w:r>
         <w:rPr>
@@ -26435,7 +26501,67 @@
           <w:bCs/>
           <w:color w:val="FF0000"/>
         </w:rPr>
-        <w:t>MANSLAUGHTER</w:t>
+        <w:t>MALFEASANCE</w:t>
+      </w:r>
+      <w:r>
+        <w:rPr>
+          <w:b/>
+          <w:bCs/>
+        </w:rPr>
+        <w:t xml:space="preserve"> </w:t>
+      </w:r>
+      <w:r>
+        <w:rPr>
+          <w:b/>
+          <w:bCs/>
+          <w:color w:val="0070C0"/>
+        </w:rPr>
+        <w:t>WITH</w:t>
+      </w:r>
+      <w:r>
+        <w:rPr>
+          <w:b/>
+          <w:bCs/>
+        </w:rPr>
+        <w:t xml:space="preserve"> </w:t>
+      </w:r>
+      <w:r>
+        <w:rPr>
+          <w:b/>
+          <w:bCs/>
+          <w:color w:val="FF0000"/>
+        </w:rPr>
+        <w:t>THE PURPOSE</w:t>
+      </w:r>
+      <w:r>
+        <w:rPr>
+          <w:b/>
+          <w:bCs/>
+        </w:rPr>
+        <w:t xml:space="preserve"> </w:t>
+      </w:r>
+      <w:r>
+        <w:rPr>
+          <w:b/>
+          <w:bCs/>
+          <w:color w:val="0070C0"/>
+        </w:rPr>
+        <w:t>OF</w:t>
+      </w:r>
+      <w:r>
+        <w:rPr>
+          <w:b/>
+          <w:bCs/>
+        </w:rPr>
+        <w:t xml:space="preserve"> </w:t>
+      </w:r>
+      <w:r>
+        <w:rPr>
+          <w:b/>
+          <w:bCs/>
+          <w:color w:val="FF0000"/>
+        </w:rPr>
+        <w:t>ANY MALICE</w:t>
       </w:r>
       <w:r>
         <w:rPr>
@@ -26480,7 +26606,7 @@
           <w:bCs/>
           <w:color w:val="FF0000"/>
         </w:rPr>
-        <w:t>MARITAL AFFAIR</w:t>
+        <w:t>MANSLAUGHTER</w:t>
       </w:r>
       <w:r>
         <w:rPr>
@@ -26525,7 +26651,7 @@
           <w:bCs/>
           <w:color w:val="FF0000"/>
         </w:rPr>
-        <w:t>MARITAL EXPLOITATION</w:t>
+        <w:t>MARITAL AFFAIR</w:t>
       </w:r>
       <w:r>
         <w:rPr>
@@ -26570,15 +26696,7 @@
           <w:bCs/>
           <w:color w:val="FF0000"/>
         </w:rPr>
-        <w:t>MAR</w:t>
-      </w:r>
-      <w:r>
-        <w:rPr>
-          <w:b/>
-          <w:bCs/>
-          <w:color w:val="FF0000"/>
-        </w:rPr>
-        <w:t>RIAGE INFIDELITY</w:t>
+        <w:t>MARITAL EXPLOITATION</w:t>
       </w:r>
       <w:r>
         <w:rPr>
@@ -26623,7 +26741,15 @@
           <w:bCs/>
           <w:color w:val="FF0000"/>
         </w:rPr>
-        <w:t>MASS CRIME EVENT</w:t>
+        <w:t>MAR</w:t>
+      </w:r>
+      <w:r>
+        <w:rPr>
+          <w:b/>
+          <w:bCs/>
+          <w:color w:val="FF0000"/>
+        </w:rPr>
+        <w:t>RIAGE INFIDELITY</w:t>
       </w:r>
       <w:r>
         <w:rPr>
@@ -26668,15 +26794,7 @@
           <w:bCs/>
           <w:color w:val="FF0000"/>
         </w:rPr>
-        <w:t xml:space="preserve">MASS </w:t>
-      </w:r>
-      <w:r>
-        <w:rPr>
-          <w:b/>
-          <w:bCs/>
-          <w:color w:val="FF0000"/>
-        </w:rPr>
-        <w:t>MURDER</w:t>
+        <w:t>MASS CRIME EVENT</w:t>
       </w:r>
       <w:r>
         <w:rPr>
@@ -26729,7 +26847,7 @@
           <w:bCs/>
           <w:color w:val="FF0000"/>
         </w:rPr>
-        <w:t>SHOOTING</w:t>
+        <w:t>MURDER</w:t>
       </w:r>
       <w:r>
         <w:rPr>
@@ -26774,15 +26892,15 @@
           <w:bCs/>
           <w:color w:val="FF0000"/>
         </w:rPr>
-        <w:t>M</w:t>
-      </w:r>
-      <w:r>
-        <w:rPr>
-          <w:b/>
-          <w:bCs/>
-          <w:color w:val="FF0000"/>
-        </w:rPr>
-        <w:t>EDICAL MALPRACTICE</w:t>
+        <w:t xml:space="preserve">MASS </w:t>
+      </w:r>
+      <w:r>
+        <w:rPr>
+          <w:b/>
+          <w:bCs/>
+          <w:color w:val="FF0000"/>
+        </w:rPr>
+        <w:t>SHOOTING</w:t>
       </w:r>
       <w:r>
         <w:rPr>
@@ -26827,89 +26945,15 @@
           <w:bCs/>
           <w:color w:val="FF0000"/>
         </w:rPr>
-        <w:t>MENTAL HEALTHCARE</w:t>
-      </w:r>
-      <w:r>
-        <w:rPr>
-          <w:b/>
-          <w:bCs/>
-        </w:rPr>
-        <w:t xml:space="preserve"> </w:t>
-      </w:r>
-      <w:r>
-        <w:rPr>
-          <w:b/>
-          <w:bCs/>
-          <w:color w:val="0070C0"/>
-        </w:rPr>
-        <w:t>AS</w:t>
-      </w:r>
-      <w:r>
-        <w:rPr>
-          <w:b/>
-          <w:bCs/>
-        </w:rPr>
-        <w:t xml:space="preserve"> </w:t>
-      </w:r>
-      <w:r>
-        <w:rPr>
-          <w:b/>
-          <w:bCs/>
-          <w:color w:val="FF0000"/>
-        </w:rPr>
-        <w:t>ANY HATE CRIME</w:t>
-      </w:r>
-      <w:r>
-        <w:rPr>
-          <w:b/>
-          <w:bCs/>
-        </w:rPr>
-        <w:t xml:space="preserve"> </w:t>
-      </w:r>
-      <w:r>
-        <w:rPr>
-          <w:b/>
-          <w:bCs/>
-          <w:color w:val="00B0F0"/>
-        </w:rPr>
-        <w:t>XOR</w:t>
-      </w:r>
-      <w:r>
-        <w:rPr>
-          <w:b/>
-          <w:bCs/>
-        </w:rPr>
-        <w:t>/</w:t>
-      </w:r>
-      <w:r>
-        <w:rPr>
-          <w:b/>
-          <w:bCs/>
-          <w:color w:val="00B0F0"/>
-        </w:rPr>
-        <w:t>OR</w:t>
-      </w:r>
-      <w:r>
-        <w:rPr>
-          <w:b/>
-          <w:bCs/>
-        </w:rPr>
-        <w:t xml:space="preserve"> </w:t>
-      </w:r>
-      <w:r>
-        <w:rPr>
-          <w:b/>
-          <w:bCs/>
-        </w:rPr>
-        <w:t xml:space="preserve">      </w:t>
-      </w:r>
-      <w:r>
-        <w:rPr>
-          <w:b/>
-          <w:bCs/>
-          <w:color w:val="FF0000"/>
-        </w:rPr>
-        <w:t>ANY WAR CRIME</w:t>
+        <w:t>M</w:t>
+      </w:r>
+      <w:r>
+        <w:rPr>
+          <w:b/>
+          <w:bCs/>
+          <w:color w:val="FF0000"/>
+        </w:rPr>
+        <w:t>EDICAL MALPRACTICE</w:t>
       </w:r>
       <w:r>
         <w:rPr>
@@ -26955,15 +26999,89 @@
           <w:bCs/>
           <w:color w:val="FF0000"/>
         </w:rPr>
-        <w:t xml:space="preserve">MILITARY CRIMINAL </w:t>
-      </w:r>
-      <w:r>
-        <w:rPr>
-          <w:b/>
-          <w:bCs/>
-          <w:color w:val="FF0000"/>
-        </w:rPr>
-        <w:t>NEGLIGENCE</w:t>
+        <w:t>MENTAL HEALTHCARE</w:t>
+      </w:r>
+      <w:r>
+        <w:rPr>
+          <w:b/>
+          <w:bCs/>
+        </w:rPr>
+        <w:t xml:space="preserve"> </w:t>
+      </w:r>
+      <w:r>
+        <w:rPr>
+          <w:b/>
+          <w:bCs/>
+          <w:color w:val="0070C0"/>
+        </w:rPr>
+        <w:t>AS</w:t>
+      </w:r>
+      <w:r>
+        <w:rPr>
+          <w:b/>
+          <w:bCs/>
+        </w:rPr>
+        <w:t xml:space="preserve"> </w:t>
+      </w:r>
+      <w:r>
+        <w:rPr>
+          <w:b/>
+          <w:bCs/>
+          <w:color w:val="FF0000"/>
+        </w:rPr>
+        <w:t>ANY HATE CRIME</w:t>
+      </w:r>
+      <w:r>
+        <w:rPr>
+          <w:b/>
+          <w:bCs/>
+        </w:rPr>
+        <w:t xml:space="preserve"> </w:t>
+      </w:r>
+      <w:r>
+        <w:rPr>
+          <w:b/>
+          <w:bCs/>
+          <w:color w:val="00B0F0"/>
+        </w:rPr>
+        <w:t>XOR</w:t>
+      </w:r>
+      <w:r>
+        <w:rPr>
+          <w:b/>
+          <w:bCs/>
+        </w:rPr>
+        <w:t>/</w:t>
+      </w:r>
+      <w:r>
+        <w:rPr>
+          <w:b/>
+          <w:bCs/>
+          <w:color w:val="00B0F0"/>
+        </w:rPr>
+        <w:t>OR</w:t>
+      </w:r>
+      <w:r>
+        <w:rPr>
+          <w:b/>
+          <w:bCs/>
+        </w:rPr>
+        <w:t xml:space="preserve"> </w:t>
+      </w:r>
+      <w:r>
+        <w:rPr>
+          <w:b/>
+          <w:bCs/>
+        </w:rPr>
+        <w:t xml:space="preserve">      </w:t>
+      </w:r>
+      <w:r>
+        <w:rPr>
+          <w:b/>
+          <w:bCs/>
+          <w:color w:val="FF0000"/>
+        </w:rPr>
+        <w:t>ANY WAR CRIME</w:t>
       </w:r>
       <w:r>
         <w:rPr>
@@ -27016,67 +27134,7 @@
           <w:bCs/>
           <w:color w:val="FF0000"/>
         </w:rPr>
-        <w:t>EXTORTION</w:t>
-      </w:r>
-      <w:r>
-        <w:rPr>
-          <w:b/>
-          <w:bCs/>
-        </w:rPr>
-        <w:t xml:space="preserve"> </w:t>
-      </w:r>
-      <w:r>
-        <w:rPr>
-          <w:b/>
-          <w:bCs/>
-          <w:color w:val="0070C0"/>
-        </w:rPr>
-        <w:t>TO</w:t>
-      </w:r>
-      <w:r>
-        <w:rPr>
-          <w:b/>
-          <w:bCs/>
-        </w:rPr>
-        <w:t xml:space="preserve"> </w:t>
-      </w:r>
-      <w:r>
-        <w:rPr>
-          <w:b/>
-          <w:bCs/>
-          <w:color w:val="C00000"/>
-        </w:rPr>
-        <w:t>NOT</w:t>
-      </w:r>
-      <w:r>
-        <w:rPr>
-          <w:b/>
-          <w:bCs/>
-        </w:rPr>
-        <w:t xml:space="preserve"> </w:t>
-      </w:r>
-      <w:r>
-        <w:rPr>
-          <w:b/>
-          <w:bCs/>
-          <w:color w:val="7030A0"/>
-        </w:rPr>
-        <w:t>PAY</w:t>
-      </w:r>
-      <w:r>
-        <w:rPr>
-          <w:b/>
-          <w:bCs/>
-        </w:rPr>
-        <w:t xml:space="preserve"> </w:t>
-      </w:r>
-      <w:r>
-        <w:rPr>
-          <w:b/>
-          <w:bCs/>
-          <w:color w:val="FF0000"/>
-        </w:rPr>
-        <w:t>ANY PARTY</w:t>
+        <w:t>NEGLIGENCE</w:t>
       </w:r>
       <w:r>
         <w:rPr>
@@ -27121,7 +27179,67 @@
           <w:bCs/>
           <w:color w:val="FF0000"/>
         </w:rPr>
-        <w:t>MIMIC</w:t>
+        <w:t>MILITARY CRIMINAL EXTORTION</w:t>
+      </w:r>
+      <w:r>
+        <w:rPr>
+          <w:b/>
+          <w:bCs/>
+        </w:rPr>
+        <w:t xml:space="preserve"> </w:t>
+      </w:r>
+      <w:r>
+        <w:rPr>
+          <w:b/>
+          <w:bCs/>
+          <w:color w:val="0070C0"/>
+        </w:rPr>
+        <w:t>TO</w:t>
+      </w:r>
+      <w:r>
+        <w:rPr>
+          <w:b/>
+          <w:bCs/>
+        </w:rPr>
+        <w:t xml:space="preserve"> </w:t>
+      </w:r>
+      <w:r>
+        <w:rPr>
+          <w:b/>
+          <w:bCs/>
+          <w:color w:val="C00000"/>
+        </w:rPr>
+        <w:t>NOT</w:t>
+      </w:r>
+      <w:r>
+        <w:rPr>
+          <w:b/>
+          <w:bCs/>
+        </w:rPr>
+        <w:t xml:space="preserve"> </w:t>
+      </w:r>
+      <w:r>
+        <w:rPr>
+          <w:b/>
+          <w:bCs/>
+          <w:color w:val="7030A0"/>
+        </w:rPr>
+        <w:t>PAY</w:t>
+      </w:r>
+      <w:r>
+        <w:rPr>
+          <w:b/>
+          <w:bCs/>
+        </w:rPr>
+        <w:t xml:space="preserve"> </w:t>
+      </w:r>
+      <w:r>
+        <w:rPr>
+          <w:b/>
+          <w:bCs/>
+          <w:color w:val="FF0000"/>
+        </w:rPr>
+        <w:t>ANY PARTY</w:t>
       </w:r>
       <w:r>
         <w:rPr>
@@ -27166,7 +27284,7 @@
           <w:bCs/>
           <w:color w:val="FF0000"/>
         </w:rPr>
-        <w:t>MIRROR DEFENSE</w:t>
+        <w:t>MIMIC</w:t>
       </w:r>
       <w:r>
         <w:rPr>
@@ -27211,7 +27329,7 @@
           <w:bCs/>
           <w:color w:val="FF0000"/>
         </w:rPr>
-        <w:t>MISASSIGNMENT</w:t>
+        <w:t>MIRROR DEFENSE</w:t>
       </w:r>
       <w:r>
         <w:rPr>
@@ -27256,7 +27374,7 @@
           <w:bCs/>
           <w:color w:val="FF0000"/>
         </w:rPr>
-        <w:t>MISDEMEANOR</w:t>
+        <w:t>MISASSIGNMENT</w:t>
       </w:r>
       <w:r>
         <w:rPr>
@@ -27301,29 +27419,7 @@
           <w:bCs/>
           <w:color w:val="FF0000"/>
         </w:rPr>
-        <w:t>MISGUIDED ORGANIZATIONAL DEVELOPMENT GOAL</w:t>
-      </w:r>
-      <w:r>
-        <w:rPr>
-          <w:b/>
-          <w:bCs/>
-        </w:rPr>
-        <w:t>(</w:t>
-      </w:r>
-      <w:r>
-        <w:rPr>
-          <w:b/>
-          <w:bCs/>
-          <w:color w:val="808080" w:themeColor="background1" w:themeShade="80"/>
-        </w:rPr>
-        <w:t>S</w:t>
-      </w:r>
-      <w:r>
-        <w:rPr>
-          <w:b/>
-          <w:bCs/>
-        </w:rPr>
-        <w:t>)</w:t>
+        <w:t>MISDEMEANOR</w:t>
       </w:r>
       <w:r>
         <w:rPr>
@@ -27368,149 +27464,7 @@
           <w:bCs/>
           <w:color w:val="FF0000"/>
         </w:rPr>
-        <w:t>MIS</w:t>
-      </w:r>
-      <w:r>
-        <w:rPr>
-          <w:b/>
-          <w:bCs/>
-          <w:color w:val="FF0000"/>
-        </w:rPr>
-        <w:t>LABELING</w:t>
-      </w:r>
-      <w:r>
-        <w:rPr>
-          <w:b/>
-          <w:bCs/>
-        </w:rPr>
-        <w:t xml:space="preserve"> </w:t>
-      </w:r>
-      <w:r>
-        <w:rPr>
-          <w:b/>
-          <w:bCs/>
-          <w:color w:val="0070C0"/>
-        </w:rPr>
-        <w:t>OF</w:t>
-      </w:r>
-      <w:r>
-        <w:rPr>
-          <w:b/>
-          <w:bCs/>
-        </w:rPr>
-        <w:t xml:space="preserve"> </w:t>
-      </w:r>
-      <w:r>
-        <w:rPr>
-          <w:b/>
-          <w:bCs/>
-          <w:color w:val="FF0000"/>
-        </w:rPr>
-        <w:t>ANY THREAT</w:t>
-      </w:r>
-      <w:r>
-        <w:rPr>
-          <w:b/>
-          <w:bCs/>
-        </w:rPr>
-        <w:t>(</w:t>
-      </w:r>
-      <w:r>
-        <w:rPr>
-          <w:b/>
-          <w:bCs/>
-          <w:color w:val="808080" w:themeColor="background1" w:themeShade="80"/>
-        </w:rPr>
-        <w:t>S</w:t>
-      </w:r>
-      <w:r>
-        <w:rPr>
-          <w:b/>
-          <w:bCs/>
-        </w:rPr>
-        <w:t>)</w:t>
-      </w:r>
-      <w:r>
-        <w:rPr>
-          <w:b/>
-          <w:bCs/>
-        </w:rPr>
-        <w:t xml:space="preserve"> </w:t>
-      </w:r>
-      <w:r>
-        <w:rPr>
-          <w:b/>
-          <w:bCs/>
-          <w:color w:val="0070C0"/>
-        </w:rPr>
-        <w:t>WITH</w:t>
-      </w:r>
-      <w:r>
-        <w:rPr>
-          <w:b/>
-          <w:bCs/>
-        </w:rPr>
-        <w:t xml:space="preserve">                                                  </w:t>
-      </w:r>
-      <w:r>
-        <w:rPr>
-          <w:b/>
-          <w:bCs/>
-          <w:color w:val="FF0000"/>
-        </w:rPr>
-        <w:t>ANY MALICIOUS INTENTION</w:t>
-      </w:r>
-      <w:r>
-        <w:rPr>
-          <w:b/>
-          <w:bCs/>
-        </w:rPr>
-        <w:t>(</w:t>
-      </w:r>
-      <w:r>
-        <w:rPr>
-          <w:b/>
-          <w:bCs/>
-          <w:color w:val="808080" w:themeColor="background1" w:themeShade="80"/>
-        </w:rPr>
-        <w:t>S</w:t>
-      </w:r>
-      <w:r>
-        <w:rPr>
-          <w:b/>
-          <w:bCs/>
-        </w:rPr>
-        <w:t>)</w:t>
-      </w:r>
-      <w:r>
-        <w:rPr>
-          <w:b/>
-          <w:bCs/>
-        </w:rPr>
-        <w:t xml:space="preserve"> </w:t>
-      </w:r>
-      <w:r>
-        <w:rPr>
-          <w:b/>
-          <w:bCs/>
-          <w:color w:val="0070C0"/>
-        </w:rPr>
-        <w:t>TOWARDS</w:t>
-      </w:r>
-      <w:r>
-        <w:rPr>
-          <w:b/>
-          <w:bCs/>
-        </w:rPr>
-        <w:t xml:space="preserve"> </w:t>
-      </w:r>
-      <w:r>
-        <w:rPr>
-          <w:b/>
-          <w:bCs/>
-          <w:color w:val="FF0000"/>
-        </w:rPr>
-        <w:t>THE MISLABELED PARTY</w:t>
+        <w:t>MISGUIDED ORGANIZATIONAL DEVELOPMENT GOAL</w:t>
       </w:r>
       <w:r>
         <w:rPr>
@@ -27592,6 +27546,162 @@
           <w:b/>
           <w:bCs/>
         </w:rPr>
+        <w:t xml:space="preserve"> </w:t>
+      </w:r>
+      <w:r>
+        <w:rPr>
+          <w:b/>
+          <w:bCs/>
+          <w:color w:val="0070C0"/>
+        </w:rPr>
+        <w:t>OF</w:t>
+      </w:r>
+      <w:r>
+        <w:rPr>
+          <w:b/>
+          <w:bCs/>
+        </w:rPr>
+        <w:t xml:space="preserve"> </w:t>
+      </w:r>
+      <w:r>
+        <w:rPr>
+          <w:b/>
+          <w:bCs/>
+          <w:color w:val="FF0000"/>
+        </w:rPr>
+        <w:t>ANY THREAT</w:t>
+      </w:r>
+      <w:r>
+        <w:rPr>
+          <w:b/>
+          <w:bCs/>
+        </w:rPr>
+        <w:t>(</w:t>
+      </w:r>
+      <w:r>
+        <w:rPr>
+          <w:b/>
+          <w:bCs/>
+          <w:color w:val="808080" w:themeColor="background1" w:themeShade="80"/>
+        </w:rPr>
+        <w:t>S</w:t>
+      </w:r>
+      <w:r>
+        <w:rPr>
+          <w:b/>
+          <w:bCs/>
+        </w:rPr>
+        <w:t>)</w:t>
+      </w:r>
+      <w:r>
+        <w:rPr>
+          <w:b/>
+          <w:bCs/>
+        </w:rPr>
+        <w:t xml:space="preserve"> </w:t>
+      </w:r>
+      <w:r>
+        <w:rPr>
+          <w:b/>
+          <w:bCs/>
+          <w:color w:val="0070C0"/>
+        </w:rPr>
+        <w:t>WITH</w:t>
+      </w:r>
+      <w:r>
+        <w:rPr>
+          <w:b/>
+          <w:bCs/>
+        </w:rPr>
+        <w:t xml:space="preserve">                                                  </w:t>
+      </w:r>
+      <w:r>
+        <w:rPr>
+          <w:b/>
+          <w:bCs/>
+          <w:color w:val="FF0000"/>
+        </w:rPr>
+        <w:t>ANY MALICIOUS INTENTION</w:t>
+      </w:r>
+      <w:r>
+        <w:rPr>
+          <w:b/>
+          <w:bCs/>
+        </w:rPr>
+        <w:t>(</w:t>
+      </w:r>
+      <w:r>
+        <w:rPr>
+          <w:b/>
+          <w:bCs/>
+          <w:color w:val="808080" w:themeColor="background1" w:themeShade="80"/>
+        </w:rPr>
+        <w:t>S</w:t>
+      </w:r>
+      <w:r>
+        <w:rPr>
+          <w:b/>
+          <w:bCs/>
+        </w:rPr>
+        <w:t>)</w:t>
+      </w:r>
+      <w:r>
+        <w:rPr>
+          <w:b/>
+          <w:bCs/>
+        </w:rPr>
+        <w:t xml:space="preserve"> </w:t>
+      </w:r>
+      <w:r>
+        <w:rPr>
+          <w:b/>
+          <w:bCs/>
+          <w:color w:val="0070C0"/>
+        </w:rPr>
+        <w:t>TOWARDS</w:t>
+      </w:r>
+      <w:r>
+        <w:rPr>
+          <w:b/>
+          <w:bCs/>
+        </w:rPr>
+        <w:t xml:space="preserve"> </w:t>
+      </w:r>
+      <w:r>
+        <w:rPr>
+          <w:b/>
+          <w:bCs/>
+          <w:color w:val="FF0000"/>
+        </w:rPr>
+        <w:t>THE MISLABELED PARTY</w:t>
+      </w:r>
+      <w:r>
+        <w:rPr>
+          <w:b/>
+          <w:bCs/>
+        </w:rPr>
+        <w:t>(</w:t>
+      </w:r>
+      <w:r>
+        <w:rPr>
+          <w:b/>
+          <w:bCs/>
+          <w:color w:val="808080" w:themeColor="background1" w:themeShade="80"/>
+        </w:rPr>
+        <w:t>S</w:t>
+      </w:r>
+      <w:r>
+        <w:rPr>
+          <w:b/>
+          <w:bCs/>
+        </w:rPr>
+        <w:t>)</w:t>
+      </w:r>
+      <w:r>
+        <w:rPr>
+          <w:b/>
+          <w:bCs/>
+        </w:rPr>
         <w:t>;</w:t>
       </w:r>
     </w:p>
@@ -27630,210 +27740,15 @@
           <w:bCs/>
           <w:color w:val="FF0000"/>
         </w:rPr>
-        <w:t>M</w:t>
-      </w:r>
-      <w:r>
-        <w:rPr>
-          <w:b/>
-          <w:bCs/>
-          <w:color w:val="FF0000"/>
-        </w:rPr>
-        <w:t>OCKING</w:t>
-      </w:r>
-      <w:r>
-        <w:rPr>
-          <w:b/>
-          <w:bCs/>
-        </w:rPr>
-        <w:t xml:space="preserve"> </w:t>
-      </w:r>
-      <w:r>
-        <w:rPr>
-          <w:b/>
-          <w:bCs/>
-          <w:color w:val="0070C0"/>
-        </w:rPr>
-        <w:t>OF</w:t>
-      </w:r>
-      <w:r>
-        <w:rPr>
-          <w:b/>
-          <w:bCs/>
-        </w:rPr>
-        <w:t xml:space="preserve"> </w:t>
-      </w:r>
-      <w:r>
-        <w:rPr>
-          <w:b/>
-          <w:bCs/>
-          <w:color w:val="FF0000"/>
-        </w:rPr>
-        <w:t>ANY POLITICIAN</w:t>
-      </w:r>
-      <w:r>
-        <w:rPr>
-          <w:b/>
-          <w:bCs/>
-        </w:rPr>
-        <w:t xml:space="preserve"> </w:t>
-      </w:r>
-      <w:r>
-        <w:rPr>
-          <w:b/>
-          <w:bCs/>
-          <w:color w:val="0070C0"/>
-        </w:rPr>
-        <w:t>TO</w:t>
-      </w:r>
-      <w:r>
-        <w:rPr>
-          <w:b/>
-          <w:bCs/>
-        </w:rPr>
-        <w:t xml:space="preserve"> </w:t>
-      </w:r>
-      <w:r>
-        <w:rPr>
-          <w:b/>
-          <w:bCs/>
-          <w:color w:val="7030A0"/>
-        </w:rPr>
-        <w:t>ATTEMPT</w:t>
-      </w:r>
-      <w:r>
-        <w:rPr>
-          <w:b/>
-          <w:bCs/>
-        </w:rPr>
-        <w:t xml:space="preserve"> </w:t>
-      </w:r>
-      <w:r>
-        <w:rPr>
-          <w:b/>
-          <w:bCs/>
-          <w:color w:val="0070C0"/>
-        </w:rPr>
-        <w:t>TO</w:t>
-      </w:r>
-      <w:r>
-        <w:rPr>
-          <w:b/>
-          <w:bCs/>
-        </w:rPr>
-        <w:t xml:space="preserve"> </w:t>
-      </w:r>
-      <w:r>
-        <w:rPr>
-          <w:b/>
-          <w:bCs/>
-          <w:color w:val="7030A0"/>
-        </w:rPr>
-        <w:t>MAKE</w:t>
-      </w:r>
-      <w:r>
-        <w:rPr>
-          <w:b/>
-          <w:bCs/>
-        </w:rPr>
-        <w:t xml:space="preserve"> </w:t>
-      </w:r>
-      <w:r>
-        <w:rPr>
-          <w:b/>
-          <w:bCs/>
-          <w:color w:val="FF0000"/>
-        </w:rPr>
-        <w:t>THEM</w:t>
-      </w:r>
-      <w:r>
-        <w:rPr>
-          <w:b/>
-          <w:bCs/>
-        </w:rPr>
-        <w:t xml:space="preserve"> </w:t>
-      </w:r>
-      <w:r>
-        <w:rPr>
-          <w:b/>
-          <w:bCs/>
-          <w:color w:val="7030A0"/>
-        </w:rPr>
-        <w:t>FAIL</w:t>
-      </w:r>
-      <w:r>
-        <w:rPr>
-          <w:b/>
-          <w:bCs/>
-        </w:rPr>
-        <w:t xml:space="preserve"> </w:t>
-      </w:r>
-      <w:r>
-        <w:rPr>
-          <w:b/>
-          <w:bCs/>
-          <w:color w:val="0070C0"/>
-        </w:rPr>
-        <w:t>BEFORE</w:t>
-      </w:r>
-      <w:r>
-        <w:rPr>
-          <w:b/>
-          <w:bCs/>
-        </w:rPr>
-        <w:t xml:space="preserve"> </w:t>
-      </w:r>
-      <w:r>
-        <w:rPr>
-          <w:b/>
-          <w:bCs/>
-          <w:color w:val="FF0000"/>
-        </w:rPr>
-        <w:t>THEY</w:t>
-      </w:r>
-      <w:r>
-        <w:rPr>
-          <w:b/>
-          <w:bCs/>
-        </w:rPr>
-        <w:t xml:space="preserve"> </w:t>
-      </w:r>
-      <w:r>
-        <w:rPr>
-          <w:b/>
-          <w:bCs/>
-          <w:color w:val="00B050"/>
-        </w:rPr>
-        <w:t>EVER</w:t>
-      </w:r>
-      <w:r>
-        <w:rPr>
-          <w:b/>
-          <w:bCs/>
-        </w:rPr>
-        <w:t xml:space="preserve"> </w:t>
-      </w:r>
-      <w:r>
-        <w:rPr>
-          <w:b/>
-          <w:bCs/>
-          <w:color w:val="7030A0"/>
-        </w:rPr>
-        <w:t>RUN</w:t>
-      </w:r>
-      <w:r>
-        <w:rPr>
-          <w:b/>
-          <w:bCs/>
-        </w:rPr>
-        <w:t xml:space="preserve"> </w:t>
-      </w:r>
-      <w:r>
-        <w:rPr>
-          <w:b/>
-          <w:bCs/>
-          <w:color w:val="FF0000"/>
-        </w:rPr>
-        <w:t>ANY FEDERAL ELECTION CAMPAIGN</w:t>
+        <w:t>MIS</w:t>
+      </w:r>
+      <w:r>
+        <w:rPr>
+          <w:b/>
+          <w:bCs/>
+          <w:color w:val="FF0000"/>
+        </w:rPr>
+        <w:t>LABELING</w:t>
       </w:r>
       <w:r>
         <w:rPr>
@@ -27886,7 +27801,202 @@
           <w:bCs/>
           <w:color w:val="FF0000"/>
         </w:rPr>
-        <w:t>ONEY LAUNDERING</w:t>
+        <w:t>OCKING</w:t>
+      </w:r>
+      <w:r>
+        <w:rPr>
+          <w:b/>
+          <w:bCs/>
+        </w:rPr>
+        <w:t xml:space="preserve"> </w:t>
+      </w:r>
+      <w:r>
+        <w:rPr>
+          <w:b/>
+          <w:bCs/>
+          <w:color w:val="0070C0"/>
+        </w:rPr>
+        <w:t>OF</w:t>
+      </w:r>
+      <w:r>
+        <w:rPr>
+          <w:b/>
+          <w:bCs/>
+        </w:rPr>
+        <w:t xml:space="preserve"> </w:t>
+      </w:r>
+      <w:r>
+        <w:rPr>
+          <w:b/>
+          <w:bCs/>
+          <w:color w:val="FF0000"/>
+        </w:rPr>
+        <w:t>ANY POLITICIAN</w:t>
+      </w:r>
+      <w:r>
+        <w:rPr>
+          <w:b/>
+          <w:bCs/>
+        </w:rPr>
+        <w:t xml:space="preserve"> </w:t>
+      </w:r>
+      <w:r>
+        <w:rPr>
+          <w:b/>
+          <w:bCs/>
+          <w:color w:val="0070C0"/>
+        </w:rPr>
+        <w:t>TO</w:t>
+      </w:r>
+      <w:r>
+        <w:rPr>
+          <w:b/>
+          <w:bCs/>
+        </w:rPr>
+        <w:t xml:space="preserve"> </w:t>
+      </w:r>
+      <w:r>
+        <w:rPr>
+          <w:b/>
+          <w:bCs/>
+          <w:color w:val="7030A0"/>
+        </w:rPr>
+        <w:t>ATTEMPT</w:t>
+      </w:r>
+      <w:r>
+        <w:rPr>
+          <w:b/>
+          <w:bCs/>
+        </w:rPr>
+        <w:t xml:space="preserve"> </w:t>
+      </w:r>
+      <w:r>
+        <w:rPr>
+          <w:b/>
+          <w:bCs/>
+          <w:color w:val="0070C0"/>
+        </w:rPr>
+        <w:t>TO</w:t>
+      </w:r>
+      <w:r>
+        <w:rPr>
+          <w:b/>
+          <w:bCs/>
+        </w:rPr>
+        <w:t xml:space="preserve"> </w:t>
+      </w:r>
+      <w:r>
+        <w:rPr>
+          <w:b/>
+          <w:bCs/>
+          <w:color w:val="7030A0"/>
+        </w:rPr>
+        <w:t>MAKE</w:t>
+      </w:r>
+      <w:r>
+        <w:rPr>
+          <w:b/>
+          <w:bCs/>
+        </w:rPr>
+        <w:t xml:space="preserve"> </w:t>
+      </w:r>
+      <w:r>
+        <w:rPr>
+          <w:b/>
+          <w:bCs/>
+          <w:color w:val="FF0000"/>
+        </w:rPr>
+        <w:t>THEM</w:t>
+      </w:r>
+      <w:r>
+        <w:rPr>
+          <w:b/>
+          <w:bCs/>
+        </w:rPr>
+        <w:t xml:space="preserve"> </w:t>
+      </w:r>
+      <w:r>
+        <w:rPr>
+          <w:b/>
+          <w:bCs/>
+          <w:color w:val="7030A0"/>
+        </w:rPr>
+        <w:t>FAIL</w:t>
+      </w:r>
+      <w:r>
+        <w:rPr>
+          <w:b/>
+          <w:bCs/>
+        </w:rPr>
+        <w:t xml:space="preserve"> </w:t>
+      </w:r>
+      <w:r>
+        <w:rPr>
+          <w:b/>
+          <w:bCs/>
+          <w:color w:val="0070C0"/>
+        </w:rPr>
+        <w:t>BEFORE</w:t>
+      </w:r>
+      <w:r>
+        <w:rPr>
+          <w:b/>
+          <w:bCs/>
+        </w:rPr>
+        <w:t xml:space="preserve"> </w:t>
+      </w:r>
+      <w:r>
+        <w:rPr>
+          <w:b/>
+          <w:bCs/>
+          <w:color w:val="FF0000"/>
+        </w:rPr>
+        <w:t>THEY</w:t>
+      </w:r>
+      <w:r>
+        <w:rPr>
+          <w:b/>
+          <w:bCs/>
+        </w:rPr>
+        <w:t xml:space="preserve"> </w:t>
+      </w:r>
+      <w:r>
+        <w:rPr>
+          <w:b/>
+          <w:bCs/>
+          <w:color w:val="00B050"/>
+        </w:rPr>
+        <w:t>EVER</w:t>
+      </w:r>
+      <w:r>
+        <w:rPr>
+          <w:b/>
+          <w:bCs/>
+        </w:rPr>
+        <w:t xml:space="preserve"> </w:t>
+      </w:r>
+      <w:r>
+        <w:rPr>
+          <w:b/>
+          <w:bCs/>
+          <w:color w:val="7030A0"/>
+        </w:rPr>
+        <w:t>RUN</w:t>
+      </w:r>
+      <w:r>
+        <w:rPr>
+          <w:b/>
+          <w:bCs/>
+        </w:rPr>
+        <w:t xml:space="preserve"> </w:t>
+      </w:r>
+      <w:r>
+        <w:rPr>
+          <w:b/>
+          <w:bCs/>
+          <w:color w:val="FF0000"/>
+        </w:rPr>
+        <w:t>ANY FEDERAL ELECTION CAMPAIGN</w:t>
       </w:r>
       <w:r>
         <w:rPr>
@@ -27931,15 +28041,15 @@
           <w:bCs/>
           <w:color w:val="FF0000"/>
         </w:rPr>
-        <w:t>MU</w:t>
-      </w:r>
-      <w:r>
-        <w:rPr>
-          <w:b/>
-          <w:bCs/>
-          <w:color w:val="FF0000"/>
-        </w:rPr>
-        <w:t>LTIPLICITY</w:t>
+        <w:t>M</w:t>
+      </w:r>
+      <w:r>
+        <w:rPr>
+          <w:b/>
+          <w:bCs/>
+          <w:color w:val="FF0000"/>
+        </w:rPr>
+        <w:t>ONEY LAUNDERING</w:t>
       </w:r>
       <w:r>
         <w:rPr>
@@ -27984,7 +28094,15 @@
           <w:bCs/>
           <w:color w:val="FF0000"/>
         </w:rPr>
-        <w:t>MURDER SUICIDE</w:t>
+        <w:t>MU</w:t>
+      </w:r>
+      <w:r>
+        <w:rPr>
+          <w:b/>
+          <w:bCs/>
+          <w:color w:val="FF0000"/>
+        </w:rPr>
+        <w:t>LTIPLICITY</w:t>
       </w:r>
       <w:r>
         <w:rPr>
@@ -28029,127 +28147,7 @@
           <w:bCs/>
           <w:color w:val="FF0000"/>
         </w:rPr>
-        <w:t>MURDER</w:t>
-      </w:r>
-      <w:r>
-        <w:rPr>
-          <w:b/>
-          <w:bCs/>
-        </w:rPr>
-        <w:t xml:space="preserve"> </w:t>
-      </w:r>
-      <w:r>
-        <w:rPr>
-          <w:b/>
-          <w:bCs/>
-          <w:color w:val="0070C0"/>
-        </w:rPr>
-        <w:t>THROUGH</w:t>
-      </w:r>
-      <w:r>
-        <w:rPr>
-          <w:b/>
-          <w:bCs/>
-        </w:rPr>
-        <w:t xml:space="preserve"> </w:t>
-      </w:r>
-      <w:r>
-        <w:rPr>
-          <w:b/>
-          <w:bCs/>
-          <w:color w:val="FF0000"/>
-        </w:rPr>
-        <w:t xml:space="preserve">THE </w:t>
-      </w:r>
-      <w:r>
-        <w:rPr>
-          <w:b/>
-          <w:bCs/>
-          <w:color w:val="FF0000"/>
-        </w:rPr>
-        <w:t>DEATH PENALTY</w:t>
-      </w:r>
-      <w:r>
-        <w:rPr>
-          <w:b/>
-          <w:bCs/>
-        </w:rPr>
-        <w:t xml:space="preserve"> </w:t>
-      </w:r>
-      <w:r>
-        <w:rPr>
-          <w:b/>
-          <w:bCs/>
-          <w:color w:val="7030A0"/>
-        </w:rPr>
-        <w:t>USAGE</w:t>
-      </w:r>
-      <w:r>
-        <w:rPr>
-          <w:b/>
-          <w:bCs/>
-        </w:rPr>
-        <w:t xml:space="preserve"> </w:t>
-      </w:r>
-      <w:r>
-        <w:rPr>
-          <w:b/>
-          <w:bCs/>
-          <w:color w:val="7030A0"/>
-        </w:rPr>
-        <w:t>CLANDESTINELY</w:t>
-      </w:r>
-      <w:r>
-        <w:rPr>
-          <w:b/>
-          <w:bCs/>
-        </w:rPr>
-        <w:t xml:space="preserve"> </w:t>
-      </w:r>
-      <w:r>
-        <w:rPr>
-          <w:b/>
-          <w:bCs/>
-          <w:color w:val="0070C0"/>
-        </w:rPr>
-        <w:t>THROUGH</w:t>
-      </w:r>
-      <w:r>
-        <w:rPr>
-          <w:b/>
-          <w:bCs/>
-        </w:rPr>
-        <w:t xml:space="preserve"> </w:t>
-      </w:r>
-      <w:r>
-        <w:rPr>
-          <w:b/>
-          <w:bCs/>
-          <w:color w:val="FF0000"/>
-        </w:rPr>
-        <w:t>ANY SPACE WEAPON</w:t>
-      </w:r>
-      <w:r>
-        <w:rPr>
-          <w:b/>
-          <w:bCs/>
-        </w:rPr>
-        <w:t>(</w:t>
-      </w:r>
-      <w:r>
-        <w:rPr>
-          <w:b/>
-          <w:bCs/>
-          <w:color w:val="808080" w:themeColor="background1" w:themeShade="80"/>
-        </w:rPr>
-        <w:t>S</w:t>
-      </w:r>
-      <w:r>
-        <w:rPr>
-          <w:b/>
-          <w:bCs/>
-        </w:rPr>
-        <w:t>)</w:t>
+        <w:t>MURDER SUICIDE</w:t>
       </w:r>
       <w:r>
         <w:rPr>
@@ -28201,6 +28199,126 @@
           <w:b/>
           <w:bCs/>
         </w:rPr>
+        <w:t xml:space="preserve"> </w:t>
+      </w:r>
+      <w:r>
+        <w:rPr>
+          <w:b/>
+          <w:bCs/>
+          <w:color w:val="0070C0"/>
+        </w:rPr>
+        <w:t>THROUGH</w:t>
+      </w:r>
+      <w:r>
+        <w:rPr>
+          <w:b/>
+          <w:bCs/>
+        </w:rPr>
+        <w:t xml:space="preserve"> </w:t>
+      </w:r>
+      <w:r>
+        <w:rPr>
+          <w:b/>
+          <w:bCs/>
+          <w:color w:val="FF0000"/>
+        </w:rPr>
+        <w:t xml:space="preserve">THE </w:t>
+      </w:r>
+      <w:r>
+        <w:rPr>
+          <w:b/>
+          <w:bCs/>
+          <w:color w:val="FF0000"/>
+        </w:rPr>
+        <w:t>DEATH PENALTY</w:t>
+      </w:r>
+      <w:r>
+        <w:rPr>
+          <w:b/>
+          <w:bCs/>
+        </w:rPr>
+        <w:t xml:space="preserve"> </w:t>
+      </w:r>
+      <w:r>
+        <w:rPr>
+          <w:b/>
+          <w:bCs/>
+          <w:color w:val="7030A0"/>
+        </w:rPr>
+        <w:t>USAGE</w:t>
+      </w:r>
+      <w:r>
+        <w:rPr>
+          <w:b/>
+          <w:bCs/>
+        </w:rPr>
+        <w:t xml:space="preserve"> </w:t>
+      </w:r>
+      <w:r>
+        <w:rPr>
+          <w:b/>
+          <w:bCs/>
+          <w:color w:val="7030A0"/>
+        </w:rPr>
+        <w:t>CLANDESTINELY</w:t>
+      </w:r>
+      <w:r>
+        <w:rPr>
+          <w:b/>
+          <w:bCs/>
+        </w:rPr>
+        <w:t xml:space="preserve"> </w:t>
+      </w:r>
+      <w:r>
+        <w:rPr>
+          <w:b/>
+          <w:bCs/>
+          <w:color w:val="0070C0"/>
+        </w:rPr>
+        <w:t>THROUGH</w:t>
+      </w:r>
+      <w:r>
+        <w:rPr>
+          <w:b/>
+          <w:bCs/>
+        </w:rPr>
+        <w:t xml:space="preserve"> </w:t>
+      </w:r>
+      <w:r>
+        <w:rPr>
+          <w:b/>
+          <w:bCs/>
+          <w:color w:val="FF0000"/>
+        </w:rPr>
+        <w:t>ANY SPACE WEAPON</w:t>
+      </w:r>
+      <w:r>
+        <w:rPr>
+          <w:b/>
+          <w:bCs/>
+        </w:rPr>
+        <w:t>(</w:t>
+      </w:r>
+      <w:r>
+        <w:rPr>
+          <w:b/>
+          <w:bCs/>
+          <w:color w:val="808080" w:themeColor="background1" w:themeShade="80"/>
+        </w:rPr>
+        <w:t>S</w:t>
+      </w:r>
+      <w:r>
+        <w:rPr>
+          <w:b/>
+          <w:bCs/>
+        </w:rPr>
+        <w:t>)</w:t>
+      </w:r>
+      <w:r>
+        <w:rPr>
+          <w:b/>
+          <w:bCs/>
+        </w:rPr>
         <w:t>;</w:t>
       </w:r>
     </w:p>
@@ -28239,7 +28357,7 @@
           <w:bCs/>
           <w:color w:val="FF0000"/>
         </w:rPr>
-        <w:t>NEGLIGENCE</w:t>
+        <w:t>MURDER</w:t>
       </w:r>
       <w:r>
         <w:rPr>
@@ -28284,15 +28402,7 @@
           <w:bCs/>
           <w:color w:val="FF0000"/>
         </w:rPr>
-        <w:t>NEGLIG</w:t>
-      </w:r>
-      <w:r>
-        <w:rPr>
-          <w:b/>
-          <w:bCs/>
-          <w:color w:val="FF0000"/>
-        </w:rPr>
-        <w:t>IBLE HOMICIDE</w:t>
+        <w:t>NEGLIGENCE</w:t>
       </w:r>
       <w:r>
         <w:rPr>
@@ -28337,15 +28447,15 @@
           <w:bCs/>
           <w:color w:val="FF0000"/>
         </w:rPr>
-        <w:t>N</w:t>
-      </w:r>
-      <w:r>
-        <w:rPr>
-          <w:b/>
-          <w:bCs/>
-          <w:color w:val="FF0000"/>
-        </w:rPr>
-        <w:t>UCLEAR CASE COERCION</w:t>
+        <w:t>NEGLIG</w:t>
+      </w:r>
+      <w:r>
+        <w:rPr>
+          <w:b/>
+          <w:bCs/>
+          <w:color w:val="FF0000"/>
+        </w:rPr>
+        <w:t>IBLE HOMICIDE</w:t>
       </w:r>
       <w:r>
         <w:rPr>
@@ -28390,7 +28500,15 @@
           <w:bCs/>
           <w:color w:val="FF0000"/>
         </w:rPr>
-        <w:t>NUCLEAR CASE EDUCATION</w:t>
+        <w:t>N</w:t>
+      </w:r>
+      <w:r>
+        <w:rPr>
+          <w:b/>
+          <w:bCs/>
+          <w:color w:val="FF0000"/>
+        </w:rPr>
+        <w:t>UCLEAR CASE COERCION</w:t>
       </w:r>
       <w:r>
         <w:rPr>
@@ -28413,6 +28531,7 @@
         <w:rPr>
           <w:u w:val="single"/>
         </w:rPr>
+        <w:lastRenderedPageBreak/>
         <w:t>PREVENTION SECURITY SYSTEM</w:t>
       </w:r>
       <w:r>
@@ -28435,45 +28554,7 @@
           <w:bCs/>
           <w:color w:val="FF0000"/>
         </w:rPr>
-        <w:t>OBSTRUCTION</w:t>
-      </w:r>
-      <w:r>
-        <w:rPr>
-          <w:b/>
-          <w:bCs/>
-        </w:rPr>
-        <w:t xml:space="preserve"> </w:t>
-      </w:r>
-      <w:r>
-        <w:rPr>
-          <w:b/>
-          <w:bCs/>
-          <w:color w:val="0070C0"/>
-        </w:rPr>
-        <w:t>OF</w:t>
-      </w:r>
-      <w:r>
-        <w:rPr>
-          <w:b/>
-          <w:bCs/>
-        </w:rPr>
-        <w:t xml:space="preserve"> </w:t>
-      </w:r>
-      <w:r>
-        <w:rPr>
-          <w:b/>
-          <w:bCs/>
-          <w:color w:val="FF0000"/>
-        </w:rPr>
-        <w:t xml:space="preserve">ANY </w:t>
-      </w:r>
-      <w:r>
-        <w:rPr>
-          <w:b/>
-          <w:bCs/>
-          <w:color w:val="FF0000"/>
-        </w:rPr>
-        <w:t>JUSTICE</w:t>
+        <w:t>NUCLEAR CASE EDUCATION</w:t>
       </w:r>
       <w:r>
         <w:rPr>
@@ -28496,7 +28577,89 @@
         <w:rPr>
           <w:u w:val="single"/>
         </w:rPr>
-        <w:lastRenderedPageBreak/>
+        <w:t>PREVENTION SECURITY SYSTEM</w:t>
+      </w:r>
+      <w:r>
+        <w:t>:</w:t>
+      </w:r>
+      <w:r>
+        <w:t xml:space="preserve"> </w:t>
+      </w:r>
+      <w:r>
+        <w:rPr>
+          <w:b/>
+          <w:bCs/>
+          <w:color w:val="FF0000"/>
+        </w:rPr>
+        <w:t xml:space="preserve">ANY </w:t>
+      </w:r>
+      <w:r>
+        <w:rPr>
+          <w:b/>
+          <w:bCs/>
+          <w:color w:val="FF0000"/>
+        </w:rPr>
+        <w:t>OBSTRUCTION</w:t>
+      </w:r>
+      <w:r>
+        <w:rPr>
+          <w:b/>
+          <w:bCs/>
+        </w:rPr>
+        <w:t xml:space="preserve"> </w:t>
+      </w:r>
+      <w:r>
+        <w:rPr>
+          <w:b/>
+          <w:bCs/>
+          <w:color w:val="0070C0"/>
+        </w:rPr>
+        <w:t>OF</w:t>
+      </w:r>
+      <w:r>
+        <w:rPr>
+          <w:b/>
+          <w:bCs/>
+        </w:rPr>
+        <w:t xml:space="preserve"> </w:t>
+      </w:r>
+      <w:r>
+        <w:rPr>
+          <w:b/>
+          <w:bCs/>
+          <w:color w:val="FF0000"/>
+        </w:rPr>
+        <w:t xml:space="preserve">ANY </w:t>
+      </w:r>
+      <w:r>
+        <w:rPr>
+          <w:b/>
+          <w:bCs/>
+          <w:color w:val="FF0000"/>
+        </w:rPr>
+        <w:t>JUSTICE</w:t>
+      </w:r>
+      <w:r>
+        <w:rPr>
+          <w:b/>
+          <w:bCs/>
+        </w:rPr>
+        <w:t>;</w:t>
+      </w:r>
+    </w:p>
+    <w:p>
+      <w:pPr>
+        <w:ind w:left="720"/>
+        <w:jc w:val="both"/>
+        <w:rPr>
+          <w:b/>
+          <w:bCs/>
+        </w:rPr>
+      </w:pPr>
+      <w:r>
+        <w:rPr>
+          <w:u w:val="single"/>
+        </w:rPr>
         <w:t>PREVENTION SECURITY SYSTEM</w:t>
       </w:r>
       <w:r>
@@ -29724,6 +29887,7 @@
         <w:rPr>
           <w:u w:val="single"/>
         </w:rPr>
+        <w:lastRenderedPageBreak/>
         <w:t>PREVENTION SECURITY SYSTEM</w:t>
       </w:r>
       <w:r>
@@ -29822,7 +29986,6 @@
         <w:rPr>
           <w:u w:val="single"/>
         </w:rPr>
-        <w:lastRenderedPageBreak/>
         <w:t>PREVENTION SECURITY SYSTEM</w:t>
       </w:r>
       <w:r>
@@ -31504,6 +31667,7 @@
         <w:rPr>
           <w:u w:val="single"/>
         </w:rPr>
+        <w:lastRenderedPageBreak/>
         <w:t>PREVENTION SECURITY SYSTEM</w:t>
       </w:r>
       <w:r>
@@ -31976,7 +32140,6 @@
         <w:rPr>
           <w:u w:val="single"/>
         </w:rPr>
-        <w:lastRenderedPageBreak/>
         <w:t>PREVENTION SECURITY SYSTEM</w:t>
       </w:r>
       <w:r>
@@ -33701,6 +33864,7 @@
         <w:rPr>
           <w:u w:val="single"/>
         </w:rPr>
+        <w:lastRenderedPageBreak/>
         <w:t>PREVENTION SECURITY SYSTEM</w:t>
       </w:r>
       <w:r>
@@ -33917,7 +34081,6 @@
         <w:rPr>
           <w:u w:val="single"/>
         </w:rPr>
-        <w:lastRenderedPageBreak/>
         <w:t>PREVENTION SECURITY SYSTEM</w:t>
       </w:r>
       <w:r>
@@ -35869,6 +36032,7 @@
         <w:rPr>
           <w:u w:val="single"/>
         </w:rPr>
+        <w:lastRenderedPageBreak/>
         <w:t>PREVENTION SECURITY SYSTEM</w:t>
       </w:r>
       <w:r>
@@ -36085,7 +36249,6 @@
         <w:rPr>
           <w:u w:val="single"/>
         </w:rPr>
-        <w:lastRenderedPageBreak/>
         <w:t>PREVENTION SECURITY SYSTEM</w:t>
       </w:r>
       <w:r>
@@ -38638,6 +38801,7 @@
         <w:rPr>
           <w:u w:val="single"/>
         </w:rPr>
+        <w:lastRenderedPageBreak/>
         <w:t>PREVENTION SECURITY SYSTEM</w:t>
       </w:r>
       <w:r>
@@ -38947,7 +39111,6 @@
         <w:rPr>
           <w:u w:val="single"/>
         </w:rPr>
-        <w:lastRenderedPageBreak/>
         <w:t>PREVENTION SECURITY SYSTEM</w:t>
       </w:r>
       <w:r>
@@ -41222,6 +41385,7 @@
         <w:rPr>
           <w:u w:val="single"/>
         </w:rPr>
+        <w:lastRenderedPageBreak/>
         <w:t>PREVENTION SECURITY SYSTEM</w:t>
       </w:r>
       <w:r>
@@ -41421,7 +41585,6 @@
         <w:rPr>
           <w:u w:val="single"/>
         </w:rPr>
-        <w:lastRenderedPageBreak/>
         <w:t>}</w:t>
       </w:r>
     </w:p>
